--- a/DACS.docx
+++ b/DACS.docx
@@ -1456,7 +1456,7 @@
         <w:tabs>
           <w:tab w:val="left" w:pos="5040"/>
         </w:tabs>
-        <w:ind w:left="2280"/>
+        <w:ind w:left="2880"/>
         <w:rPr>
           <w:rFonts w:ascii="Times New Roman" w:hAnsi="Times New Roman" w:cs="Times New Roman"/>
           <w:bCs/>
@@ -1479,7 +1479,7 @@
         <w:tabs>
           <w:tab w:val="left" w:pos="5040"/>
         </w:tabs>
-        <w:ind w:left="2280"/>
+        <w:ind w:left="2880"/>
         <w:rPr>
           <w:rFonts w:ascii="Times New Roman" w:hAnsi="Times New Roman" w:cs="Times New Roman"/>
           <w:bCs/>
@@ -1502,7 +1502,7 @@
         <w:tabs>
           <w:tab w:val="left" w:pos="5040"/>
         </w:tabs>
-        <w:ind w:left="2280"/>
+        <w:ind w:left="2880"/>
         <w:rPr>
           <w:rFonts w:ascii="Times New Roman" w:hAnsi="Times New Roman" w:cs="Times New Roman"/>
           <w:bCs/>
@@ -1608,7 +1608,7 @@
             </w:rPr>
             <w:fldChar w:fldCharType="separate"/>
           </w:r>
-          <w:hyperlink w:anchor="_Toc199024199" w:history="1">
+          <w:hyperlink w:anchor="_Toc199092091" w:history="1">
             <w:r>
               <w:rPr>
                 <w:rStyle w:val="Hyperlink"/>
@@ -1634,7 +1634,7 @@
               <w:rPr>
                 <w:webHidden/>
               </w:rPr>
-              <w:instrText xml:space="preserve"> PAGEREF _Toc199024199 \h </w:instrText>
+              <w:instrText xml:space="preserve"> PAGEREF _Toc199092091 \h </w:instrText>
             </w:r>
             <w:r>
               <w:rPr>
@@ -1671,7 +1671,7 @@
               <w:rFonts w:eastAsiaTheme="minorEastAsia"/>
             </w:rPr>
           </w:pPr>
-          <w:hyperlink w:anchor="_Toc199024200" w:history="1">
+          <w:hyperlink w:anchor="_Toc199092092" w:history="1">
             <w:r>
               <w:rPr>
                 <w:rStyle w:val="Hyperlink"/>
@@ -1697,7 +1697,7 @@
               <w:rPr>
                 <w:webHidden/>
               </w:rPr>
-              <w:instrText xml:space="preserve"> PAGEREF _Toc199024200 \h </w:instrText>
+              <w:instrText xml:space="preserve"> PAGEREF _Toc199092092 \h </w:instrText>
             </w:r>
             <w:r>
               <w:rPr>
@@ -1734,7 +1734,7 @@
               <w:rFonts w:eastAsiaTheme="minorEastAsia"/>
             </w:rPr>
           </w:pPr>
-          <w:hyperlink w:anchor="_Toc199024201" w:history="1">
+          <w:hyperlink w:anchor="_Toc199092093" w:history="1">
             <w:r>
               <w:rPr>
                 <w:rStyle w:val="Hyperlink"/>
@@ -1760,7 +1760,7 @@
               <w:rPr>
                 <w:webHidden/>
               </w:rPr>
-              <w:instrText xml:space="preserve"> PAGEREF _Toc199024201 \h </w:instrText>
+              <w:instrText xml:space="preserve"> PAGEREF _Toc199092093 \h </w:instrText>
             </w:r>
             <w:r>
               <w:rPr>
@@ -1777,7 +1777,7 @@
               <w:rPr>
                 <w:webHidden/>
               </w:rPr>
-              <w:t>4</w:t>
+              <w:t>5</w:t>
             </w:r>
             <w:r>
               <w:rPr>
@@ -1797,7 +1797,7 @@
               <w:rFonts w:eastAsiaTheme="minorEastAsia"/>
             </w:rPr>
           </w:pPr>
-          <w:hyperlink w:anchor="_Toc199024202" w:history="1">
+          <w:hyperlink w:anchor="_Toc199092094" w:history="1">
             <w:r>
               <w:rPr>
                 <w:rStyle w:val="Hyperlink"/>
@@ -1823,7 +1823,7 @@
               <w:rPr>
                 <w:webHidden/>
               </w:rPr>
-              <w:instrText xml:space="preserve"> PAGEREF _Toc199024202 \h </w:instrText>
+              <w:instrText xml:space="preserve"> PAGEREF _Toc199092094 \h </w:instrText>
             </w:r>
             <w:r>
               <w:rPr>
@@ -1860,7 +1860,7 @@
               <w:rFonts w:eastAsiaTheme="minorEastAsia"/>
             </w:rPr>
           </w:pPr>
-          <w:hyperlink w:anchor="_Toc199024203" w:history="1">
+          <w:hyperlink w:anchor="_Toc199092095" w:history="1">
             <w:r>
               <w:rPr>
                 <w:rStyle w:val="Hyperlink"/>
@@ -1886,7 +1886,7 @@
               <w:rPr>
                 <w:webHidden/>
               </w:rPr>
-              <w:instrText xml:space="preserve"> PAGEREF _Toc199024203 \h </w:instrText>
+              <w:instrText xml:space="preserve"> PAGEREF _Toc199092095 \h </w:instrText>
             </w:r>
             <w:r>
               <w:rPr>
@@ -1903,7 +1903,7 @@
               <w:rPr>
                 <w:webHidden/>
               </w:rPr>
-              <w:t>5</w:t>
+              <w:t>6</w:t>
             </w:r>
             <w:r>
               <w:rPr>
@@ -1923,7 +1923,7 @@
               <w:rFonts w:eastAsiaTheme="minorEastAsia"/>
             </w:rPr>
           </w:pPr>
-          <w:hyperlink w:anchor="_Toc199024204" w:history="1">
+          <w:hyperlink w:anchor="_Toc199092096" w:history="1">
             <w:r>
               <w:rPr>
                 <w:rStyle w:val="Hyperlink"/>
@@ -1949,7 +1949,7 @@
               <w:rPr>
                 <w:webHidden/>
               </w:rPr>
-              <w:instrText xml:space="preserve"> PAGEREF _Toc199024204 \h </w:instrText>
+              <w:instrText xml:space="preserve"> PAGEREF _Toc199092096 \h </w:instrText>
             </w:r>
             <w:r>
               <w:rPr>
@@ -1986,7 +1986,7 @@
               <w:rFonts w:eastAsiaTheme="minorEastAsia"/>
             </w:rPr>
           </w:pPr>
-          <w:hyperlink w:anchor="_Toc199024205" w:history="1">
+          <w:hyperlink w:anchor="_Toc199092097" w:history="1">
             <w:r>
               <w:rPr>
                 <w:rStyle w:val="Hyperlink"/>
@@ -1994,6 +1994,69 @@
                 <w:i/>
                 <w:iCs/>
               </w:rPr>
+              <w:t>1.3.1 Mục tiêu tổng quát</w:t>
+            </w:r>
+            <w:r>
+              <w:rPr>
+                <w:webHidden/>
+              </w:rPr>
+              <w:tab/>
+            </w:r>
+            <w:r>
+              <w:rPr>
+                <w:webHidden/>
+              </w:rPr>
+              <w:fldChar w:fldCharType="begin"/>
+            </w:r>
+            <w:r>
+              <w:rPr>
+                <w:webHidden/>
+              </w:rPr>
+              <w:instrText xml:space="preserve"> PAGEREF _Toc199092097 \h </w:instrText>
+            </w:r>
+            <w:r>
+              <w:rPr>
+                <w:webHidden/>
+              </w:rPr>
+            </w:r>
+            <w:r>
+              <w:rPr>
+                <w:webHidden/>
+              </w:rPr>
+              <w:fldChar w:fldCharType="separate"/>
+            </w:r>
+            <w:r>
+              <w:rPr>
+                <w:webHidden/>
+              </w:rPr>
+              <w:t>7</w:t>
+            </w:r>
+            <w:r>
+              <w:rPr>
+                <w:webHidden/>
+              </w:rPr>
+              <w:fldChar w:fldCharType="end"/>
+            </w:r>
+          </w:hyperlink>
+        </w:p>
+        <w:p>
+          <w:pPr>
+            <w:pStyle w:val="TOC3"/>
+            <w:tabs>
+              <w:tab w:val="right" w:leader="dot" w:pos="9350"/>
+            </w:tabs>
+            <w:rPr>
+              <w:rFonts w:eastAsiaTheme="minorEastAsia"/>
+            </w:rPr>
+          </w:pPr>
+          <w:hyperlink w:anchor="_Toc199092098" w:history="1">
+            <w:r>
+              <w:rPr>
+                <w:rStyle w:val="Hyperlink"/>
+                <w:rFonts w:ascii="Times New Roman" w:hAnsi="Times New Roman" w:cs="Times New Roman"/>
+                <w:i/>
+                <w:iCs/>
+              </w:rPr>
               <w:t>1.3.2 Mục tiêu cụ thể</w:t>
             </w:r>
             <w:r>
@@ -2012,7 +2075,7 @@
               <w:rPr>
                 <w:webHidden/>
               </w:rPr>
-              <w:instrText xml:space="preserve"> PAGEREF _Toc199024205 \h </w:instrText>
+              <w:instrText xml:space="preserve"> PAGEREF _Toc199092098 \h </w:instrText>
             </w:r>
             <w:r>
               <w:rPr>
@@ -2029,7 +2092,7 @@
               <w:rPr>
                 <w:webHidden/>
               </w:rPr>
-              <w:t>6</w:t>
+              <w:t>7</w:t>
             </w:r>
             <w:r>
               <w:rPr>
@@ -2049,7 +2112,7 @@
               <w:rFonts w:eastAsiaTheme="minorEastAsia"/>
             </w:rPr>
           </w:pPr>
-          <w:hyperlink w:anchor="_Toc199024206" w:history="1">
+          <w:hyperlink w:anchor="_Toc199092099" w:history="1">
             <w:r>
               <w:rPr>
                 <w:rStyle w:val="Hyperlink"/>
@@ -2075,7 +2138,7 @@
               <w:rPr>
                 <w:webHidden/>
               </w:rPr>
-              <w:instrText xml:space="preserve"> PAGEREF _Toc199024206 \h </w:instrText>
+              <w:instrText xml:space="preserve"> PAGEREF _Toc199092099 \h </w:instrText>
             </w:r>
             <w:r>
               <w:rPr>
@@ -2112,7 +2175,7 @@
               <w:rFonts w:eastAsiaTheme="minorEastAsia"/>
             </w:rPr>
           </w:pPr>
-          <w:hyperlink w:anchor="_Toc199024207" w:history="1">
+          <w:hyperlink w:anchor="_Toc199092100" w:history="1">
             <w:r>
               <w:rPr>
                 <w:rStyle w:val="Hyperlink"/>
@@ -2120,6 +2183,69 @@
                 <w:i/>
                 <w:iCs/>
               </w:rPr>
+              <w:t>1.4.1 Đối tượng</w:t>
+            </w:r>
+            <w:r>
+              <w:rPr>
+                <w:webHidden/>
+              </w:rPr>
+              <w:tab/>
+            </w:r>
+            <w:r>
+              <w:rPr>
+                <w:webHidden/>
+              </w:rPr>
+              <w:fldChar w:fldCharType="begin"/>
+            </w:r>
+            <w:r>
+              <w:rPr>
+                <w:webHidden/>
+              </w:rPr>
+              <w:instrText xml:space="preserve"> PAGEREF _Toc199092100 \h </w:instrText>
+            </w:r>
+            <w:r>
+              <w:rPr>
+                <w:webHidden/>
+              </w:rPr>
+            </w:r>
+            <w:r>
+              <w:rPr>
+                <w:webHidden/>
+              </w:rPr>
+              <w:fldChar w:fldCharType="separate"/>
+            </w:r>
+            <w:r>
+              <w:rPr>
+                <w:webHidden/>
+              </w:rPr>
+              <w:t>7</w:t>
+            </w:r>
+            <w:r>
+              <w:rPr>
+                <w:webHidden/>
+              </w:rPr>
+              <w:fldChar w:fldCharType="end"/>
+            </w:r>
+          </w:hyperlink>
+        </w:p>
+        <w:p>
+          <w:pPr>
+            <w:pStyle w:val="TOC3"/>
+            <w:tabs>
+              <w:tab w:val="right" w:leader="dot" w:pos="9350"/>
+            </w:tabs>
+            <w:rPr>
+              <w:rFonts w:eastAsiaTheme="minorEastAsia"/>
+            </w:rPr>
+          </w:pPr>
+          <w:hyperlink w:anchor="_Toc199092101" w:history="1">
+            <w:r>
+              <w:rPr>
+                <w:rStyle w:val="Hyperlink"/>
+                <w:rFonts w:ascii="Times New Roman" w:hAnsi="Times New Roman" w:cs="Times New Roman"/>
+                <w:i/>
+                <w:iCs/>
+              </w:rPr>
               <w:t>1.4.2 Phạm vi</w:t>
             </w:r>
             <w:r>
@@ -2138,7 +2264,7 @@
               <w:rPr>
                 <w:webHidden/>
               </w:rPr>
-              <w:instrText xml:space="preserve"> PAGEREF _Toc199024207 \h </w:instrText>
+              <w:instrText xml:space="preserve"> PAGEREF _Toc199092101 \h </w:instrText>
             </w:r>
             <w:r>
               <w:rPr>
@@ -2175,7 +2301,7 @@
               <w:rFonts w:eastAsiaTheme="minorEastAsia"/>
             </w:rPr>
           </w:pPr>
-          <w:hyperlink w:anchor="_Toc199024208" w:history="1">
+          <w:hyperlink w:anchor="_Toc199092102" w:history="1">
             <w:r>
               <w:rPr>
                 <w:rStyle w:val="Hyperlink"/>
@@ -2201,7 +2327,7 @@
               <w:rPr>
                 <w:webHidden/>
               </w:rPr>
-              <w:instrText xml:space="preserve"> PAGEREF _Toc199024208 \h </w:instrText>
+              <w:instrText xml:space="preserve"> PAGEREF _Toc199092102 \h </w:instrText>
             </w:r>
             <w:r>
               <w:rPr>
@@ -2218,7 +2344,7 @@
               <w:rPr>
                 <w:webHidden/>
               </w:rPr>
-              <w:t>7</w:t>
+              <w:t>8</w:t>
             </w:r>
             <w:r>
               <w:rPr>
@@ -2238,7 +2364,7 @@
               <w:rFonts w:eastAsiaTheme="minorEastAsia"/>
             </w:rPr>
           </w:pPr>
-          <w:hyperlink w:anchor="_Toc199024209" w:history="1">
+          <w:hyperlink w:anchor="_Toc199092103" w:history="1">
             <w:r>
               <w:rPr>
                 <w:rStyle w:val="Hyperlink"/>
@@ -2246,7 +2372,7 @@
                 <w:i/>
                 <w:iCs/>
               </w:rPr>
-              <w:t>1.5.2 Phương pháp nghiên cứu tài liệu</w:t>
+              <w:t>1.5.1 Phương pháp nghiên cứu số</w:t>
             </w:r>
             <w:r>
               <w:rPr>
@@ -2264,7 +2390,7 @@
               <w:rPr>
                 <w:webHidden/>
               </w:rPr>
-              <w:instrText xml:space="preserve"> PAGEREF _Toc199024209 \h </w:instrText>
+              <w:instrText xml:space="preserve"> PAGEREF _Toc199092103 \h </w:instrText>
             </w:r>
             <w:r>
               <w:rPr>
@@ -2301,7 +2427,7 @@
               <w:rFonts w:eastAsiaTheme="minorEastAsia"/>
             </w:rPr>
           </w:pPr>
-          <w:hyperlink w:anchor="_Toc199024210" w:history="1">
+          <w:hyperlink w:anchor="_Toc199092104" w:history="1">
             <w:r>
               <w:rPr>
                 <w:rStyle w:val="Hyperlink"/>
@@ -2309,7 +2435,7 @@
                 <w:i/>
                 <w:iCs/>
               </w:rPr>
-              <w:t>1.5.3 Phương pháp nghiên cứu thống kê</w:t>
+              <w:t>1.5.2 Phương pháp nghiên cứu tài liệu</w:t>
             </w:r>
             <w:r>
               <w:rPr>
@@ -2327,7 +2453,7 @@
               <w:rPr>
                 <w:webHidden/>
               </w:rPr>
-              <w:instrText xml:space="preserve"> PAGEREF _Toc199024210 \h </w:instrText>
+              <w:instrText xml:space="preserve"> PAGEREF _Toc199092104 \h </w:instrText>
             </w:r>
             <w:r>
               <w:rPr>
@@ -2364,7 +2490,7 @@
               <w:rFonts w:eastAsiaTheme="minorEastAsia"/>
             </w:rPr>
           </w:pPr>
-          <w:hyperlink w:anchor="_Toc199024211" w:history="1">
+          <w:hyperlink w:anchor="_Toc199092105" w:history="1">
             <w:r>
               <w:rPr>
                 <w:rStyle w:val="Hyperlink"/>
@@ -2372,7 +2498,7 @@
                 <w:i/>
                 <w:iCs/>
               </w:rPr>
-              <w:t>1.5.4 Phương pháp nghiên cứu nghiệm thu</w:t>
+              <w:t>1.5.3 Phương pháp nghiên cứu thống kê</w:t>
             </w:r>
             <w:r>
               <w:rPr>
@@ -2390,7 +2516,7 @@
               <w:rPr>
                 <w:webHidden/>
               </w:rPr>
-              <w:instrText xml:space="preserve"> PAGEREF _Toc199024211 \h </w:instrText>
+              <w:instrText xml:space="preserve"> PAGEREF _Toc199092105 \h </w:instrText>
             </w:r>
             <w:r>
               <w:rPr>
@@ -2427,7 +2553,7 @@
               <w:rFonts w:eastAsiaTheme="minorEastAsia"/>
             </w:rPr>
           </w:pPr>
-          <w:hyperlink w:anchor="_Toc199024212" w:history="1">
+          <w:hyperlink w:anchor="_Toc199092106" w:history="1">
             <w:r>
               <w:rPr>
                 <w:rStyle w:val="Hyperlink"/>
@@ -2435,6 +2561,69 @@
                 <w:i/>
                 <w:iCs/>
               </w:rPr>
+              <w:t>1.5.4 Phương pháp nghiên cứu nghiệm thu</w:t>
+            </w:r>
+            <w:r>
+              <w:rPr>
+                <w:webHidden/>
+              </w:rPr>
+              <w:tab/>
+            </w:r>
+            <w:r>
+              <w:rPr>
+                <w:webHidden/>
+              </w:rPr>
+              <w:fldChar w:fldCharType="begin"/>
+            </w:r>
+            <w:r>
+              <w:rPr>
+                <w:webHidden/>
+              </w:rPr>
+              <w:instrText xml:space="preserve"> PAGEREF _Toc199092106 \h </w:instrText>
+            </w:r>
+            <w:r>
+              <w:rPr>
+                <w:webHidden/>
+              </w:rPr>
+            </w:r>
+            <w:r>
+              <w:rPr>
+                <w:webHidden/>
+              </w:rPr>
+              <w:fldChar w:fldCharType="separate"/>
+            </w:r>
+            <w:r>
+              <w:rPr>
+                <w:webHidden/>
+              </w:rPr>
+              <w:t>9</w:t>
+            </w:r>
+            <w:r>
+              <w:rPr>
+                <w:webHidden/>
+              </w:rPr>
+              <w:fldChar w:fldCharType="end"/>
+            </w:r>
+          </w:hyperlink>
+        </w:p>
+        <w:p>
+          <w:pPr>
+            <w:pStyle w:val="TOC3"/>
+            <w:tabs>
+              <w:tab w:val="right" w:leader="dot" w:pos="9350"/>
+            </w:tabs>
+            <w:rPr>
+              <w:rFonts w:eastAsiaTheme="minorEastAsia"/>
+            </w:rPr>
+          </w:pPr>
+          <w:hyperlink w:anchor="_Toc199092107" w:history="1">
+            <w:r>
+              <w:rPr>
+                <w:rStyle w:val="Hyperlink"/>
+                <w:rFonts w:ascii="Times New Roman" w:hAnsi="Times New Roman" w:cs="Times New Roman"/>
+                <w:i/>
+                <w:iCs/>
+              </w:rPr>
               <w:t>1.5.5 Phương pháp đánh giá</w:t>
             </w:r>
             <w:r>
@@ -2453,7 +2642,7 @@
               <w:rPr>
                 <w:webHidden/>
               </w:rPr>
-              <w:instrText xml:space="preserve"> PAGEREF _Toc199024212 \h </w:instrText>
+              <w:instrText xml:space="preserve"> PAGEREF _Toc199092107 \h </w:instrText>
             </w:r>
             <w:r>
               <w:rPr>
@@ -2470,7 +2659,7 @@
               <w:rPr>
                 <w:webHidden/>
               </w:rPr>
-              <w:t>8</w:t>
+              <w:t>9</w:t>
             </w:r>
             <w:r>
               <w:rPr>
@@ -2490,7 +2679,7 @@
               <w:rFonts w:eastAsiaTheme="minorEastAsia"/>
             </w:rPr>
           </w:pPr>
-          <w:hyperlink w:anchor="_Toc199024213" w:history="1">
+          <w:hyperlink w:anchor="_Toc199092108" w:history="1">
             <w:r>
               <w:rPr>
                 <w:rStyle w:val="Hyperlink"/>
@@ -2516,7 +2705,7 @@
               <w:rPr>
                 <w:webHidden/>
               </w:rPr>
-              <w:instrText xml:space="preserve"> PAGEREF _Toc199024213 \h </w:instrText>
+              <w:instrText xml:space="preserve"> PAGEREF _Toc199092108 \h </w:instrText>
             </w:r>
             <w:r>
               <w:rPr>
@@ -2553,7 +2742,7 @@
               <w:rFonts w:eastAsiaTheme="minorEastAsia"/>
             </w:rPr>
           </w:pPr>
-          <w:hyperlink w:anchor="_Toc199024214" w:history="1">
+          <w:hyperlink w:anchor="_Toc199092109" w:history="1">
             <w:r>
               <w:rPr>
                 <w:rStyle w:val="Hyperlink"/>
@@ -2561,6 +2750,69 @@
                 <w:i/>
                 <w:iCs/>
               </w:rPr>
+              <w:t>1.6.1 Trong lĩnh vực học thuật</w:t>
+            </w:r>
+            <w:r>
+              <w:rPr>
+                <w:webHidden/>
+              </w:rPr>
+              <w:tab/>
+            </w:r>
+            <w:r>
+              <w:rPr>
+                <w:webHidden/>
+              </w:rPr>
+              <w:fldChar w:fldCharType="begin"/>
+            </w:r>
+            <w:r>
+              <w:rPr>
+                <w:webHidden/>
+              </w:rPr>
+              <w:instrText xml:space="preserve"> PAGEREF _Toc199092109 \h </w:instrText>
+            </w:r>
+            <w:r>
+              <w:rPr>
+                <w:webHidden/>
+              </w:rPr>
+            </w:r>
+            <w:r>
+              <w:rPr>
+                <w:webHidden/>
+              </w:rPr>
+              <w:fldChar w:fldCharType="separate"/>
+            </w:r>
+            <w:r>
+              <w:rPr>
+                <w:webHidden/>
+              </w:rPr>
+              <w:t>9</w:t>
+            </w:r>
+            <w:r>
+              <w:rPr>
+                <w:webHidden/>
+              </w:rPr>
+              <w:fldChar w:fldCharType="end"/>
+            </w:r>
+          </w:hyperlink>
+        </w:p>
+        <w:p>
+          <w:pPr>
+            <w:pStyle w:val="TOC3"/>
+            <w:tabs>
+              <w:tab w:val="right" w:leader="dot" w:pos="9350"/>
+            </w:tabs>
+            <w:rPr>
+              <w:rFonts w:eastAsiaTheme="minorEastAsia"/>
+            </w:rPr>
+          </w:pPr>
+          <w:hyperlink w:anchor="_Toc199092110" w:history="1">
+            <w:r>
+              <w:rPr>
+                <w:rStyle w:val="Hyperlink"/>
+                <w:rFonts w:ascii="Times New Roman" w:hAnsi="Times New Roman" w:cs="Times New Roman"/>
+                <w:i/>
+                <w:iCs/>
+              </w:rPr>
               <w:t>1.6.2 Trong thực tiễn kinh doanh</w:t>
             </w:r>
             <w:r>
@@ -2579,7 +2831,7 @@
               <w:rPr>
                 <w:webHidden/>
               </w:rPr>
-              <w:instrText xml:space="preserve"> PAGEREF _Toc199024214 \h </w:instrText>
+              <w:instrText xml:space="preserve"> PAGEREF _Toc199092110 \h </w:instrText>
             </w:r>
             <w:r>
               <w:rPr>
@@ -2616,7 +2868,7 @@
               <w:rFonts w:eastAsiaTheme="minorEastAsia"/>
             </w:rPr>
           </w:pPr>
-          <w:hyperlink w:anchor="_Toc199024215" w:history="1">
+          <w:hyperlink w:anchor="_Toc199092111" w:history="1">
             <w:r>
               <w:rPr>
                 <w:rStyle w:val="Hyperlink"/>
@@ -2642,7 +2894,7 @@
               <w:rPr>
                 <w:webHidden/>
               </w:rPr>
-              <w:instrText xml:space="preserve"> PAGEREF _Toc199024215 \h </w:instrText>
+              <w:instrText xml:space="preserve"> PAGEREF _Toc199092111 \h </w:instrText>
             </w:r>
             <w:r>
               <w:rPr>
@@ -2659,7 +2911,7 @@
               <w:rPr>
                 <w:webHidden/>
               </w:rPr>
-              <w:t>9</w:t>
+              <w:t>10</w:t>
             </w:r>
             <w:r>
               <w:rPr>
@@ -2679,7 +2931,7 @@
               <w:rFonts w:eastAsiaTheme="minorEastAsia"/>
             </w:rPr>
           </w:pPr>
-          <w:hyperlink w:anchor="_Toc199024216" w:history="1">
+          <w:hyperlink w:anchor="_Toc199092112" w:history="1">
             <w:r>
               <w:rPr>
                 <w:rStyle w:val="Hyperlink"/>
@@ -2705,7 +2957,7 @@
               <w:rPr>
                 <w:webHidden/>
               </w:rPr>
-              <w:instrText xml:space="preserve"> PAGEREF _Toc199024216 \h </w:instrText>
+              <w:instrText xml:space="preserve"> PAGEREF _Toc199092112 \h </w:instrText>
             </w:r>
             <w:r>
               <w:rPr>
@@ -2722,7 +2974,7 @@
               <w:rPr>
                 <w:webHidden/>
               </w:rPr>
-              <w:t>9</w:t>
+              <w:t>10</w:t>
             </w:r>
             <w:r>
               <w:rPr>
@@ -2742,15 +2994,14 @@
               <w:rFonts w:eastAsiaTheme="minorEastAsia"/>
             </w:rPr>
           </w:pPr>
-          <w:hyperlink w:anchor="_Toc199024217" w:history="1">
+          <w:hyperlink w:anchor="_Toc199092113" w:history="1">
             <w:r>
               <w:rPr>
                 <w:rStyle w:val="Hyperlink"/>
-                <w:rFonts w:ascii="Times New Roman" w:hAnsi="Times New Roman" w:cs="Times New Roman"/>
                 <w:i/>
                 <w:iCs/>
               </w:rPr>
-              <w:t>2.1.2 Nền tảng toán học</w:t>
+              <w:t>2.1.1 Giới thiệu về thuật toán Logistic Regression</w:t>
             </w:r>
             <w:r>
               <w:rPr>
@@ -2768,7 +3019,7 @@
               <w:rPr>
                 <w:webHidden/>
               </w:rPr>
-              <w:instrText xml:space="preserve"> PAGEREF _Toc199024217 \h </w:instrText>
+              <w:instrText xml:space="preserve"> PAGEREF _Toc199092113 \h </w:instrText>
             </w:r>
             <w:r>
               <w:rPr>
@@ -2805,7 +3056,7 @@
               <w:rFonts w:eastAsiaTheme="minorEastAsia"/>
             </w:rPr>
           </w:pPr>
-          <w:hyperlink w:anchor="_Toc199024218" w:history="1">
+          <w:hyperlink w:anchor="_Toc199092114" w:history="1">
             <w:r>
               <w:rPr>
                 <w:rStyle w:val="Hyperlink"/>
@@ -2813,7 +3064,7 @@
                 <w:i/>
                 <w:iCs/>
               </w:rPr>
-              <w:t>2.1.3 Diễn giải thuật toán</w:t>
+              <w:t>2.1.2 Nền tảng toán học</w:t>
             </w:r>
             <w:r>
               <w:rPr>
@@ -2831,7 +3082,7 @@
               <w:rPr>
                 <w:webHidden/>
               </w:rPr>
-              <w:instrText xml:space="preserve"> PAGEREF _Toc199024218 \h </w:instrText>
+              <w:instrText xml:space="preserve"> PAGEREF _Toc199092114 \h </w:instrText>
             </w:r>
             <w:r>
               <w:rPr>
@@ -2848,7 +3099,7 @@
               <w:rPr>
                 <w:webHidden/>
               </w:rPr>
-              <w:t>11</w:t>
+              <w:t>10</w:t>
             </w:r>
             <w:r>
               <w:rPr>
@@ -2868,7 +3119,7 @@
               <w:rFonts w:eastAsiaTheme="minorEastAsia"/>
             </w:rPr>
           </w:pPr>
-          <w:hyperlink w:anchor="_Toc199024219" w:history="1">
+          <w:hyperlink w:anchor="_Toc199092115" w:history="1">
             <w:r>
               <w:rPr>
                 <w:rStyle w:val="Hyperlink"/>
@@ -2876,7 +3127,7 @@
                 <w:i/>
                 <w:iCs/>
               </w:rPr>
-              <w:t>2.1.4 Phân tích độ phức tạp</w:t>
+              <w:t>2.1.3 Diễn giải thuật toán</w:t>
             </w:r>
             <w:r>
               <w:rPr>
@@ -2894,7 +3145,7 @@
               <w:rPr>
                 <w:webHidden/>
               </w:rPr>
-              <w:instrText xml:space="preserve"> PAGEREF _Toc199024219 \h </w:instrText>
+              <w:instrText xml:space="preserve"> PAGEREF _Toc199092115 \h </w:instrText>
             </w:r>
             <w:r>
               <w:rPr>
@@ -2931,7 +3182,7 @@
               <w:rFonts w:eastAsiaTheme="minorEastAsia"/>
             </w:rPr>
           </w:pPr>
-          <w:hyperlink w:anchor="_Toc199024220" w:history="1">
+          <w:hyperlink w:anchor="_Toc199092116" w:history="1">
             <w:r>
               <w:rPr>
                 <w:rStyle w:val="Hyperlink"/>
@@ -2939,7 +3190,7 @@
                 <w:i/>
                 <w:iCs/>
               </w:rPr>
-              <w:t>2.1.5 Ưu điểm và hạn chế</w:t>
+              <w:t>2.1.4 Phân tích độ phức tạp</w:t>
             </w:r>
             <w:r>
               <w:rPr>
@@ -2957,7 +3208,7 @@
               <w:rPr>
                 <w:webHidden/>
               </w:rPr>
-              <w:instrText xml:space="preserve"> PAGEREF _Toc199024220 \h </w:instrText>
+              <w:instrText xml:space="preserve"> PAGEREF _Toc199092116 \h </w:instrText>
             </w:r>
             <w:r>
               <w:rPr>
@@ -2994,7 +3245,7 @@
               <w:rFonts w:eastAsiaTheme="minorEastAsia"/>
             </w:rPr>
           </w:pPr>
-          <w:hyperlink w:anchor="_Toc199024221" w:history="1">
+          <w:hyperlink w:anchor="_Toc199092117" w:history="1">
             <w:r>
               <w:rPr>
                 <w:rStyle w:val="Hyperlink"/>
@@ -3002,6 +3253,69 @@
                 <w:i/>
                 <w:iCs/>
               </w:rPr>
+              <w:t>2.1.5 Ưu điểm và hạn chế</w:t>
+            </w:r>
+            <w:r>
+              <w:rPr>
+                <w:webHidden/>
+              </w:rPr>
+              <w:tab/>
+            </w:r>
+            <w:r>
+              <w:rPr>
+                <w:webHidden/>
+              </w:rPr>
+              <w:fldChar w:fldCharType="begin"/>
+            </w:r>
+            <w:r>
+              <w:rPr>
+                <w:webHidden/>
+              </w:rPr>
+              <w:instrText xml:space="preserve"> PAGEREF _Toc199092117 \h </w:instrText>
+            </w:r>
+            <w:r>
+              <w:rPr>
+                <w:webHidden/>
+              </w:rPr>
+            </w:r>
+            <w:r>
+              <w:rPr>
+                <w:webHidden/>
+              </w:rPr>
+              <w:fldChar w:fldCharType="separate"/>
+            </w:r>
+            <w:r>
+              <w:rPr>
+                <w:webHidden/>
+              </w:rPr>
+              <w:t>13</w:t>
+            </w:r>
+            <w:r>
+              <w:rPr>
+                <w:webHidden/>
+              </w:rPr>
+              <w:fldChar w:fldCharType="end"/>
+            </w:r>
+          </w:hyperlink>
+        </w:p>
+        <w:p>
+          <w:pPr>
+            <w:pStyle w:val="TOC3"/>
+            <w:tabs>
+              <w:tab w:val="right" w:leader="dot" w:pos="9350"/>
+            </w:tabs>
+            <w:rPr>
+              <w:rFonts w:eastAsiaTheme="minorEastAsia"/>
+            </w:rPr>
+          </w:pPr>
+          <w:hyperlink w:anchor="_Toc199092118" w:history="1">
+            <w:r>
+              <w:rPr>
+                <w:rStyle w:val="Hyperlink"/>
+                <w:rFonts w:ascii="Times New Roman" w:hAnsi="Times New Roman" w:cs="Times New Roman"/>
+                <w:i/>
+                <w:iCs/>
+              </w:rPr>
               <w:t>2.1.6 Ứng dụng</w:t>
             </w:r>
             <w:r>
@@ -3020,7 +3334,7 @@
               <w:rPr>
                 <w:webHidden/>
               </w:rPr>
-              <w:instrText xml:space="preserve"> PAGEREF _Toc199024221 \h </w:instrText>
+              <w:instrText xml:space="preserve"> PAGEREF _Toc199092118 \h </w:instrText>
             </w:r>
             <w:r>
               <w:rPr>
@@ -3057,7 +3371,7 @@
               <w:rFonts w:eastAsiaTheme="minorEastAsia"/>
             </w:rPr>
           </w:pPr>
-          <w:hyperlink w:anchor="_Toc199024222" w:history="1">
+          <w:hyperlink w:anchor="_Toc199092119" w:history="1">
             <w:r>
               <w:rPr>
                 <w:rStyle w:val="Hyperlink"/>
@@ -3083,7 +3397,7 @@
               <w:rPr>
                 <w:webHidden/>
               </w:rPr>
-              <w:instrText xml:space="preserve"> PAGEREF _Toc199024222 \h </w:instrText>
+              <w:instrText xml:space="preserve"> PAGEREF _Toc199092119 \h </w:instrText>
             </w:r>
             <w:r>
               <w:rPr>
@@ -3120,7 +3434,7 @@
               <w:rFonts w:eastAsiaTheme="minorEastAsia"/>
             </w:rPr>
           </w:pPr>
-          <w:hyperlink w:anchor="_Toc199024223" w:history="1">
+          <w:hyperlink w:anchor="_Toc199092120" w:history="1">
             <w:r>
               <w:rPr>
                 <w:rStyle w:val="Hyperlink"/>
@@ -3128,7 +3442,7 @@
                 <w:i/>
                 <w:iCs/>
               </w:rPr>
-              <w:t>2.2.2 Nền tảng toán học</w:t>
+              <w:t>2.2.1 Giới thiệu về thuật toán Decision Tree</w:t>
             </w:r>
             <w:r>
               <w:rPr>
@@ -3146,7 +3460,7 @@
               <w:rPr>
                 <w:webHidden/>
               </w:rPr>
-              <w:instrText xml:space="preserve"> PAGEREF _Toc199024223 \h </w:instrText>
+              <w:instrText xml:space="preserve"> PAGEREF _Toc199092120 \h </w:instrText>
             </w:r>
             <w:r>
               <w:rPr>
@@ -3183,7 +3497,7 @@
               <w:rFonts w:eastAsiaTheme="minorEastAsia"/>
             </w:rPr>
           </w:pPr>
-          <w:hyperlink w:anchor="_Toc199024224" w:history="1">
+          <w:hyperlink w:anchor="_Toc199092121" w:history="1">
             <w:r>
               <w:rPr>
                 <w:rStyle w:val="Hyperlink"/>
@@ -3191,7 +3505,7 @@
                 <w:i/>
                 <w:iCs/>
               </w:rPr>
-              <w:t>2.2.3 Diễn giải thuật toán</w:t>
+              <w:t>2.2.2 Nền tảng toán học</w:t>
             </w:r>
             <w:r>
               <w:rPr>
@@ -3209,7 +3523,7 @@
               <w:rPr>
                 <w:webHidden/>
               </w:rPr>
-              <w:instrText xml:space="preserve"> PAGEREF _Toc199024224 \h </w:instrText>
+              <w:instrText xml:space="preserve"> PAGEREF _Toc199092121 \h </w:instrText>
             </w:r>
             <w:r>
               <w:rPr>
@@ -3226,7 +3540,7 @@
               <w:rPr>
                 <w:webHidden/>
               </w:rPr>
-              <w:t>15</w:t>
+              <w:t>14</w:t>
             </w:r>
             <w:r>
               <w:rPr>
@@ -3246,7 +3560,7 @@
               <w:rFonts w:eastAsiaTheme="minorEastAsia"/>
             </w:rPr>
           </w:pPr>
-          <w:hyperlink w:anchor="_Toc199024225" w:history="1">
+          <w:hyperlink w:anchor="_Toc199092122" w:history="1">
             <w:r>
               <w:rPr>
                 <w:rStyle w:val="Hyperlink"/>
@@ -3254,7 +3568,7 @@
                 <w:i/>
                 <w:iCs/>
               </w:rPr>
-              <w:t>2.2.4 Phân tích độ phức tạp</w:t>
+              <w:t>2.2.3 Diễn giải thuật toán</w:t>
             </w:r>
             <w:r>
               <w:rPr>
@@ -3272,7 +3586,7 @@
               <w:rPr>
                 <w:webHidden/>
               </w:rPr>
-              <w:instrText xml:space="preserve"> PAGEREF _Toc199024225 \h </w:instrText>
+              <w:instrText xml:space="preserve"> PAGEREF _Toc199092122 \h </w:instrText>
             </w:r>
             <w:r>
               <w:rPr>
@@ -3309,7 +3623,7 @@
               <w:rFonts w:eastAsiaTheme="minorEastAsia"/>
             </w:rPr>
           </w:pPr>
-          <w:hyperlink w:anchor="_Toc199024226" w:history="1">
+          <w:hyperlink w:anchor="_Toc199092123" w:history="1">
             <w:r>
               <w:rPr>
                 <w:rStyle w:val="Hyperlink"/>
@@ -3317,7 +3631,7 @@
                 <w:i/>
                 <w:iCs/>
               </w:rPr>
-              <w:t>2.2.5 Ưu điểm và hạn chế</w:t>
+              <w:t>2.2.4 Phân tích độ phức tạp</w:t>
             </w:r>
             <w:r>
               <w:rPr>
@@ -3335,7 +3649,7 @@
               <w:rPr>
                 <w:webHidden/>
               </w:rPr>
-              <w:instrText xml:space="preserve"> PAGEREF _Toc199024226 \h </w:instrText>
+              <w:instrText xml:space="preserve"> PAGEREF _Toc199092123 \h </w:instrText>
             </w:r>
             <w:r>
               <w:rPr>
@@ -3372,7 +3686,7 @@
               <w:rFonts w:eastAsiaTheme="minorEastAsia"/>
             </w:rPr>
           </w:pPr>
-          <w:hyperlink w:anchor="_Toc199024227" w:history="1">
+          <w:hyperlink w:anchor="_Toc199092124" w:history="1">
             <w:r>
               <w:rPr>
                 <w:rStyle w:val="Hyperlink"/>
@@ -3380,6 +3694,69 @@
                 <w:i/>
                 <w:iCs/>
               </w:rPr>
+              <w:t>2.2.5 Ưu điểm và hạn chế</w:t>
+            </w:r>
+            <w:r>
+              <w:rPr>
+                <w:webHidden/>
+              </w:rPr>
+              <w:tab/>
+            </w:r>
+            <w:r>
+              <w:rPr>
+                <w:webHidden/>
+              </w:rPr>
+              <w:fldChar w:fldCharType="begin"/>
+            </w:r>
+            <w:r>
+              <w:rPr>
+                <w:webHidden/>
+              </w:rPr>
+              <w:instrText xml:space="preserve"> PAGEREF _Toc199092124 \h </w:instrText>
+            </w:r>
+            <w:r>
+              <w:rPr>
+                <w:webHidden/>
+              </w:rPr>
+            </w:r>
+            <w:r>
+              <w:rPr>
+                <w:webHidden/>
+              </w:rPr>
+              <w:fldChar w:fldCharType="separate"/>
+            </w:r>
+            <w:r>
+              <w:rPr>
+                <w:webHidden/>
+              </w:rPr>
+              <w:t>17</w:t>
+            </w:r>
+            <w:r>
+              <w:rPr>
+                <w:webHidden/>
+              </w:rPr>
+              <w:fldChar w:fldCharType="end"/>
+            </w:r>
+          </w:hyperlink>
+        </w:p>
+        <w:p>
+          <w:pPr>
+            <w:pStyle w:val="TOC3"/>
+            <w:tabs>
+              <w:tab w:val="right" w:leader="dot" w:pos="9350"/>
+            </w:tabs>
+            <w:rPr>
+              <w:rFonts w:eastAsiaTheme="minorEastAsia"/>
+            </w:rPr>
+          </w:pPr>
+          <w:hyperlink w:anchor="_Toc199092125" w:history="1">
+            <w:r>
+              <w:rPr>
+                <w:rStyle w:val="Hyperlink"/>
+                <w:rFonts w:ascii="Times New Roman" w:hAnsi="Times New Roman" w:cs="Times New Roman"/>
+                <w:i/>
+                <w:iCs/>
+              </w:rPr>
               <w:t>2.2.6 Ứng dụng</w:t>
             </w:r>
             <w:r>
@@ -3398,7 +3775,7 @@
               <w:rPr>
                 <w:webHidden/>
               </w:rPr>
-              <w:instrText xml:space="preserve"> PAGEREF _Toc199024227 \h </w:instrText>
+              <w:instrText xml:space="preserve"> PAGEREF _Toc199092125 \h </w:instrText>
             </w:r>
             <w:r>
               <w:rPr>
@@ -3435,7 +3812,7 @@
               <w:rFonts w:eastAsiaTheme="minorEastAsia"/>
             </w:rPr>
           </w:pPr>
-          <w:hyperlink w:anchor="_Toc199024228" w:history="1">
+          <w:hyperlink w:anchor="_Toc199092126" w:history="1">
             <w:r>
               <w:rPr>
                 <w:rStyle w:val="Hyperlink"/>
@@ -3461,7 +3838,7 @@
               <w:rPr>
                 <w:webHidden/>
               </w:rPr>
-              <w:instrText xml:space="preserve"> PAGEREF _Toc199024228 \h </w:instrText>
+              <w:instrText xml:space="preserve"> PAGEREF _Toc199092126 \h </w:instrText>
             </w:r>
             <w:r>
               <w:rPr>
@@ -3498,7 +3875,7 @@
               <w:rFonts w:eastAsiaTheme="minorEastAsia"/>
             </w:rPr>
           </w:pPr>
-          <w:hyperlink w:anchor="_Toc199024229" w:history="1">
+          <w:hyperlink w:anchor="_Toc199092127" w:history="1">
             <w:r>
               <w:rPr>
                 <w:rStyle w:val="Hyperlink"/>
@@ -3506,7 +3883,7 @@
                 <w:i/>
                 <w:iCs/>
               </w:rPr>
-              <w:t>2.3.2 Nền tảng toán học</w:t>
+              <w:t>2.3.1 Giới thiệu về thuật toán Random Forest</w:t>
             </w:r>
             <w:r>
               <w:rPr>
@@ -3524,7 +3901,7 @@
               <w:rPr>
                 <w:webHidden/>
               </w:rPr>
-              <w:instrText xml:space="preserve"> PAGEREF _Toc199024229 \h </w:instrText>
+              <w:instrText xml:space="preserve"> PAGEREF _Toc199092127 \h </w:instrText>
             </w:r>
             <w:r>
               <w:rPr>
@@ -3561,7 +3938,7 @@
               <w:rFonts w:eastAsiaTheme="minorEastAsia"/>
             </w:rPr>
           </w:pPr>
-          <w:hyperlink w:anchor="_Toc199024230" w:history="1">
+          <w:hyperlink w:anchor="_Toc199092128" w:history="1">
             <w:r>
               <w:rPr>
                 <w:rStyle w:val="Hyperlink"/>
@@ -3569,7 +3946,7 @@
                 <w:i/>
                 <w:iCs/>
               </w:rPr>
-              <w:t>2.3.3 Diễn giải thuật toán</w:t>
+              <w:t>2.3.2 Nền tảng toán học</w:t>
             </w:r>
             <w:r>
               <w:rPr>
@@ -3587,7 +3964,7 @@
               <w:rPr>
                 <w:webHidden/>
               </w:rPr>
-              <w:instrText xml:space="preserve"> PAGEREF _Toc199024230 \h </w:instrText>
+              <w:instrText xml:space="preserve"> PAGEREF _Toc199092128 \h </w:instrText>
             </w:r>
             <w:r>
               <w:rPr>
@@ -3604,7 +3981,7 @@
               <w:rPr>
                 <w:webHidden/>
               </w:rPr>
-              <w:t>19</w:t>
+              <w:t>18</w:t>
             </w:r>
             <w:r>
               <w:rPr>
@@ -3624,7 +4001,7 @@
               <w:rFonts w:eastAsiaTheme="minorEastAsia"/>
             </w:rPr>
           </w:pPr>
-          <w:hyperlink w:anchor="_Toc199024231" w:history="1">
+          <w:hyperlink w:anchor="_Toc199092129" w:history="1">
             <w:r>
               <w:rPr>
                 <w:rStyle w:val="Hyperlink"/>
@@ -3632,7 +4009,7 @@
                 <w:i/>
                 <w:iCs/>
               </w:rPr>
-              <w:t>2.3.4 Phân tích độ phức tạp</w:t>
+              <w:t>2.3.3 Diễn giải thuật toán</w:t>
             </w:r>
             <w:r>
               <w:rPr>
@@ -3650,7 +4027,7 @@
               <w:rPr>
                 <w:webHidden/>
               </w:rPr>
-              <w:instrText xml:space="preserve"> PAGEREF _Toc199024231 \h </w:instrText>
+              <w:instrText xml:space="preserve"> PAGEREF _Toc199092129 \h </w:instrText>
             </w:r>
             <w:r>
               <w:rPr>
@@ -3687,7 +4064,7 @@
               <w:rFonts w:eastAsiaTheme="minorEastAsia"/>
             </w:rPr>
           </w:pPr>
-          <w:hyperlink w:anchor="_Toc199024232" w:history="1">
+          <w:hyperlink w:anchor="_Toc199092130" w:history="1">
             <w:r>
               <w:rPr>
                 <w:rStyle w:val="Hyperlink"/>
@@ -3695,7 +4072,7 @@
                 <w:i/>
                 <w:iCs/>
               </w:rPr>
-              <w:t>2.3.5 Ưu điểm và hạn chế</w:t>
+              <w:t>2.3.4 Phân tích độ phức tạp</w:t>
             </w:r>
             <w:r>
               <w:rPr>
@@ -3713,7 +4090,7 @@
               <w:rPr>
                 <w:webHidden/>
               </w:rPr>
-              <w:instrText xml:space="preserve"> PAGEREF _Toc199024232 \h </w:instrText>
+              <w:instrText xml:space="preserve"> PAGEREF _Toc199092130 \h </w:instrText>
             </w:r>
             <w:r>
               <w:rPr>
@@ -3750,7 +4127,7 @@
               <w:rFonts w:eastAsiaTheme="minorEastAsia"/>
             </w:rPr>
           </w:pPr>
-          <w:hyperlink w:anchor="_Toc199024233" w:history="1">
+          <w:hyperlink w:anchor="_Toc199092131" w:history="1">
             <w:r>
               <w:rPr>
                 <w:rStyle w:val="Hyperlink"/>
@@ -3758,6 +4135,69 @@
                 <w:i/>
                 <w:iCs/>
               </w:rPr>
+              <w:t>2.3.5 Ưu điểm và hạn chế</w:t>
+            </w:r>
+            <w:r>
+              <w:rPr>
+                <w:webHidden/>
+              </w:rPr>
+              <w:tab/>
+            </w:r>
+            <w:r>
+              <w:rPr>
+                <w:webHidden/>
+              </w:rPr>
+              <w:fldChar w:fldCharType="begin"/>
+            </w:r>
+            <w:r>
+              <w:rPr>
+                <w:webHidden/>
+              </w:rPr>
+              <w:instrText xml:space="preserve"> PAGEREF _Toc199092131 \h </w:instrText>
+            </w:r>
+            <w:r>
+              <w:rPr>
+                <w:webHidden/>
+              </w:rPr>
+            </w:r>
+            <w:r>
+              <w:rPr>
+                <w:webHidden/>
+              </w:rPr>
+              <w:fldChar w:fldCharType="separate"/>
+            </w:r>
+            <w:r>
+              <w:rPr>
+                <w:webHidden/>
+              </w:rPr>
+              <w:t>21</w:t>
+            </w:r>
+            <w:r>
+              <w:rPr>
+                <w:webHidden/>
+              </w:rPr>
+              <w:fldChar w:fldCharType="end"/>
+            </w:r>
+          </w:hyperlink>
+        </w:p>
+        <w:p>
+          <w:pPr>
+            <w:pStyle w:val="TOC3"/>
+            <w:tabs>
+              <w:tab w:val="right" w:leader="dot" w:pos="9350"/>
+            </w:tabs>
+            <w:rPr>
+              <w:rFonts w:eastAsiaTheme="minorEastAsia"/>
+            </w:rPr>
+          </w:pPr>
+          <w:hyperlink w:anchor="_Toc199092132" w:history="1">
+            <w:r>
+              <w:rPr>
+                <w:rStyle w:val="Hyperlink"/>
+                <w:rFonts w:ascii="Times New Roman" w:hAnsi="Times New Roman" w:cs="Times New Roman"/>
+                <w:i/>
+                <w:iCs/>
+              </w:rPr>
               <w:t>2.3.6 Ứng dụng</w:t>
             </w:r>
             <w:r>
@@ -3776,7 +4216,7 @@
               <w:rPr>
                 <w:webHidden/>
               </w:rPr>
-              <w:instrText xml:space="preserve"> PAGEREF _Toc199024233 \h </w:instrText>
+              <w:instrText xml:space="preserve"> PAGEREF _Toc199092132 \h </w:instrText>
             </w:r>
             <w:r>
               <w:rPr>
@@ -3813,7 +4253,7 @@
               <w:rFonts w:eastAsiaTheme="minorEastAsia"/>
             </w:rPr>
           </w:pPr>
-          <w:hyperlink w:anchor="_Toc199024234" w:history="1">
+          <w:hyperlink w:anchor="_Toc199092133" w:history="1">
             <w:r>
               <w:rPr>
                 <w:rStyle w:val="Hyperlink"/>
@@ -3839,7 +4279,7 @@
               <w:rPr>
                 <w:webHidden/>
               </w:rPr>
-              <w:instrText xml:space="preserve"> PAGEREF _Toc199024234 \h </w:instrText>
+              <w:instrText xml:space="preserve"> PAGEREF _Toc199092133 \h </w:instrText>
             </w:r>
             <w:r>
               <w:rPr>
@@ -3856,7 +4296,7 @@
               <w:rPr>
                 <w:webHidden/>
               </w:rPr>
-              <w:t>21</w:t>
+              <w:t>22</w:t>
             </w:r>
             <w:r>
               <w:rPr>
@@ -3876,15 +4316,16 @@
               <w:rFonts w:eastAsiaTheme="minorEastAsia"/>
             </w:rPr>
           </w:pPr>
-          <w:hyperlink w:anchor="_Toc199024235" w:history="1">
+          <w:hyperlink w:anchor="_Toc199092134" w:history="1">
             <w:r>
               <w:rPr>
                 <w:rStyle w:val="Hyperlink"/>
                 <w:rFonts w:ascii="Times New Roman" w:hAnsi="Times New Roman" w:cs="Times New Roman"/>
                 <w:i/>
                 <w:iCs/>
-              </w:rPr>
-              <w:t>2.4.2 Nền tảng toán học</w:t>
+                <w:lang w:val="vi-VN"/>
+              </w:rPr>
+              <w:t>2.4.1 Giới thiệu về thuật toán Support Vector Machine</w:t>
             </w:r>
             <w:r>
               <w:rPr>
@@ -3902,7 +4343,7 @@
               <w:rPr>
                 <w:webHidden/>
               </w:rPr>
-              <w:instrText xml:space="preserve"> PAGEREF _Toc199024235 \h </w:instrText>
+              <w:instrText xml:space="preserve"> PAGEREF _Toc199092134 \h </w:instrText>
             </w:r>
             <w:r>
               <w:rPr>
@@ -3939,7 +4380,7 @@
               <w:rFonts w:eastAsiaTheme="minorEastAsia"/>
             </w:rPr>
           </w:pPr>
-          <w:hyperlink w:anchor="_Toc199024236" w:history="1">
+          <w:hyperlink w:anchor="_Toc199092135" w:history="1">
             <w:r>
               <w:rPr>
                 <w:rStyle w:val="Hyperlink"/>
@@ -3947,7 +4388,7 @@
                 <w:i/>
                 <w:iCs/>
               </w:rPr>
-              <w:t>2.4.3 Diễn giải thuật toán</w:t>
+              <w:t>2.4.2 Nền tảng toán học</w:t>
             </w:r>
             <w:r>
               <w:rPr>
@@ -3965,7 +4406,7 @@
               <w:rPr>
                 <w:webHidden/>
               </w:rPr>
-              <w:instrText xml:space="preserve"> PAGEREF _Toc199024236 \h </w:instrText>
+              <w:instrText xml:space="preserve"> PAGEREF _Toc199092135 \h </w:instrText>
             </w:r>
             <w:r>
               <w:rPr>
@@ -3982,7 +4423,7 @@
               <w:rPr>
                 <w:webHidden/>
               </w:rPr>
-              <w:t>23</w:t>
+              <w:t>22</w:t>
             </w:r>
             <w:r>
               <w:rPr>
@@ -4002,7 +4443,7 @@
               <w:rFonts w:eastAsiaTheme="minorEastAsia"/>
             </w:rPr>
           </w:pPr>
-          <w:hyperlink w:anchor="_Toc199024237" w:history="1">
+          <w:hyperlink w:anchor="_Toc199092136" w:history="1">
             <w:r>
               <w:rPr>
                 <w:rStyle w:val="Hyperlink"/>
@@ -4010,7 +4451,7 @@
                 <w:i/>
                 <w:iCs/>
               </w:rPr>
-              <w:t>2.4.4 Phân tích độ phức tạp</w:t>
+              <w:t>2.4.3 Diễn giải thuật toán</w:t>
             </w:r>
             <w:r>
               <w:rPr>
@@ -4028,7 +4469,7 @@
               <w:rPr>
                 <w:webHidden/>
               </w:rPr>
-              <w:instrText xml:space="preserve"> PAGEREF _Toc199024237 \h </w:instrText>
+              <w:instrText xml:space="preserve"> PAGEREF _Toc199092136 \h </w:instrText>
             </w:r>
             <w:r>
               <w:rPr>
@@ -4065,7 +4506,7 @@
               <w:rFonts w:eastAsiaTheme="minorEastAsia"/>
             </w:rPr>
           </w:pPr>
-          <w:hyperlink w:anchor="_Toc199024238" w:history="1">
+          <w:hyperlink w:anchor="_Toc199092137" w:history="1">
             <w:r>
               <w:rPr>
                 <w:rStyle w:val="Hyperlink"/>
@@ -4073,7 +4514,7 @@
                 <w:i/>
                 <w:iCs/>
               </w:rPr>
-              <w:t>2.4.5 Ưu điểm và hạn chế</w:t>
+              <w:t>2.4.4 Phân tích độ phức tạp</w:t>
             </w:r>
             <w:r>
               <w:rPr>
@@ -4091,7 +4532,7 @@
               <w:rPr>
                 <w:webHidden/>
               </w:rPr>
-              <w:instrText xml:space="preserve"> PAGEREF _Toc199024238 \h </w:instrText>
+              <w:instrText xml:space="preserve"> PAGEREF _Toc199092137 \h </w:instrText>
             </w:r>
             <w:r>
               <w:rPr>
@@ -4108,7 +4549,7 @@
               <w:rPr>
                 <w:webHidden/>
               </w:rPr>
-              <w:t>24</w:t>
+              <w:t>25</w:t>
             </w:r>
             <w:r>
               <w:rPr>
@@ -4128,7 +4569,7 @@
               <w:rFonts w:eastAsiaTheme="minorEastAsia"/>
             </w:rPr>
           </w:pPr>
-          <w:hyperlink w:anchor="_Toc199024239" w:history="1">
+          <w:hyperlink w:anchor="_Toc199092138" w:history="1">
             <w:r>
               <w:rPr>
                 <w:rStyle w:val="Hyperlink"/>
@@ -4136,6 +4577,69 @@
                 <w:i/>
                 <w:iCs/>
               </w:rPr>
+              <w:t>2.4.5 Ưu điểm và hạn chế</w:t>
+            </w:r>
+            <w:r>
+              <w:rPr>
+                <w:webHidden/>
+              </w:rPr>
+              <w:tab/>
+            </w:r>
+            <w:r>
+              <w:rPr>
+                <w:webHidden/>
+              </w:rPr>
+              <w:fldChar w:fldCharType="begin"/>
+            </w:r>
+            <w:r>
+              <w:rPr>
+                <w:webHidden/>
+              </w:rPr>
+              <w:instrText xml:space="preserve"> PAGEREF _Toc199092138 \h </w:instrText>
+            </w:r>
+            <w:r>
+              <w:rPr>
+                <w:webHidden/>
+              </w:rPr>
+            </w:r>
+            <w:r>
+              <w:rPr>
+                <w:webHidden/>
+              </w:rPr>
+              <w:fldChar w:fldCharType="separate"/>
+            </w:r>
+            <w:r>
+              <w:rPr>
+                <w:webHidden/>
+              </w:rPr>
+              <w:t>25</w:t>
+            </w:r>
+            <w:r>
+              <w:rPr>
+                <w:webHidden/>
+              </w:rPr>
+              <w:fldChar w:fldCharType="end"/>
+            </w:r>
+          </w:hyperlink>
+        </w:p>
+        <w:p>
+          <w:pPr>
+            <w:pStyle w:val="TOC3"/>
+            <w:tabs>
+              <w:tab w:val="right" w:leader="dot" w:pos="9350"/>
+            </w:tabs>
+            <w:rPr>
+              <w:rFonts w:eastAsiaTheme="minorEastAsia"/>
+            </w:rPr>
+          </w:pPr>
+          <w:hyperlink w:anchor="_Toc199092139" w:history="1">
+            <w:r>
+              <w:rPr>
+                <w:rStyle w:val="Hyperlink"/>
+                <w:rFonts w:ascii="Times New Roman" w:hAnsi="Times New Roman" w:cs="Times New Roman"/>
+                <w:i/>
+                <w:iCs/>
+              </w:rPr>
               <w:t>2.4.6 Ứng dụng</w:t>
             </w:r>
             <w:r>
@@ -4154,7 +4658,7 @@
               <w:rPr>
                 <w:webHidden/>
               </w:rPr>
-              <w:instrText xml:space="preserve"> PAGEREF _Toc199024239 \h </w:instrText>
+              <w:instrText xml:space="preserve"> PAGEREF _Toc199092139 \h </w:instrText>
             </w:r>
             <w:r>
               <w:rPr>
@@ -4191,7 +4695,7 @@
               <w:rFonts w:eastAsiaTheme="minorEastAsia"/>
             </w:rPr>
           </w:pPr>
-          <w:hyperlink w:anchor="_Toc199024240" w:history="1">
+          <w:hyperlink w:anchor="_Toc199092140" w:history="1">
             <w:r>
               <w:rPr>
                 <w:rStyle w:val="Hyperlink"/>
@@ -4217,7 +4721,7 @@
               <w:rPr>
                 <w:webHidden/>
               </w:rPr>
-              <w:instrText xml:space="preserve"> PAGEREF _Toc199024240 \h </w:instrText>
+              <w:instrText xml:space="preserve"> PAGEREF _Toc199092140 \h </w:instrText>
             </w:r>
             <w:r>
               <w:rPr>
@@ -4234,7 +4738,7 @@
               <w:rPr>
                 <w:webHidden/>
               </w:rPr>
-              <w:t>25</w:t>
+              <w:t>26</w:t>
             </w:r>
             <w:r>
               <w:rPr>
@@ -4254,7 +4758,7 @@
               <w:rFonts w:eastAsiaTheme="minorEastAsia"/>
             </w:rPr>
           </w:pPr>
-          <w:hyperlink w:anchor="_Toc199024241" w:history="1">
+          <w:hyperlink w:anchor="_Toc199092141" w:history="1">
             <w:r>
               <w:rPr>
                 <w:rStyle w:val="Hyperlink"/>
@@ -4262,7 +4766,7 @@
                 <w:i/>
                 <w:iCs/>
               </w:rPr>
-              <w:t>2.5.2 Nền tảng toán học</w:t>
+              <w:t>2.5.1 Giới thiệu về thuật toán Neural Network</w:t>
             </w:r>
             <w:r>
               <w:rPr>
@@ -4280,7 +4784,7 @@
               <w:rPr>
                 <w:webHidden/>
               </w:rPr>
-              <w:instrText xml:space="preserve"> PAGEREF _Toc199024241 \h </w:instrText>
+              <w:instrText xml:space="preserve"> PAGEREF _Toc199092141 \h </w:instrText>
             </w:r>
             <w:r>
               <w:rPr>
@@ -4317,7 +4821,7 @@
               <w:rFonts w:eastAsiaTheme="minorEastAsia"/>
             </w:rPr>
           </w:pPr>
-          <w:hyperlink w:anchor="_Toc199024242" w:history="1">
+          <w:hyperlink w:anchor="_Toc199092142" w:history="1">
             <w:r>
               <w:rPr>
                 <w:rStyle w:val="Hyperlink"/>
@@ -4325,7 +4829,7 @@
                 <w:i/>
                 <w:iCs/>
               </w:rPr>
-              <w:t>2.5.3 Diễn giải thuật toán</w:t>
+              <w:t>2.5.2 Nền tảng toán học</w:t>
             </w:r>
             <w:r>
               <w:rPr>
@@ -4343,7 +4847,7 @@
               <w:rPr>
                 <w:webHidden/>
               </w:rPr>
-              <w:instrText xml:space="preserve"> PAGEREF _Toc199024242 \h </w:instrText>
+              <w:instrText xml:space="preserve"> PAGEREF _Toc199092142 \h </w:instrText>
             </w:r>
             <w:r>
               <w:rPr>
@@ -4360,7 +4864,7 @@
               <w:rPr>
                 <w:webHidden/>
               </w:rPr>
-              <w:t>28</w:t>
+              <w:t>26</w:t>
             </w:r>
             <w:r>
               <w:rPr>
@@ -4380,7 +4884,7 @@
               <w:rFonts w:eastAsiaTheme="minorEastAsia"/>
             </w:rPr>
           </w:pPr>
-          <w:hyperlink w:anchor="_Toc199024243" w:history="1">
+          <w:hyperlink w:anchor="_Toc199092143" w:history="1">
             <w:r>
               <w:rPr>
                 <w:rStyle w:val="Hyperlink"/>
@@ -4388,7 +4892,7 @@
                 <w:i/>
                 <w:iCs/>
               </w:rPr>
-              <w:t>2.5.4 Phân tích độ phức tạp</w:t>
+              <w:t>2.5.3 Diễn giải thuật toán</w:t>
             </w:r>
             <w:r>
               <w:rPr>
@@ -4406,7 +4910,7 @@
               <w:rPr>
                 <w:webHidden/>
               </w:rPr>
-              <w:instrText xml:space="preserve"> PAGEREF _Toc199024243 \h </w:instrText>
+              <w:instrText xml:space="preserve"> PAGEREF _Toc199092143 \h </w:instrText>
             </w:r>
             <w:r>
               <w:rPr>
@@ -4443,7 +4947,7 @@
               <w:rFonts w:eastAsiaTheme="minorEastAsia"/>
             </w:rPr>
           </w:pPr>
-          <w:hyperlink w:anchor="_Toc199024244" w:history="1">
+          <w:hyperlink w:anchor="_Toc199092144" w:history="1">
             <w:r>
               <w:rPr>
                 <w:rStyle w:val="Hyperlink"/>
@@ -4451,7 +4955,7 @@
                 <w:i/>
                 <w:iCs/>
               </w:rPr>
-              <w:t>2.5.5 Ưu điểm và hạn chế</w:t>
+              <w:t>2.5.4 Phân tích độ phức tạp</w:t>
             </w:r>
             <w:r>
               <w:rPr>
@@ -4469,7 +4973,7 @@
               <w:rPr>
                 <w:webHidden/>
               </w:rPr>
-              <w:instrText xml:space="preserve"> PAGEREF _Toc199024244 \h </w:instrText>
+              <w:instrText xml:space="preserve"> PAGEREF _Toc199092144 \h </w:instrText>
             </w:r>
             <w:r>
               <w:rPr>
@@ -4486,7 +4990,7 @@
               <w:rPr>
                 <w:webHidden/>
               </w:rPr>
-              <w:t>28</w:t>
+              <w:t>29</w:t>
             </w:r>
             <w:r>
               <w:rPr>
@@ -4506,7 +5010,7 @@
               <w:rFonts w:eastAsiaTheme="minorEastAsia"/>
             </w:rPr>
           </w:pPr>
-          <w:hyperlink w:anchor="_Toc199024245" w:history="1">
+          <w:hyperlink w:anchor="_Toc199092145" w:history="1">
             <w:r>
               <w:rPr>
                 <w:rStyle w:val="Hyperlink"/>
@@ -4514,6 +5018,69 @@
                 <w:i/>
                 <w:iCs/>
               </w:rPr>
+              <w:t>2.5.5 Ưu điểm và hạn chế</w:t>
+            </w:r>
+            <w:r>
+              <w:rPr>
+                <w:webHidden/>
+              </w:rPr>
+              <w:tab/>
+            </w:r>
+            <w:r>
+              <w:rPr>
+                <w:webHidden/>
+              </w:rPr>
+              <w:fldChar w:fldCharType="begin"/>
+            </w:r>
+            <w:r>
+              <w:rPr>
+                <w:webHidden/>
+              </w:rPr>
+              <w:instrText xml:space="preserve"> PAGEREF _Toc199092145 \h </w:instrText>
+            </w:r>
+            <w:r>
+              <w:rPr>
+                <w:webHidden/>
+              </w:rPr>
+            </w:r>
+            <w:r>
+              <w:rPr>
+                <w:webHidden/>
+              </w:rPr>
+              <w:fldChar w:fldCharType="separate"/>
+            </w:r>
+            <w:r>
+              <w:rPr>
+                <w:webHidden/>
+              </w:rPr>
+              <w:t>29</w:t>
+            </w:r>
+            <w:r>
+              <w:rPr>
+                <w:webHidden/>
+              </w:rPr>
+              <w:fldChar w:fldCharType="end"/>
+            </w:r>
+          </w:hyperlink>
+        </w:p>
+        <w:p>
+          <w:pPr>
+            <w:pStyle w:val="TOC3"/>
+            <w:tabs>
+              <w:tab w:val="right" w:leader="dot" w:pos="9350"/>
+            </w:tabs>
+            <w:rPr>
+              <w:rFonts w:eastAsiaTheme="minorEastAsia"/>
+            </w:rPr>
+          </w:pPr>
+          <w:hyperlink w:anchor="_Toc199092146" w:history="1">
+            <w:r>
+              <w:rPr>
+                <w:rStyle w:val="Hyperlink"/>
+                <w:rFonts w:ascii="Times New Roman" w:hAnsi="Times New Roman" w:cs="Times New Roman"/>
+                <w:i/>
+                <w:iCs/>
+              </w:rPr>
               <w:t>2.5.6 Ứng dụng</w:t>
             </w:r>
             <w:r>
@@ -4532,7 +5099,7 @@
               <w:rPr>
                 <w:webHidden/>
               </w:rPr>
-              <w:instrText xml:space="preserve"> PAGEREF _Toc199024245 \h </w:instrText>
+              <w:instrText xml:space="preserve"> PAGEREF _Toc199092146 \h </w:instrText>
             </w:r>
             <w:r>
               <w:rPr>
@@ -4549,7 +5116,7 @@
               <w:rPr>
                 <w:webHidden/>
               </w:rPr>
-              <w:t>29</w:t>
+              <w:t>30</w:t>
             </w:r>
             <w:r>
               <w:rPr>
@@ -4569,7 +5136,7 @@
               <w:rFonts w:eastAsiaTheme="minorEastAsia"/>
             </w:rPr>
           </w:pPr>
-          <w:hyperlink w:anchor="_Toc199024246" w:history="1">
+          <w:hyperlink w:anchor="_Toc199092147" w:history="1">
             <w:r>
               <w:rPr>
                 <w:rStyle w:val="Hyperlink"/>
@@ -4595,7 +5162,7 @@
               <w:rPr>
                 <w:webHidden/>
               </w:rPr>
-              <w:instrText xml:space="preserve"> PAGEREF _Toc199024246 \h </w:instrText>
+              <w:instrText xml:space="preserve"> PAGEREF _Toc199092147 \h </w:instrText>
             </w:r>
             <w:r>
               <w:rPr>
@@ -4612,7 +5179,7 @@
               <w:rPr>
                 <w:webHidden/>
               </w:rPr>
-              <w:t>29</w:t>
+              <w:t>30</w:t>
             </w:r>
             <w:r>
               <w:rPr>
@@ -4632,7 +5199,7 @@
               <w:rFonts w:eastAsiaTheme="minorEastAsia"/>
             </w:rPr>
           </w:pPr>
-          <w:hyperlink w:anchor="_Toc199024247" w:history="1">
+          <w:hyperlink w:anchor="_Toc199092148" w:history="1">
             <w:r>
               <w:rPr>
                 <w:rStyle w:val="Hyperlink"/>
@@ -4658,7 +5225,7 @@
               <w:rPr>
                 <w:webHidden/>
               </w:rPr>
-              <w:instrText xml:space="preserve"> PAGEREF _Toc199024247 \h </w:instrText>
+              <w:instrText xml:space="preserve"> PAGEREF _Toc199092148 \h </w:instrText>
             </w:r>
             <w:r>
               <w:rPr>
@@ -4675,7 +5242,7 @@
               <w:rPr>
                 <w:webHidden/>
               </w:rPr>
-              <w:t>29</w:t>
+              <w:t>30</w:t>
             </w:r>
             <w:r>
               <w:rPr>
@@ -4695,7 +5262,7 @@
               <w:rFonts w:eastAsiaTheme="minorEastAsia"/>
             </w:rPr>
           </w:pPr>
-          <w:hyperlink w:anchor="_Toc199024248" w:history="1">
+          <w:hyperlink w:anchor="_Toc199092149" w:history="1">
             <w:r>
               <w:rPr>
                 <w:rStyle w:val="Hyperlink"/>
@@ -4721,7 +5288,7 @@
               <w:rPr>
                 <w:webHidden/>
               </w:rPr>
-              <w:instrText xml:space="preserve"> PAGEREF _Toc199024248 \h </w:instrText>
+              <w:instrText xml:space="preserve"> PAGEREF _Toc199092149 \h </w:instrText>
             </w:r>
             <w:r>
               <w:rPr>
@@ -4738,7 +5305,7 @@
               <w:rPr>
                 <w:webHidden/>
               </w:rPr>
-              <w:t>30</w:t>
+              <w:t>31</w:t>
             </w:r>
             <w:r>
               <w:rPr>
@@ -4758,7 +5325,7 @@
               <w:rFonts w:eastAsiaTheme="minorEastAsia"/>
             </w:rPr>
           </w:pPr>
-          <w:hyperlink w:anchor="_Toc199024249" w:history="1">
+          <w:hyperlink w:anchor="_Toc199092150" w:history="1">
             <w:r>
               <w:rPr>
                 <w:rStyle w:val="Hyperlink"/>
@@ -4784,7 +5351,7 @@
               <w:rPr>
                 <w:webHidden/>
               </w:rPr>
-              <w:instrText xml:space="preserve"> PAGEREF _Toc199024249 \h </w:instrText>
+              <w:instrText xml:space="preserve"> PAGEREF _Toc199092150 \h </w:instrText>
             </w:r>
             <w:r>
               <w:rPr>
@@ -4801,7 +5368,7 @@
               <w:rPr>
                 <w:webHidden/>
               </w:rPr>
-              <w:t>31</w:t>
+              <w:t>32</w:t>
             </w:r>
             <w:r>
               <w:rPr>
@@ -4821,7 +5388,7 @@
               <w:rFonts w:eastAsiaTheme="minorEastAsia"/>
             </w:rPr>
           </w:pPr>
-          <w:hyperlink w:anchor="_Toc199024250" w:history="1">
+          <w:hyperlink w:anchor="_Toc199092151" w:history="1">
             <w:r>
               <w:rPr>
                 <w:rStyle w:val="Hyperlink"/>
@@ -4847,7 +5414,7 @@
               <w:rPr>
                 <w:webHidden/>
               </w:rPr>
-              <w:instrText xml:space="preserve"> PAGEREF _Toc199024250 \h </w:instrText>
+              <w:instrText xml:space="preserve"> PAGEREF _Toc199092151 \h </w:instrText>
             </w:r>
             <w:r>
               <w:rPr>
@@ -4884,7 +5451,7 @@
               <w:rFonts w:eastAsiaTheme="minorEastAsia"/>
             </w:rPr>
           </w:pPr>
-          <w:hyperlink w:anchor="_Toc199024251" w:history="1">
+          <w:hyperlink w:anchor="_Toc199092152" w:history="1">
             <w:r>
               <w:rPr>
                 <w:rStyle w:val="Hyperlink"/>
@@ -4910,7 +5477,7 @@
               <w:rPr>
                 <w:webHidden/>
               </w:rPr>
-              <w:instrText xml:space="preserve"> PAGEREF _Toc199024251 \h </w:instrText>
+              <w:instrText xml:space="preserve"> PAGEREF _Toc199092152 \h </w:instrText>
             </w:r>
             <w:r>
               <w:rPr>
@@ -4927,7 +5494,7 @@
               <w:rPr>
                 <w:webHidden/>
               </w:rPr>
-              <w:t>32</w:t>
+              <w:t>33</w:t>
             </w:r>
             <w:r>
               <w:rPr>
@@ -4947,7 +5514,7 @@
               <w:rFonts w:eastAsiaTheme="minorEastAsia"/>
             </w:rPr>
           </w:pPr>
-          <w:hyperlink w:anchor="_Toc199024252" w:history="1">
+          <w:hyperlink w:anchor="_Toc199092153" w:history="1">
             <w:r>
               <w:rPr>
                 <w:rStyle w:val="Hyperlink"/>
@@ -4973,7 +5540,7 @@
               <w:rPr>
                 <w:webHidden/>
               </w:rPr>
-              <w:instrText xml:space="preserve"> PAGEREF _Toc199024252 \h </w:instrText>
+              <w:instrText xml:space="preserve"> PAGEREF _Toc199092153 \h </w:instrText>
             </w:r>
             <w:r>
               <w:rPr>
@@ -4990,7 +5557,7 @@
               <w:rPr>
                 <w:webHidden/>
               </w:rPr>
-              <w:t>33</w:t>
+              <w:t>34</w:t>
             </w:r>
             <w:r>
               <w:rPr>
@@ -5010,7 +5577,7 @@
               <w:rFonts w:eastAsiaTheme="minorEastAsia"/>
             </w:rPr>
           </w:pPr>
-          <w:hyperlink w:anchor="_Toc199024253" w:history="1">
+          <w:hyperlink w:anchor="_Toc199092154" w:history="1">
             <w:r>
               <w:rPr>
                 <w:rStyle w:val="Hyperlink"/>
@@ -5036,7 +5603,7 @@
               <w:rPr>
                 <w:webHidden/>
               </w:rPr>
-              <w:instrText xml:space="preserve"> PAGEREF _Toc199024253 \h </w:instrText>
+              <w:instrText xml:space="preserve"> PAGEREF _Toc199092154 \h </w:instrText>
             </w:r>
             <w:r>
               <w:rPr>
@@ -5053,7 +5620,7 @@
               <w:rPr>
                 <w:webHidden/>
               </w:rPr>
-              <w:t>33</w:t>
+              <w:t>34</w:t>
             </w:r>
             <w:r>
               <w:rPr>
@@ -5073,7 +5640,7 @@
               <w:rFonts w:eastAsiaTheme="minorEastAsia"/>
             </w:rPr>
           </w:pPr>
-          <w:hyperlink w:anchor="_Toc199024254" w:history="1">
+          <w:hyperlink w:anchor="_Toc199092155" w:history="1">
             <w:r>
               <w:rPr>
                 <w:rStyle w:val="Hyperlink"/>
@@ -5099,7 +5666,7 @@
               <w:rPr>
                 <w:webHidden/>
               </w:rPr>
-              <w:instrText xml:space="preserve"> PAGEREF _Toc199024254 \h </w:instrText>
+              <w:instrText xml:space="preserve"> PAGEREF _Toc199092155 \h </w:instrText>
             </w:r>
             <w:r>
               <w:rPr>
@@ -5136,7 +5703,7 @@
               <w:rFonts w:eastAsiaTheme="minorEastAsia"/>
             </w:rPr>
           </w:pPr>
-          <w:hyperlink w:anchor="_Toc199024255" w:history="1">
+          <w:hyperlink w:anchor="_Toc199092156" w:history="1">
             <w:r>
               <w:rPr>
                 <w:rStyle w:val="Hyperlink"/>
@@ -5162,7 +5729,7 @@
               <w:rPr>
                 <w:webHidden/>
               </w:rPr>
-              <w:instrText xml:space="preserve"> PAGEREF _Toc199024255 \h </w:instrText>
+              <w:instrText xml:space="preserve"> PAGEREF _Toc199092156 \h </w:instrText>
             </w:r>
             <w:r>
               <w:rPr>
@@ -5179,7 +5746,7 @@
               <w:rPr>
                 <w:webHidden/>
               </w:rPr>
-              <w:t>34</w:t>
+              <w:t>35</w:t>
             </w:r>
             <w:r>
               <w:rPr>
@@ -5199,7 +5766,7 @@
               <w:rFonts w:eastAsiaTheme="minorEastAsia"/>
             </w:rPr>
           </w:pPr>
-          <w:hyperlink w:anchor="_Toc199024256" w:history="1">
+          <w:hyperlink w:anchor="_Toc199092157" w:history="1">
             <w:r>
               <w:rPr>
                 <w:rStyle w:val="Hyperlink"/>
@@ -5207,7 +5774,7 @@
                 <w:i/>
                 <w:iCs/>
               </w:rPr>
-              <w:t>3.6.4 Máy vector hỗ trợ (SVM)</w:t>
+              <w:t>3.6.4 Support Vector Machine  (SVM)</w:t>
             </w:r>
             <w:r>
               <w:rPr>
@@ -5225,7 +5792,7 @@
               <w:rPr>
                 <w:webHidden/>
               </w:rPr>
-              <w:instrText xml:space="preserve"> PAGEREF _Toc199024256 \h </w:instrText>
+              <w:instrText xml:space="preserve"> PAGEREF _Toc199092157 \h </w:instrText>
             </w:r>
             <w:r>
               <w:rPr>
@@ -5262,7 +5829,7 @@
               <w:rFonts w:eastAsiaTheme="minorEastAsia"/>
             </w:rPr>
           </w:pPr>
-          <w:hyperlink w:anchor="_Toc199024257" w:history="1">
+          <w:hyperlink w:anchor="_Toc199092158" w:history="1">
             <w:r>
               <w:rPr>
                 <w:rStyle w:val="Hyperlink"/>
@@ -5286,7 +5853,7 @@
               <w:rPr>
                 <w:webHidden/>
               </w:rPr>
-              <w:instrText xml:space="preserve"> PAGEREF _Toc199024257 \h </w:instrText>
+              <w:instrText xml:space="preserve"> PAGEREF _Toc199092158 \h </w:instrText>
             </w:r>
             <w:r>
               <w:rPr>
@@ -5303,7 +5870,7 @@
               <w:rPr>
                 <w:webHidden/>
               </w:rPr>
-              <w:t>35</w:t>
+              <w:t>36</w:t>
             </w:r>
             <w:r>
               <w:rPr>
@@ -5323,7 +5890,7 @@
               <w:rFonts w:eastAsiaTheme="minorEastAsia"/>
             </w:rPr>
           </w:pPr>
-          <w:hyperlink w:anchor="_Toc199024258" w:history="1">
+          <w:hyperlink w:anchor="_Toc199092159" w:history="1">
             <w:r>
               <w:rPr>
                 <w:rStyle w:val="Hyperlink"/>
@@ -5349,7 +5916,7 @@
               <w:rPr>
                 <w:webHidden/>
               </w:rPr>
-              <w:instrText xml:space="preserve"> PAGEREF _Toc199024258 \h </w:instrText>
+              <w:instrText xml:space="preserve"> PAGEREF _Toc199092159 \h </w:instrText>
             </w:r>
             <w:r>
               <w:rPr>
@@ -5366,7 +5933,7 @@
               <w:rPr>
                 <w:webHidden/>
               </w:rPr>
-              <w:t>36</w:t>
+              <w:t>37</w:t>
             </w:r>
             <w:r>
               <w:rPr>
@@ -5386,7 +5953,7 @@
               <w:rFonts w:eastAsiaTheme="minorEastAsia"/>
             </w:rPr>
           </w:pPr>
-          <w:hyperlink w:anchor="_Toc199024259" w:history="1">
+          <w:hyperlink w:anchor="_Toc199092160" w:history="1">
             <w:r>
               <w:rPr>
                 <w:rStyle w:val="Hyperlink"/>
@@ -5410,7 +5977,7 @@
               <w:rPr>
                 <w:webHidden/>
               </w:rPr>
-              <w:instrText xml:space="preserve"> PAGEREF _Toc199024259 \h </w:instrText>
+              <w:instrText xml:space="preserve"> PAGEREF _Toc199092160 \h </w:instrText>
             </w:r>
             <w:r>
               <w:rPr>
@@ -5427,7 +5994,7 @@
               <w:rPr>
                 <w:webHidden/>
               </w:rPr>
-              <w:t>38</w:t>
+              <w:t>39</w:t>
             </w:r>
             <w:r>
               <w:rPr>
@@ -5447,7 +6014,7 @@
               <w:rFonts w:eastAsiaTheme="minorEastAsia"/>
             </w:rPr>
           </w:pPr>
-          <w:hyperlink w:anchor="_Toc199024260" w:history="1">
+          <w:hyperlink w:anchor="_Toc199092161" w:history="1">
             <w:r>
               <w:rPr>
                 <w:rStyle w:val="Hyperlink"/>
@@ -5473,7 +6040,7 @@
               <w:rPr>
                 <w:webHidden/>
               </w:rPr>
-              <w:instrText xml:space="preserve"> PAGEREF _Toc199024260 \h </w:instrText>
+              <w:instrText xml:space="preserve"> PAGEREF _Toc199092161 \h </w:instrText>
             </w:r>
             <w:r>
               <w:rPr>
@@ -5490,7 +6057,7 @@
               <w:rPr>
                 <w:webHidden/>
               </w:rPr>
-              <w:t>38</w:t>
+              <w:t>39</w:t>
             </w:r>
             <w:r>
               <w:rPr>
@@ -5510,7 +6077,7 @@
               <w:rFonts w:eastAsiaTheme="minorEastAsia"/>
             </w:rPr>
           </w:pPr>
-          <w:hyperlink w:anchor="_Toc199024261" w:history="1">
+          <w:hyperlink w:anchor="_Toc199092162" w:history="1">
             <w:r>
               <w:rPr>
                 <w:rStyle w:val="Hyperlink"/>
@@ -5536,7 +6103,7 @@
               <w:rPr>
                 <w:webHidden/>
               </w:rPr>
-              <w:instrText xml:space="preserve"> PAGEREF _Toc199024261 \h </w:instrText>
+              <w:instrText xml:space="preserve"> PAGEREF _Toc199092162 \h </w:instrText>
             </w:r>
             <w:r>
               <w:rPr>
@@ -5553,7 +6120,7 @@
               <w:rPr>
                 <w:webHidden/>
               </w:rPr>
-              <w:t>39</w:t>
+              <w:t>40</w:t>
             </w:r>
             <w:r>
               <w:rPr>
@@ -5573,7 +6140,7 @@
               <w:rFonts w:eastAsiaTheme="minorEastAsia"/>
             </w:rPr>
           </w:pPr>
-          <w:hyperlink w:anchor="_Toc199024262" w:history="1">
+          <w:hyperlink w:anchor="_Toc199092163" w:history="1">
             <w:r>
               <w:rPr>
                 <w:rStyle w:val="Hyperlink"/>
@@ -5599,7 +6166,7 @@
               <w:rPr>
                 <w:webHidden/>
               </w:rPr>
-              <w:instrText xml:space="preserve"> PAGEREF _Toc199024262 \h </w:instrText>
+              <w:instrText xml:space="preserve"> PAGEREF _Toc199092163 \h </w:instrText>
             </w:r>
             <w:r>
               <w:rPr>
@@ -5616,7 +6183,7 @@
               <w:rPr>
                 <w:webHidden/>
               </w:rPr>
-              <w:t>40</w:t>
+              <w:t>41</w:t>
             </w:r>
             <w:r>
               <w:rPr>
@@ -5636,7 +6203,7 @@
               <w:rFonts w:eastAsiaTheme="minorEastAsia"/>
             </w:rPr>
           </w:pPr>
-          <w:hyperlink w:anchor="_Toc199024263" w:history="1">
+          <w:hyperlink w:anchor="_Toc199092164" w:history="1">
             <w:r>
               <w:rPr>
                 <w:rStyle w:val="Hyperlink"/>
@@ -5662,7 +6229,7 @@
               <w:rPr>
                 <w:webHidden/>
               </w:rPr>
-              <w:instrText xml:space="preserve"> PAGEREF _Toc199024263 \h </w:instrText>
+              <w:instrText xml:space="preserve"> PAGEREF _Toc199092164 \h </w:instrText>
             </w:r>
             <w:r>
               <w:rPr>
@@ -5679,7 +6246,7 @@
               <w:rPr>
                 <w:webHidden/>
               </w:rPr>
-              <w:t>40</w:t>
+              <w:t>41</w:t>
             </w:r>
             <w:r>
               <w:rPr>
@@ -5699,7 +6266,7 @@
               <w:rFonts w:eastAsiaTheme="minorEastAsia"/>
             </w:rPr>
           </w:pPr>
-          <w:hyperlink w:anchor="_Toc199024264" w:history="1">
+          <w:hyperlink w:anchor="_Toc199092165" w:history="1">
             <w:r>
               <w:rPr>
                 <w:rStyle w:val="Hyperlink"/>
@@ -5725,7 +6292,7 @@
               <w:rPr>
                 <w:webHidden/>
               </w:rPr>
-              <w:instrText xml:space="preserve"> PAGEREF _Toc199024264 \h </w:instrText>
+              <w:instrText xml:space="preserve"> PAGEREF _Toc199092165 \h </w:instrText>
             </w:r>
             <w:r>
               <w:rPr>
@@ -5743,6 +6310,142 @@
                 <w:webHidden/>
               </w:rPr>
               <w:t>42</w:t>
+            </w:r>
+            <w:r>
+              <w:rPr>
+                <w:webHidden/>
+              </w:rPr>
+              <w:fldChar w:fldCharType="end"/>
+            </w:r>
+          </w:hyperlink>
+        </w:p>
+        <w:p>
+          <w:pPr>
+            <w:pStyle w:val="TOC1"/>
+            <w:tabs>
+              <w:tab w:val="right" w:leader="dot" w:pos="9350"/>
+            </w:tabs>
+            <w:rPr>
+              <w:rFonts w:eastAsiaTheme="minorEastAsia"/>
+            </w:rPr>
+          </w:pPr>
+          <w:hyperlink w:anchor="_Toc199092166" w:history="1">
+            <w:r>
+              <w:rPr>
+                <w:rStyle w:val="Hyperlink"/>
+                <w:rFonts w:ascii="Times New Roman" w:hAnsi="Times New Roman" w:cs="Times New Roman"/>
+                <w:b/>
+                <w:bCs/>
+              </w:rPr>
+              <w:t>TÀI LIỆU THAM KHẢO</w:t>
+            </w:r>
+            <w:r>
+              <w:rPr>
+                <w:webHidden/>
+              </w:rPr>
+              <w:tab/>
+            </w:r>
+            <w:r>
+              <w:rPr>
+                <w:webHidden/>
+              </w:rPr>
+              <w:fldChar w:fldCharType="begin"/>
+            </w:r>
+            <w:r>
+              <w:rPr>
+                <w:webHidden/>
+              </w:rPr>
+              <w:instrText xml:space="preserve"> PAGEREF _Toc199092166 \h </w:instrText>
+            </w:r>
+            <w:r>
+              <w:rPr>
+                <w:webHidden/>
+              </w:rPr>
+            </w:r>
+            <w:r>
+              <w:rPr>
+                <w:webHidden/>
+              </w:rPr>
+              <w:fldChar w:fldCharType="separate"/>
+            </w:r>
+            <w:r>
+              <w:rPr>
+                <w:webHidden/>
+              </w:rPr>
+              <w:t>44</w:t>
+            </w:r>
+            <w:r>
+              <w:rPr>
+                <w:webHidden/>
+              </w:rPr>
+              <w:fldChar w:fldCharType="end"/>
+            </w:r>
+          </w:hyperlink>
+        </w:p>
+        <w:p>
+          <w:pPr>
+            <w:pStyle w:val="TOC1"/>
+            <w:tabs>
+              <w:tab w:val="right" w:leader="dot" w:pos="9350"/>
+            </w:tabs>
+            <w:rPr>
+              <w:rFonts w:eastAsiaTheme="minorEastAsia"/>
+            </w:rPr>
+          </w:pPr>
+          <w:hyperlink w:anchor="_Toc199092167" w:history="1">
+            <w:r>
+              <w:rPr>
+                <w:rStyle w:val="Hyperlink"/>
+                <w:rFonts w:ascii="Times New Roman" w:hAnsi="Times New Roman" w:cs="Times New Roman"/>
+                <w:b/>
+                <w:bCs/>
+              </w:rPr>
+              <w:t>SOURCE</w:t>
+            </w:r>
+            <w:r>
+              <w:rPr>
+                <w:rStyle w:val="Hyperlink"/>
+                <w:rFonts w:ascii="Times New Roman" w:hAnsi="Times New Roman" w:cs="Times New Roman"/>
+                <w:b/>
+                <w:bCs/>
+                <w:lang w:val="vi-VN"/>
+              </w:rPr>
+              <w:t xml:space="preserve"> CODE</w:t>
+            </w:r>
+            <w:r>
+              <w:rPr>
+                <w:webHidden/>
+              </w:rPr>
+              <w:tab/>
+            </w:r>
+            <w:r>
+              <w:rPr>
+                <w:webHidden/>
+              </w:rPr>
+              <w:fldChar w:fldCharType="begin"/>
+            </w:r>
+            <w:r>
+              <w:rPr>
+                <w:webHidden/>
+              </w:rPr>
+              <w:instrText xml:space="preserve"> PAGEREF _Toc199092167 \h </w:instrText>
+            </w:r>
+            <w:r>
+              <w:rPr>
+                <w:webHidden/>
+              </w:rPr>
+            </w:r>
+            <w:r>
+              <w:rPr>
+                <w:webHidden/>
+              </w:rPr>
+              <w:fldChar w:fldCharType="separate"/>
+            </w:r>
+            <w:r>
+              <w:rPr>
+                <w:webHidden/>
+              </w:rPr>
+              <w:t>45</w:t>
             </w:r>
             <w:r>
               <w:rPr>
@@ -5806,7 +6509,7 @@
       </w:pPr>
       <w:bookmarkStart w:id="3" w:name="_Toc199006434"/>
       <w:bookmarkStart w:id="4" w:name="_Toc199007486"/>
-      <w:bookmarkStart w:id="5" w:name="_Toc199024199"/>
+      <w:bookmarkStart w:id="5" w:name="_Toc199092091"/>
       <w:r>
         <w:rPr>
           <w:rFonts w:ascii="Times New Roman" w:hAnsi="Times New Roman" w:cs="Times New Roman"/>
@@ -5848,7 +6551,7 @@
       <w:bookmarkStart w:id="6" w:name="_Toc199006091"/>
       <w:bookmarkStart w:id="7" w:name="_Toc199006435"/>
       <w:bookmarkStart w:id="8" w:name="_Toc199007487"/>
-      <w:bookmarkStart w:id="9" w:name="_Toc199024200"/>
+      <w:bookmarkStart w:id="9" w:name="_Toc199092092"/>
       <w:r>
         <w:rPr>
           <w:rStyle w:val="Heading2Char"/>
@@ -5902,7 +6605,16 @@
           <w:sz w:val="26"/>
           <w:szCs w:val="26"/>
         </w:rPr>
-        <w:t>Với sự tiến bộ của công nghệ, đặc biệt là trí tuệ nhân tạo và học máy, các mô hình dự đoán hiện đại đã được áp dụng để đánh giá khả năng vỡ nợ của khách hàng một cách chính xác và hiệu quả hơn so với các phương pháp truyền thống. Đề tài “Phân tích rủi ro tín dụng trong ngân hàng, sử dụng mô hình học máy để đánh giá khả năng vỡ nợ của khách hàng” được thực hiện nhằm nghiên cứu và xây dựng một mô hình học máy để hỗ trợ các ngân hàng trong việc ra quyết định tín dụng.</w:t>
+        <w:t xml:space="preserve">Với sự tiến bộ của công nghệ, đặc biệt là trí tuệ nhân tạo và học máy, các mô hình dự đoán hiện đại đã được áp dụng để đánh giá khả năng vỡ nợ của khách hàng một cách chính xác và hiệu quả hơn so với các phương pháp truyền thống. Đề tài “Phân tích rủi ro </w:t>
+      </w:r>
+      <w:r>
+        <w:rPr>
+          <w:rFonts w:ascii="Times New Roman" w:hAnsi="Times New Roman" w:cs="Times New Roman"/>
+          <w:sz w:val="26"/>
+          <w:szCs w:val="26"/>
+        </w:rPr>
+        <w:lastRenderedPageBreak/>
+        <w:t>tín dụng trong ngân hàng, sử dụng mô hình học máy để đánh giá khả năng vỡ nợ của khách hàng” được thực hiện nhằm nghiên cứu và xây dựng một mô hình học máy để hỗ trợ các ngân hàng trong việc ra quyết định tín dụng.</w:t>
       </w:r>
     </w:p>
     <w:p>
@@ -5920,7 +6632,7 @@
       <w:bookmarkStart w:id="10" w:name="_Toc199006092"/>
       <w:bookmarkStart w:id="11" w:name="_Toc199006436"/>
       <w:bookmarkStart w:id="12" w:name="_Toc199007488"/>
-      <w:bookmarkStart w:id="13" w:name="_Toc199024201"/>
+      <w:bookmarkStart w:id="13" w:name="_Toc199092093"/>
       <w:r>
         <w:rPr>
           <w:rStyle w:val="Heading2Char"/>
@@ -5955,16 +6667,7 @@
           <w:sz w:val="26"/>
           <w:szCs w:val="26"/>
         </w:rPr>
-        <w:t xml:space="preserve">Nhiệm vụ của đề tài là áp dụng các kỹ thuật xử lý dữ liệu và thuật toán học máy để phân tích và dự đoán khả năng vỡ nợ của khách hàng. Từ đó, xác định các yếu tố ảnh hưởng </w:t>
-      </w:r>
-      <w:r>
-        <w:rPr>
-          <w:rFonts w:ascii="Times New Roman" w:hAnsi="Times New Roman" w:cs="Times New Roman"/>
-          <w:sz w:val="26"/>
-          <w:szCs w:val="26"/>
-        </w:rPr>
-        <w:lastRenderedPageBreak/>
-        <w:t>đến rủi ro tín dụng và đề xuất các giải pháp quản lý rủi ro hiệu quả. Điều này giúp các ngân hàng tối ưu hóa quy trình phê duyệt tín dụng, giảm thiểu tỷ lệ nợ xấu và tổn thất tài chính, đồng thời nâng cao khả năng quản lý rủi ro tín dụng trong bối cảnh kinh tế hiện tại và tương lai gần.</w:t>
+        <w:t>Nhiệm vụ của đề tài là áp dụng các kỹ thuật xử lý dữ liệu và thuật toán học máy để phân tích và dự đoán khả năng vỡ nợ của khách hàng. Từ đó, xác định các yếu tố ảnh hưởng đến rủi ro tín dụng và đề xuất các giải pháp quản lý rủi ro hiệu quả. Điều này giúp các ngân hàng tối ưu hóa quy trình phê duyệt tín dụng, giảm thiểu tỷ lệ nợ xấu và tổn thất tài chính, đồng thời nâng cao khả năng quản lý rủi ro tín dụng trong bối cảnh kinh tế hiện tại và tương lai gần.</w:t>
       </w:r>
     </w:p>
     <w:p>
@@ -5982,7 +6685,7 @@
       <w:bookmarkStart w:id="14" w:name="_Toc199006093"/>
       <w:bookmarkStart w:id="15" w:name="_Toc199006437"/>
       <w:bookmarkStart w:id="16" w:name="_Toc199007489"/>
-      <w:bookmarkStart w:id="17" w:name="_Toc199024202"/>
+      <w:bookmarkStart w:id="17" w:name="_Toc199092094"/>
       <w:r>
         <w:rPr>
           <w:rStyle w:val="Heading3Char"/>
@@ -6034,7 +6737,16 @@
           <w:sz w:val="26"/>
           <w:szCs w:val="26"/>
         </w:rPr>
-        <w:t>Việc áp dụng học máy vào phân tích rủi ro tín dụng trở thành nhu cầu cấp thiết, giúp ngân hàng tăng cường hiệu quả quản lý tài sản bằng cách phân bổ nguồn vốn hợp lý, tránh đầu tư vào các khoản vay rủi ro cao. Học máy hỗ trợ ra quyết định chiến lược dựa trên dữ liệu thực tế, cho phép ngân hàng phản ứng linh hoạt với các thay đổi thị trường trong bối cảnh kinh tế hiện tại và tương lai gần. Tự động hóa quá trình đánh giá rủi ro giúp giảm chi phí vận hành, tiết kiệm thời gian và hạn chế sai sót do yếu tố con người. Các giải pháp tín dụng cá nhân hóa nâng cao trải nghiệm khách hàng, xây dựng lòng tin và thu hút khách hàng mới. Học máy còn cải thiện khả năng dự báo xu hướng tín dụng, đặc biệt khi các yếu tố như biến đổi khí hậu và công nghệ tài chính (fintech) tác động mạnh đến hành vi vay vốn. Đồng thời, nó tăng cường khả năng tuân thủ quy định pháp lý và các tiêu chuẩn quốc tế về quản lý rủi ro tín dụng, đặc biệt trong bối cảnh Việt Nam hội nhập sâu hơn vào nền kinh tế toàn cầu. Từ những lý do trên, đề tài mang lại lợi ích thiết thực cho các ngân hàng và đóng góp vào việc xây dựng một hệ thống tài chính bền vững.</w:t>
+        <w:t xml:space="preserve">Việc áp dụng học máy vào phân tích rủi ro tín dụng trở thành nhu cầu cấp thiết, giúp ngân hàng tăng cường hiệu quả quản lý tài sản bằng cách phân bổ nguồn vốn hợp lý, tránh đầu tư vào các khoản vay rủi ro cao. Học máy hỗ trợ ra quyết định chiến lược dựa trên dữ liệu thực tế, cho phép ngân hàng phản ứng linh hoạt với các thay đổi thị trường trong bối cảnh kinh tế hiện tại và tương lai gần. Tự động hóa quá trình đánh giá rủi ro giúp giảm chi phí vận hành, tiết kiệm thời gian và hạn chế sai sót do yếu tố con người. Các giải pháp tín dụng cá nhân hóa nâng cao trải nghiệm khách hàng, xây dựng lòng tin và thu hút khách hàng mới. Học máy còn cải thiện khả năng dự báo xu hướng tín dụng, đặc biệt khi các yếu tố như biến đổi khí hậu và công nghệ tài chính (fintech) tác động mạnh đến hành vi </w:t>
+      </w:r>
+      <w:r>
+        <w:rPr>
+          <w:rFonts w:ascii="Times New Roman" w:hAnsi="Times New Roman" w:cs="Times New Roman"/>
+          <w:sz w:val="26"/>
+          <w:szCs w:val="26"/>
+        </w:rPr>
+        <w:lastRenderedPageBreak/>
+        <w:t>vay vốn. Đồng thời, nó tăng cường khả năng tuân thủ quy định pháp lý và các tiêu chuẩn quốc tế về quản lý rủi ro tín dụng, đặc biệt trong bối cảnh Việt Nam hội nhập sâu hơn vào nền kinh tế toàn cầu. Từ những lý do trên, đề tài mang lại lợi ích thiết thực cho các ngân hàng và đóng góp vào việc xây dựng một hệ thống tài chính bền vững.</w:t>
       </w:r>
     </w:p>
     <w:p>
@@ -6052,7 +6764,7 @@
       <w:bookmarkStart w:id="18" w:name="_Toc199006094"/>
       <w:bookmarkStart w:id="19" w:name="_Toc199006438"/>
       <w:bookmarkStart w:id="20" w:name="_Toc199007490"/>
-      <w:bookmarkStart w:id="21" w:name="_Toc199024203"/>
+      <w:bookmarkStart w:id="21" w:name="_Toc199092095"/>
       <w:r>
         <w:rPr>
           <w:rStyle w:val="Heading3Char"/>
@@ -6083,16 +6795,7 @@
           <w:sz w:val="26"/>
           <w:szCs w:val="26"/>
         </w:rPr>
-        <w:t xml:space="preserve">Ý nghĩa khoa học: Đề tài đóng góp vào lĩnh vực phân tích dữ liệu và học máy thông qua </w:t>
-      </w:r>
-      <w:r>
-        <w:rPr>
-          <w:rFonts w:ascii="Times New Roman" w:hAnsi="Times New Roman" w:cs="Times New Roman"/>
-          <w:sz w:val="26"/>
-          <w:szCs w:val="26"/>
-        </w:rPr>
-        <w:lastRenderedPageBreak/>
-        <w:t>việc áp dụng các thuật toán tiên tiến như hồi quy logistic, cây quyết định, rừng ngẫu nhiên và mạng nơ-ron để giải quyết bài toán dự đoán rủi ro tín dụng trong ngân hàng. Nghiên cứu cung cấp cơ sở lý thuyết mới về tích hợp học máy với dữ liệu tài chính, mở ra hướng tiếp cận hiện đại trong quản lý rủi ro tín dụng, đặc biệt trong bối cảnh Việt Nam đẩy mạnh chuyển đổi số. Kết quả nghiên cứu làm phong phú tài liệu học thuật về ứng dụng trí tuệ nhân tạo trong ngành tài chính, phát triển các phương pháp đánh giá hiệu suất mô hình thông qua các chỉ số như AUC-ROC, F1-score và ma trận nhầm lẫn. Việc so sánh hiệu quả giữa các thuật toán học máy cung cấp dữ liệu thực nghiệm giá trị, hỗ trợ các nhà nghiên cứu lựa chọn công cụ phù hợp cho các vấn đề tương tự.</w:t>
+        <w:t>Ý nghĩa khoa học: Đề tài đóng góp vào lĩnh vực phân tích dữ liệu và học máy thông qua việc áp dụng các thuật toán tiên tiến như hồi quy logistic, cây quyết định, rừng ngẫu nhiên và mạng nơ-ron để giải quyết bài toán dự đoán rủi ro tín dụng trong ngân hàng. Nghiên cứu cung cấp cơ sở lý thuyết mới về tích hợp học máy với dữ liệu tài chính, mở ra hướng tiếp cận hiện đại trong quản lý rủi ro tín dụng, đặc biệt trong bối cảnh Việt Nam đẩy mạnh chuyển đổi số. Kết quả nghiên cứu làm phong phú tài liệu học thuật về ứng dụng trí tuệ nhân tạo trong ngành tài chính, phát triển các phương pháp đánh giá hiệu suất mô hình thông qua các chỉ số như AUC-ROC, F1-score và ma trận nhầm lẫn. Việc so sánh hiệu quả giữa các thuật toán học máy cung cấp dữ liệu thực nghiệm giá trị, hỗ trợ các nhà nghiên cứu lựa chọn công cụ phù hợp cho các vấn đề tương tự.</w:t>
       </w:r>
     </w:p>
     <w:p>
@@ -6122,17 +6825,18 @@
           <w:tab w:val="left" w:pos="4140"/>
         </w:tabs>
         <w:rPr>
-          <w:rFonts w:ascii="Times New Roman" w:eastAsiaTheme="majorEastAsia" w:hAnsi="Times New Roman" w:cs="Times New Roman"/>
-          <w:b/>
-          <w:bCs/>
-          <w:sz w:val="28"/>
-          <w:szCs w:val="28"/>
+          <w:rStyle w:val="Heading3Char"/>
+          <w:rFonts w:ascii="Times New Roman" w:hAnsi="Times New Roman" w:cs="Times New Roman"/>
+          <w:i/>
+          <w:iCs/>
+          <w:color w:val="auto"/>
+          <w:lang w:val="vi-VN"/>
         </w:rPr>
       </w:pPr>
       <w:bookmarkStart w:id="22" w:name="_Toc199006095"/>
       <w:bookmarkStart w:id="23" w:name="_Toc199006439"/>
       <w:bookmarkStart w:id="24" w:name="_Toc199007491"/>
-      <w:bookmarkStart w:id="25" w:name="_Toc199024204"/>
+      <w:bookmarkStart w:id="25" w:name="_Toc199092096"/>
       <w:r>
         <w:rPr>
           <w:rStyle w:val="Heading2Char"/>
@@ -6149,16 +6853,22 @@
       <w:bookmarkEnd w:id="23"/>
       <w:bookmarkEnd w:id="24"/>
       <w:bookmarkEnd w:id="25"/>
-      <w:r>
-        <w:rPr>
-          <w:rStyle w:val="Heading2Char"/>
-          <w:rFonts w:ascii="Times New Roman" w:hAnsi="Times New Roman" w:cs="Times New Roman"/>
-          <w:color w:val="auto"/>
-          <w:sz w:val="26"/>
-          <w:szCs w:val="26"/>
-        </w:rPr>
-        <w:br/>
-      </w:r>
+    </w:p>
+    <w:p>
+      <w:pPr>
+        <w:tabs>
+          <w:tab w:val="left" w:pos="4140"/>
+        </w:tabs>
+        <w:rPr>
+          <w:rFonts w:ascii="Times New Roman" w:eastAsiaTheme="majorEastAsia" w:hAnsi="Times New Roman" w:cs="Times New Roman"/>
+          <w:i/>
+          <w:iCs/>
+          <w:sz w:val="28"/>
+          <w:szCs w:val="28"/>
+          <w:lang w:val="vi-VN"/>
+        </w:rPr>
+      </w:pPr>
+      <w:bookmarkStart w:id="26" w:name="_Toc199092097"/>
       <w:r>
         <w:rPr>
           <w:rStyle w:val="Heading3Char"/>
@@ -6167,8 +6877,45 @@
           <w:iCs/>
           <w:color w:val="auto"/>
         </w:rPr>
-        <w:t>1.3.</w:t>
-      </w:r>
+        <w:lastRenderedPageBreak/>
+        <w:t>1.3.1 Mục tiêu tổng quát</w:t>
+      </w:r>
+      <w:bookmarkEnd w:id="26"/>
+      <w:r>
+        <w:rPr>
+          <w:rStyle w:val="Heading3Char"/>
+          <w:rFonts w:ascii="Times New Roman" w:hAnsi="Times New Roman" w:cs="Times New Roman"/>
+          <w:color w:val="auto"/>
+          <w:sz w:val="26"/>
+          <w:szCs w:val="26"/>
+        </w:rPr>
+        <w:br/>
+      </w:r>
+      <w:r>
+        <w:rPr>
+          <w:rFonts w:ascii="Times New Roman" w:hAnsi="Times New Roman" w:cs="Times New Roman"/>
+          <w:sz w:val="26"/>
+          <w:szCs w:val="26"/>
+        </w:rPr>
+        <w:t>Phát triển một mô hình học máy tiên tiến và hiệu quả nhằm phân tích sâu sắc rủi ro tín dụng, dự đoán chính xác khả năng vỡ nợ của khách hàng dựa trên dữ liệu tài chính và hành vi vay vốn, từ đó cung cấp công cụ hỗ trợ các ngân hàng đưa ra các quyết định tín dụng tối ưu, giảm thiểu rủi ro tài chính và nâng cao hiệu quả quản lý trong bối cảnh kinh tế hiện tại và tương lai gần.</w:t>
+      </w:r>
+    </w:p>
+    <w:p>
+      <w:pPr>
+        <w:tabs>
+          <w:tab w:val="left" w:pos="4140"/>
+        </w:tabs>
+        <w:spacing w:line="360" w:lineRule="auto"/>
+        <w:rPr>
+          <w:rFonts w:ascii="Times New Roman" w:hAnsi="Times New Roman" w:cs="Times New Roman"/>
+          <w:sz w:val="26"/>
+          <w:szCs w:val="26"/>
+        </w:rPr>
+      </w:pPr>
+      <w:bookmarkStart w:id="27" w:name="_Toc199006096"/>
+      <w:bookmarkStart w:id="28" w:name="_Toc199006440"/>
+      <w:bookmarkStart w:id="29" w:name="_Toc199007492"/>
+      <w:bookmarkStart w:id="30" w:name="_Toc199092098"/>
       <w:r>
         <w:rPr>
           <w:rStyle w:val="Heading3Char"/>
@@ -6177,85 +6924,12 @@
           <w:iCs/>
           <w:color w:val="auto"/>
         </w:rPr>
-        <w:t>1</w:t>
-      </w:r>
-      <w:r>
-        <w:rPr>
-          <w:rStyle w:val="Heading3Char"/>
-          <w:rFonts w:ascii="Times New Roman" w:hAnsi="Times New Roman" w:cs="Times New Roman"/>
-          <w:i/>
-          <w:iCs/>
-          <w:color w:val="auto"/>
-        </w:rPr>
-        <w:t xml:space="preserve"> </w:t>
-      </w:r>
-      <w:r>
-        <w:rPr>
-          <w:rStyle w:val="Heading3Char"/>
-          <w:rFonts w:ascii="Times New Roman" w:hAnsi="Times New Roman" w:cs="Times New Roman"/>
-          <w:i/>
-          <w:iCs/>
-          <w:color w:val="auto"/>
-        </w:rPr>
-        <w:t>Mục tiêu tổng quát</w:t>
-      </w:r>
-      <w:r>
-        <w:rPr>
-          <w:rStyle w:val="Heading3Char"/>
-          <w:rFonts w:ascii="Times New Roman" w:hAnsi="Times New Roman" w:cs="Times New Roman"/>
-          <w:color w:val="auto"/>
-        </w:rPr>
-        <w:t xml:space="preserve"> </w:t>
-      </w:r>
-      <w:r>
-        <w:rPr>
-          <w:rStyle w:val="Heading3Char"/>
-          <w:rFonts w:ascii="Times New Roman" w:hAnsi="Times New Roman" w:cs="Times New Roman"/>
-          <w:color w:val="auto"/>
-          <w:sz w:val="26"/>
-          <w:szCs w:val="26"/>
-        </w:rPr>
-        <w:br/>
-      </w:r>
-      <w:r>
-        <w:rPr>
-          <w:rFonts w:ascii="Times New Roman" w:hAnsi="Times New Roman" w:cs="Times New Roman"/>
-          <w:sz w:val="26"/>
-          <w:szCs w:val="26"/>
-        </w:rPr>
-        <w:t>Phát triển một mô hình học máy tiên tiến và hiệu quả nhằm phân tích sâu sắc rủi ro tín dụng, dự đoán chính xác khả năng vỡ nợ của khách hàng dựa trên dữ liệu tài chính và hành vi vay vốn, từ đó cung cấp công cụ hỗ trợ các ngân hàng đưa ra các quyết định tín dụng tối ưu, giảm thiểu rủi ro tài chính và nâng cao hiệu quả quản lý trong bối cảnh kinh tế hiện tại và tương lai gần.</w:t>
-      </w:r>
-    </w:p>
-    <w:p>
-      <w:pPr>
-        <w:tabs>
-          <w:tab w:val="left" w:pos="4140"/>
-        </w:tabs>
-        <w:spacing w:line="360" w:lineRule="auto"/>
-        <w:rPr>
-          <w:rFonts w:ascii="Times New Roman" w:hAnsi="Times New Roman" w:cs="Times New Roman"/>
-          <w:sz w:val="26"/>
-          <w:szCs w:val="26"/>
-        </w:rPr>
-      </w:pPr>
-      <w:bookmarkStart w:id="26" w:name="_Toc199006096"/>
-      <w:bookmarkStart w:id="27" w:name="_Toc199006440"/>
-      <w:bookmarkStart w:id="28" w:name="_Toc199007492"/>
-      <w:bookmarkStart w:id="29" w:name="_Toc199024205"/>
-      <w:r>
-        <w:rPr>
-          <w:rStyle w:val="Heading3Char"/>
-          <w:rFonts w:ascii="Times New Roman" w:hAnsi="Times New Roman" w:cs="Times New Roman"/>
-          <w:i/>
-          <w:iCs/>
-          <w:color w:val="auto"/>
-        </w:rPr>
         <w:t>1.3.2 Mục tiêu cụ thể</w:t>
       </w:r>
-      <w:bookmarkEnd w:id="26"/>
       <w:bookmarkEnd w:id="27"/>
       <w:bookmarkEnd w:id="28"/>
       <w:bookmarkEnd w:id="29"/>
+      <w:bookmarkEnd w:id="30"/>
       <w:r>
         <w:rPr>
           <w:rFonts w:ascii="Times New Roman" w:hAnsi="Times New Roman" w:cs="Times New Roman"/>
@@ -6272,16 +6946,7 @@
           <w:sz w:val="26"/>
           <w:szCs w:val="26"/>
         </w:rPr>
-        <w:t xml:space="preserve">Nghiên cứu này thực hiện quá trình nghiên cứu toàn diện, bắt đầu bằng việc tìm hiểu và </w:t>
-      </w:r>
-      <w:r>
-        <w:rPr>
-          <w:rFonts w:ascii="Times New Roman" w:hAnsi="Times New Roman" w:cs="Times New Roman"/>
-          <w:sz w:val="26"/>
-          <w:szCs w:val="26"/>
-        </w:rPr>
-        <w:lastRenderedPageBreak/>
-        <w:t>đánh giá các phương pháp học máy như hồi quy logistic, cây quyết định và mạng nơ-ron để áp dụng vào phân tích rủi ro tín dụng. Tiếp theo, thu thập và xử lý dữ liệu từ các tập dữ liệu công khai trên Kaggle liên quan đến lịch sử tín dụng, thu nhập, tài sản và các yếu tố khác của khách hàng, đảm bảo dữ liệu được làm sạch và chuẩn hóa. Sau đó, xây dựng và huấn luyện các mô hình học máy để dự đoán khả năng vỡ nợ, với sự hỗ trợ của các công cụ như Python và thư viện Scikit-learn. Cuối cùng, đánh giá hiệu suất của các mô hình thông qua các chỉ số như độ chính xác, độ nhạy và ma trận nhầm lẫn, đồng thời đề xuất các giải pháp cải tiến cụ thể nhằm tối ưu hóa quy trình quản lý rủi ro tín dụng trong bối cảnh thị trường tài chính biến động mạnh mẽ.</w:t>
+        <w:t>Nghiên cứu này thực hiện quá trình nghiên cứu toàn diện, bắt đầu bằng việc tìm hiểu và đánh giá các phương pháp học máy như hồi quy logistic, cây quyết định và mạng nơ-ron để áp dụng vào phân tích rủi ro tín dụng. Tiếp theo, thu thập và xử lý dữ liệu từ các tập dữ liệu công khai trên Kaggle liên quan đến lịch sử tín dụng, thu nhập, tài sản và các yếu tố khác của khách hàng, đảm bảo dữ liệu được làm sạch và chuẩn hóa. Sau đó, xây dựng và huấn luyện các mô hình học máy để dự đoán khả năng vỡ nợ, với sự hỗ trợ của các công cụ như Python và thư viện Scikit-learn. Cuối cùng, đánh giá hiệu suất của các mô hình thông qua các chỉ số như độ chính xác, độ nhạy và ma trận nhầm lẫn, đồng thời đề xuất các giải pháp cải tiến cụ thể nhằm tối ưu hóa quy trình quản lý rủi ro tín dụng trong bối cảnh thị trường tài chính biến động mạnh mẽ.</w:t>
       </w:r>
     </w:p>
     <w:p>
@@ -6291,15 +6956,13 @@
         </w:tabs>
         <w:spacing w:line="360" w:lineRule="auto"/>
         <w:rPr>
-          <w:rFonts w:ascii="Times New Roman" w:hAnsi="Times New Roman" w:cs="Times New Roman"/>
-          <w:sz w:val="26"/>
-          <w:szCs w:val="26"/>
-        </w:rPr>
-      </w:pPr>
-      <w:bookmarkStart w:id="30" w:name="_Toc199006097"/>
-      <w:bookmarkStart w:id="31" w:name="_Toc199006441"/>
-      <w:bookmarkStart w:id="32" w:name="_Toc199007493"/>
-      <w:bookmarkStart w:id="33" w:name="_Toc199024206"/>
+          <w:lang w:val="vi-VN"/>
+        </w:rPr>
+      </w:pPr>
+      <w:bookmarkStart w:id="31" w:name="_Toc199006097"/>
+      <w:bookmarkStart w:id="32" w:name="_Toc199006441"/>
+      <w:bookmarkStart w:id="33" w:name="_Toc199007493"/>
+      <w:bookmarkStart w:id="34" w:name="_Toc199092099"/>
       <w:r>
         <w:rPr>
           <w:rStyle w:val="Heading2Char"/>
@@ -6312,20 +6975,24 @@
         </w:rPr>
         <w:t>1.4 Đối tượng và phạm vi</w:t>
       </w:r>
-      <w:bookmarkEnd w:id="30"/>
       <w:bookmarkEnd w:id="31"/>
       <w:bookmarkEnd w:id="32"/>
       <w:bookmarkEnd w:id="33"/>
-      <w:r>
-        <w:rPr>
-          <w:rStyle w:val="Heading2Char"/>
-          <w:rFonts w:ascii="Times New Roman" w:hAnsi="Times New Roman" w:cs="Times New Roman"/>
-          <w:color w:val="auto"/>
-          <w:sz w:val="26"/>
-          <w:szCs w:val="26"/>
-        </w:rPr>
-        <w:br/>
-      </w:r>
+      <w:bookmarkEnd w:id="34"/>
+    </w:p>
+    <w:p>
+      <w:pPr>
+        <w:tabs>
+          <w:tab w:val="left" w:pos="4140"/>
+        </w:tabs>
+        <w:spacing w:line="360" w:lineRule="auto"/>
+        <w:rPr>
+          <w:rFonts w:ascii="Times New Roman" w:hAnsi="Times New Roman" w:cs="Times New Roman"/>
+          <w:sz w:val="26"/>
+          <w:szCs w:val="26"/>
+        </w:rPr>
+      </w:pPr>
+      <w:bookmarkStart w:id="35" w:name="_Toc199092100"/>
       <w:r>
         <w:rPr>
           <w:rStyle w:val="Heading3Char"/>
@@ -6336,6 +7003,7 @@
         </w:rPr>
         <w:t>1.4.1 Đối tượng</w:t>
       </w:r>
+      <w:bookmarkEnd w:id="35"/>
       <w:r>
         <w:rPr>
           <w:rFonts w:ascii="Times New Roman" w:hAnsi="Times New Roman" w:cs="Times New Roman"/>
@@ -6367,10 +7035,10 @@
           <w:szCs w:val="26"/>
         </w:rPr>
       </w:pPr>
-      <w:bookmarkStart w:id="34" w:name="_Toc199006098"/>
-      <w:bookmarkStart w:id="35" w:name="_Toc199006442"/>
-      <w:bookmarkStart w:id="36" w:name="_Toc199007494"/>
-      <w:bookmarkStart w:id="37" w:name="_Toc199024207"/>
+      <w:bookmarkStart w:id="36" w:name="_Toc199006098"/>
+      <w:bookmarkStart w:id="37" w:name="_Toc199006442"/>
+      <w:bookmarkStart w:id="38" w:name="_Toc199007494"/>
+      <w:bookmarkStart w:id="39" w:name="_Toc199092101"/>
       <w:r>
         <w:rPr>
           <w:rStyle w:val="Heading3Char"/>
@@ -6381,10 +7049,10 @@
         </w:rPr>
         <w:t>1.4.2 Phạm vi</w:t>
       </w:r>
-      <w:bookmarkEnd w:id="34"/>
-      <w:bookmarkEnd w:id="35"/>
       <w:bookmarkEnd w:id="36"/>
       <w:bookmarkEnd w:id="37"/>
+      <w:bookmarkEnd w:id="38"/>
+      <w:bookmarkEnd w:id="39"/>
       <w:r>
         <w:rPr>
           <w:rFonts w:ascii="Times New Roman" w:hAnsi="Times New Roman" w:cs="Times New Roman"/>
@@ -6401,7 +7069,7 @@
           <w:sz w:val="26"/>
           <w:szCs w:val="26"/>
         </w:rPr>
-        <w:t xml:space="preserve">Phạm vi nghiên cứu tập trung vào việc ứng dụng các thuật toán học máy hiện đại như hồi quy logistic, cây quyết định, rừng ngẫu nhiên và mạng nơ-ron để phân tích rủi ro tín dụng, với dữ liệu từ các tập dữ liệu công khai trên Kaggle, bao gồm khoảng 10.000-50.000 bản ghi về thông tin tài chính và phi tài chính của khách hàng vay vốn. Các thuật toán được chọn vì hồi quy logistic phù hợp với dữ liệu tuyến tính và dễ giải thích, cây quyết định và rừng ngẫu nhiên hiệu quả với dữ liệu phi tuyến và tương tác phức tạp, trong khi mạng nơ-ron xử lý tốt dữ liệu lớn và các mẫu phức tạp. Đề tài thực hiện các thí nghiệm trên các tập dữ liệu giới hạn để đảm bảo tính khả thi, với trọng tâm là xây dựng và kiểm tra mô hình dự đoán khả năng vỡ nợ trong bối cảnh kinh tế hiện tại và tương lai </w:t>
+        <w:t xml:space="preserve">Phạm vi nghiên cứu tập trung vào việc ứng dụng các thuật toán học máy hiện đại như hồi quy logistic, cây quyết định, rừng ngẫu nhiên và mạng nơ-ron để phân tích rủi ro tín </w:t>
       </w:r>
       <w:r>
         <w:rPr>
@@ -6410,7 +7078,7 @@
           <w:szCs w:val="26"/>
         </w:rPr>
         <w:lastRenderedPageBreak/>
-        <w:t>gần, đồng thời đề xuất các giải pháp quản lý rủi ro tín dụng có thể áp dụng ngay tại các ngân hàng trong ngắn hạn.</w:t>
+        <w:t>dụng, với dữ liệu từ các tập dữ liệu công khai trên Kaggle, bao gồm khoảng 10.000-50.000 bản ghi về thông tin tài chính và phi tài chính của khách hàng vay vốn. Các thuật toán được chọn vì hồi quy logistic phù hợp với dữ liệu tuyến tính và dễ giải thích, cây quyết định và rừng ngẫu nhiên hiệu quả với dữ liệu phi tuyến và tương tác phức tạp, trong khi mạng nơ-ron xử lý tốt dữ liệu lớn và các mẫu phức tạp. Đề tài thực hiện các thí nghiệm trên các tập dữ liệu giới hạn để đảm bảo tính khả thi, với trọng tâm là xây dựng và kiểm tra mô hình dự đoán khả năng vỡ nợ trong bối cảnh kinh tế hiện tại và tương lai gần, đồng thời đề xuất các giải pháp quản lý rủi ro tín dụng có thể áp dụng ngay tại các ngân hàng trong ngắn hạn.</w:t>
       </w:r>
     </w:p>
     <w:p>
@@ -6420,15 +7088,13 @@
         </w:tabs>
         <w:spacing w:line="360" w:lineRule="auto"/>
         <w:rPr>
-          <w:rFonts w:ascii="Times New Roman" w:hAnsi="Times New Roman" w:cs="Times New Roman"/>
-          <w:sz w:val="26"/>
-          <w:szCs w:val="26"/>
-        </w:rPr>
-      </w:pPr>
-      <w:bookmarkStart w:id="38" w:name="_Toc199006099"/>
-      <w:bookmarkStart w:id="39" w:name="_Toc199006443"/>
-      <w:bookmarkStart w:id="40" w:name="_Toc199007495"/>
-      <w:bookmarkStart w:id="41" w:name="_Toc199024208"/>
+          <w:lang w:val="vi-VN"/>
+        </w:rPr>
+      </w:pPr>
+      <w:bookmarkStart w:id="40" w:name="_Toc199006099"/>
+      <w:bookmarkStart w:id="41" w:name="_Toc199006443"/>
+      <w:bookmarkStart w:id="42" w:name="_Toc199007495"/>
+      <w:bookmarkStart w:id="43" w:name="_Toc199092102"/>
       <w:r>
         <w:rPr>
           <w:rStyle w:val="Heading2Char"/>
@@ -6441,20 +7107,24 @@
         </w:rPr>
         <w:t>1.5 Phương pháp nghiên cứu</w:t>
       </w:r>
-      <w:bookmarkEnd w:id="38"/>
-      <w:bookmarkEnd w:id="39"/>
       <w:bookmarkEnd w:id="40"/>
       <w:bookmarkEnd w:id="41"/>
-      <w:r>
-        <w:rPr>
-          <w:rStyle w:val="Heading2Char"/>
-          <w:rFonts w:ascii="Times New Roman" w:hAnsi="Times New Roman" w:cs="Times New Roman"/>
-          <w:color w:val="auto"/>
-          <w:sz w:val="26"/>
-          <w:szCs w:val="26"/>
-        </w:rPr>
-        <w:br/>
-      </w:r>
+      <w:bookmarkEnd w:id="42"/>
+      <w:bookmarkEnd w:id="43"/>
+    </w:p>
+    <w:p>
+      <w:pPr>
+        <w:tabs>
+          <w:tab w:val="left" w:pos="4140"/>
+        </w:tabs>
+        <w:spacing w:line="360" w:lineRule="auto"/>
+        <w:rPr>
+          <w:rFonts w:ascii="Times New Roman" w:hAnsi="Times New Roman" w:cs="Times New Roman"/>
+          <w:sz w:val="26"/>
+          <w:szCs w:val="26"/>
+        </w:rPr>
+      </w:pPr>
+      <w:bookmarkStart w:id="44" w:name="_Toc199092103"/>
       <w:r>
         <w:rPr>
           <w:rStyle w:val="Heading3Char"/>
@@ -6465,6 +7135,13 @@
         </w:rPr>
         <w:t>1.5.1 Phương pháp nghiên cứu số</w:t>
       </w:r>
+      <w:bookmarkEnd w:id="44"/>
+      <w:r>
+        <w:rPr>
+          <w:lang w:val="vi-VN"/>
+        </w:rPr>
+        <w:t xml:space="preserve"> </w:t>
+      </w:r>
       <w:r>
         <w:rPr>
           <w:rFonts w:ascii="Times New Roman" w:hAnsi="Times New Roman" w:cs="Times New Roman"/>
@@ -6496,10 +7173,10 @@
           <w:szCs w:val="26"/>
         </w:rPr>
       </w:pPr>
-      <w:bookmarkStart w:id="42" w:name="_Toc199006100"/>
-      <w:bookmarkStart w:id="43" w:name="_Toc199006444"/>
-      <w:bookmarkStart w:id="44" w:name="_Toc199007496"/>
-      <w:bookmarkStart w:id="45" w:name="_Toc199024209"/>
+      <w:bookmarkStart w:id="45" w:name="_Toc199006100"/>
+      <w:bookmarkStart w:id="46" w:name="_Toc199006444"/>
+      <w:bookmarkStart w:id="47" w:name="_Toc199007496"/>
+      <w:bookmarkStart w:id="48" w:name="_Toc199092104"/>
       <w:r>
         <w:rPr>
           <w:rStyle w:val="Heading3Char"/>
@@ -6510,10 +7187,10 @@
         </w:rPr>
         <w:t>1.5.2 Phương pháp nghiên cứu tài liệu</w:t>
       </w:r>
-      <w:bookmarkEnd w:id="42"/>
-      <w:bookmarkEnd w:id="43"/>
-      <w:bookmarkEnd w:id="44"/>
       <w:bookmarkEnd w:id="45"/>
+      <w:bookmarkEnd w:id="46"/>
+      <w:bookmarkEnd w:id="47"/>
+      <w:bookmarkEnd w:id="48"/>
       <w:r>
         <w:rPr>
           <w:rFonts w:ascii="Times New Roman" w:hAnsi="Times New Roman" w:cs="Times New Roman"/>
@@ -6545,10 +7222,10 @@
           <w:szCs w:val="26"/>
         </w:rPr>
       </w:pPr>
-      <w:bookmarkStart w:id="46" w:name="_Toc199006101"/>
-      <w:bookmarkStart w:id="47" w:name="_Toc199006445"/>
-      <w:bookmarkStart w:id="48" w:name="_Toc199007497"/>
-      <w:bookmarkStart w:id="49" w:name="_Toc199024210"/>
+      <w:bookmarkStart w:id="49" w:name="_Toc199006101"/>
+      <w:bookmarkStart w:id="50" w:name="_Toc199006445"/>
+      <w:bookmarkStart w:id="51" w:name="_Toc199007497"/>
+      <w:bookmarkStart w:id="52" w:name="_Toc199092105"/>
       <w:r>
         <w:rPr>
           <w:rStyle w:val="Heading3Char"/>
@@ -6559,10 +7236,10 @@
         </w:rPr>
         <w:t>1.5.3 Phương pháp nghiên cứu thống kê</w:t>
       </w:r>
-      <w:bookmarkEnd w:id="46"/>
-      <w:bookmarkEnd w:id="47"/>
-      <w:bookmarkEnd w:id="48"/>
       <w:bookmarkEnd w:id="49"/>
+      <w:bookmarkEnd w:id="50"/>
+      <w:bookmarkEnd w:id="51"/>
+      <w:bookmarkEnd w:id="52"/>
       <w:r>
         <w:rPr>
           <w:rFonts w:ascii="Times New Roman" w:hAnsi="Times New Roman" w:cs="Times New Roman"/>
@@ -6579,7 +7256,16 @@
           <w:sz w:val="26"/>
           <w:szCs w:val="26"/>
         </w:rPr>
-        <w:t>Sử dụng các kỹ thuật thống kê mô tả để phân tích xu hướng rủi ro tín dụng, bao gồm tính toán các chỉ số như tỷ lệ nợ xấu, trung bình và độ lệch chuẩn của dữ liệu tín dụng. Áp dụng các phương pháp thống kê suy luận như kiểm định giả thuyết để đánh giá mối quan hệ giữa các biến độc lập (như thu nhập, lịch sử tín dụng) và biến phụ thuộc (khả năng vỡ nợ).</w:t>
+        <w:t xml:space="preserve">Sử dụng các kỹ thuật thống kê mô tả để phân tích xu hướng rủi ro tín dụng, bao gồm tính toán các chỉ số như tỷ lệ nợ xấu, trung bình và độ lệch chuẩn của dữ liệu tín dụng. Áp dụng các phương pháp thống kê suy luận như kiểm định giả thuyết để đánh giá mối quan </w:t>
+      </w:r>
+      <w:r>
+        <w:rPr>
+          <w:rFonts w:ascii="Times New Roman" w:hAnsi="Times New Roman" w:cs="Times New Roman"/>
+          <w:sz w:val="26"/>
+          <w:szCs w:val="26"/>
+        </w:rPr>
+        <w:lastRenderedPageBreak/>
+        <w:t>hệ giữa các biến độc lập (như thu nhập, lịch sử tín dụng) và biến phụ thuộc (khả năng vỡ nợ).</w:t>
       </w:r>
     </w:p>
     <w:p>
@@ -6594,10 +7280,10 @@
           <w:szCs w:val="26"/>
         </w:rPr>
       </w:pPr>
-      <w:bookmarkStart w:id="50" w:name="_Toc199006102"/>
-      <w:bookmarkStart w:id="51" w:name="_Toc199006446"/>
-      <w:bookmarkStart w:id="52" w:name="_Toc199007498"/>
-      <w:bookmarkStart w:id="53" w:name="_Toc199024211"/>
+      <w:bookmarkStart w:id="53" w:name="_Toc199006102"/>
+      <w:bookmarkStart w:id="54" w:name="_Toc199006446"/>
+      <w:bookmarkStart w:id="55" w:name="_Toc199007498"/>
+      <w:bookmarkStart w:id="56" w:name="_Toc199092106"/>
       <w:r>
         <w:rPr>
           <w:rStyle w:val="Heading3Char"/>
@@ -6608,10 +7294,10 @@
         </w:rPr>
         <w:t>1.5.4 Phương pháp nghiên cứu nghiệm thu</w:t>
       </w:r>
-      <w:bookmarkEnd w:id="50"/>
-      <w:bookmarkEnd w:id="51"/>
-      <w:bookmarkEnd w:id="52"/>
       <w:bookmarkEnd w:id="53"/>
+      <w:bookmarkEnd w:id="54"/>
+      <w:bookmarkEnd w:id="55"/>
+      <w:bookmarkEnd w:id="56"/>
       <w:r>
         <w:rPr>
           <w:rFonts w:ascii="Times New Roman" w:hAnsi="Times New Roman" w:cs="Times New Roman"/>
@@ -6628,16 +7314,7 @@
           <w:sz w:val="26"/>
           <w:szCs w:val="26"/>
         </w:rPr>
-        <w:t xml:space="preserve">Thực hiện kiểm tra thực nghiệm trên các tập dữ liệu từ Kaggle, bao gồm dữ liệu lịch sử vay vốn và thông tin khách hàng, để đánh giá tính khả thi và hiệu quả của mô hình học máy trong việc dự đoán rủi ro tín dụng. So sánh kết quả từ mô hình học máy với các </w:t>
-      </w:r>
-      <w:r>
-        <w:rPr>
-          <w:rFonts w:ascii="Times New Roman" w:hAnsi="Times New Roman" w:cs="Times New Roman"/>
-          <w:sz w:val="26"/>
-          <w:szCs w:val="26"/>
-        </w:rPr>
-        <w:lastRenderedPageBreak/>
-        <w:t>phương pháp truyền thống như điểm tín dụng thủ công để xác nhận ưu thế của cách tiếp cận mới trong quản lý rủi ro.</w:t>
+        <w:t>Thực hiện kiểm tra thực nghiệm trên các tập dữ liệu từ Kaggle, bao gồm dữ liệu lịch sử vay vốn và thông tin khách hàng, để đánh giá tính khả thi và hiệu quả của mô hình học máy trong việc dự đoán rủi ro tín dụng. So sánh kết quả từ mô hình học máy với các phương pháp truyền thống như điểm tín dụng thủ công để xác nhận ưu thế của cách tiếp cận mới trong quản lý rủi ro.</w:t>
       </w:r>
     </w:p>
     <w:p>
@@ -6652,10 +7329,10 @@
           <w:szCs w:val="26"/>
         </w:rPr>
       </w:pPr>
-      <w:bookmarkStart w:id="54" w:name="_Toc199006103"/>
-      <w:bookmarkStart w:id="55" w:name="_Toc199006447"/>
-      <w:bookmarkStart w:id="56" w:name="_Toc199007499"/>
-      <w:bookmarkStart w:id="57" w:name="_Toc199024212"/>
+      <w:bookmarkStart w:id="57" w:name="_Toc199006103"/>
+      <w:bookmarkStart w:id="58" w:name="_Toc199006447"/>
+      <w:bookmarkStart w:id="59" w:name="_Toc199007499"/>
+      <w:bookmarkStart w:id="60" w:name="_Toc199092107"/>
       <w:r>
         <w:rPr>
           <w:rStyle w:val="Heading3Char"/>
@@ -6666,10 +7343,10 @@
         </w:rPr>
         <w:t>1.5.5 Phương pháp đánh giá</w:t>
       </w:r>
-      <w:bookmarkEnd w:id="54"/>
-      <w:bookmarkEnd w:id="55"/>
-      <w:bookmarkEnd w:id="56"/>
       <w:bookmarkEnd w:id="57"/>
+      <w:bookmarkEnd w:id="58"/>
+      <w:bookmarkEnd w:id="59"/>
+      <w:bookmarkEnd w:id="60"/>
       <w:r>
         <w:rPr>
           <w:rFonts w:ascii="Times New Roman" w:hAnsi="Times New Roman" w:cs="Times New Roman"/>
@@ -6696,15 +7373,13 @@
         </w:tabs>
         <w:spacing w:line="360" w:lineRule="auto"/>
         <w:rPr>
-          <w:rFonts w:ascii="Times New Roman" w:hAnsi="Times New Roman" w:cs="Times New Roman"/>
-          <w:sz w:val="26"/>
-          <w:szCs w:val="26"/>
-        </w:rPr>
-      </w:pPr>
-      <w:bookmarkStart w:id="58" w:name="_Toc199006104"/>
-      <w:bookmarkStart w:id="59" w:name="_Toc199006448"/>
-      <w:bookmarkStart w:id="60" w:name="_Toc199007500"/>
-      <w:bookmarkStart w:id="61" w:name="_Toc199024213"/>
+          <w:lang w:val="vi-VN"/>
+        </w:rPr>
+      </w:pPr>
+      <w:bookmarkStart w:id="61" w:name="_Toc199006104"/>
+      <w:bookmarkStart w:id="62" w:name="_Toc199006448"/>
+      <w:bookmarkStart w:id="63" w:name="_Toc199007500"/>
+      <w:bookmarkStart w:id="64" w:name="_Toc199092108"/>
       <w:r>
         <w:rPr>
           <w:rStyle w:val="Heading2Char"/>
@@ -6717,20 +7392,24 @@
         </w:rPr>
         <w:t>1.6 Những đóng góp nghiên cứu của đề tài</w:t>
       </w:r>
-      <w:bookmarkEnd w:id="58"/>
-      <w:bookmarkEnd w:id="59"/>
-      <w:bookmarkEnd w:id="60"/>
       <w:bookmarkEnd w:id="61"/>
-      <w:r>
-        <w:rPr>
-          <w:rStyle w:val="Heading2Char"/>
-          <w:rFonts w:ascii="Times New Roman" w:hAnsi="Times New Roman" w:cs="Times New Roman"/>
-          <w:color w:val="auto"/>
-          <w:sz w:val="26"/>
-          <w:szCs w:val="26"/>
-        </w:rPr>
-        <w:br/>
-      </w:r>
+      <w:bookmarkEnd w:id="62"/>
+      <w:bookmarkEnd w:id="63"/>
+      <w:bookmarkEnd w:id="64"/>
+    </w:p>
+    <w:p>
+      <w:pPr>
+        <w:tabs>
+          <w:tab w:val="left" w:pos="4140"/>
+        </w:tabs>
+        <w:spacing w:line="360" w:lineRule="auto"/>
+        <w:rPr>
+          <w:rFonts w:ascii="Times New Roman" w:hAnsi="Times New Roman" w:cs="Times New Roman"/>
+          <w:sz w:val="26"/>
+          <w:szCs w:val="26"/>
+        </w:rPr>
+      </w:pPr>
+      <w:bookmarkStart w:id="65" w:name="_Toc199092109"/>
       <w:r>
         <w:rPr>
           <w:rStyle w:val="Heading3Char"/>
@@ -6741,6 +7420,7 @@
         </w:rPr>
         <w:t>1.6.1 Trong lĩnh vực học thuật</w:t>
       </w:r>
+      <w:bookmarkEnd w:id="65"/>
       <w:r>
         <w:rPr>
           <w:rStyle w:val="Heading3Char"/>
@@ -6772,10 +7452,10 @@
           <w:szCs w:val="26"/>
         </w:rPr>
       </w:pPr>
-      <w:bookmarkStart w:id="62" w:name="_Toc199006105"/>
-      <w:bookmarkStart w:id="63" w:name="_Toc199006449"/>
-      <w:bookmarkStart w:id="64" w:name="_Toc199007501"/>
-      <w:bookmarkStart w:id="65" w:name="_Toc199024214"/>
+      <w:bookmarkStart w:id="66" w:name="_Toc199006105"/>
+      <w:bookmarkStart w:id="67" w:name="_Toc199006449"/>
+      <w:bookmarkStart w:id="68" w:name="_Toc199007501"/>
+      <w:bookmarkStart w:id="69" w:name="_Toc199092110"/>
       <w:r>
         <w:rPr>
           <w:rStyle w:val="Heading3Char"/>
@@ -6786,10 +7466,10 @@
         </w:rPr>
         <w:t>1.6.2 Trong thực tiễn kinh doanh</w:t>
       </w:r>
-      <w:bookmarkEnd w:id="62"/>
-      <w:bookmarkEnd w:id="63"/>
-      <w:bookmarkEnd w:id="64"/>
-      <w:bookmarkEnd w:id="65"/>
+      <w:bookmarkEnd w:id="66"/>
+      <w:bookmarkEnd w:id="67"/>
+      <w:bookmarkEnd w:id="68"/>
+      <w:bookmarkEnd w:id="69"/>
       <w:r>
         <w:rPr>
           <w:rStyle w:val="Heading3Char"/>
@@ -6890,10 +7570,10 @@
           <w:szCs w:val="32"/>
         </w:rPr>
       </w:pPr>
-      <w:bookmarkStart w:id="66" w:name="_Toc199006106"/>
-      <w:bookmarkStart w:id="67" w:name="_Toc199006450"/>
-      <w:bookmarkStart w:id="68" w:name="_Toc199007502"/>
-      <w:bookmarkStart w:id="69" w:name="_Toc199024215"/>
+      <w:bookmarkStart w:id="70" w:name="_Toc199006106"/>
+      <w:bookmarkStart w:id="71" w:name="_Toc199006450"/>
+      <w:bookmarkStart w:id="72" w:name="_Toc199007502"/>
+      <w:bookmarkStart w:id="73" w:name="_Toc199092111"/>
       <w:r>
         <w:rPr>
           <w:rFonts w:ascii="Times New Roman" w:hAnsi="Times New Roman" w:cs="Times New Roman"/>
@@ -6903,7 +7583,6 @@
           <w:sz w:val="32"/>
           <w:szCs w:val="32"/>
         </w:rPr>
-        <w:lastRenderedPageBreak/>
         <w:t>Chương</w:t>
       </w:r>
       <w:r>
@@ -6917,10 +7596,10 @@
         </w:rPr>
         <w:t xml:space="preserve"> 2: CƠ SỞ LÝ THUYẾT</w:t>
       </w:r>
-      <w:bookmarkEnd w:id="66"/>
-      <w:bookmarkEnd w:id="67"/>
-      <w:bookmarkEnd w:id="68"/>
-      <w:bookmarkEnd w:id="69"/>
+      <w:bookmarkEnd w:id="70"/>
+      <w:bookmarkEnd w:id="71"/>
+      <w:bookmarkEnd w:id="72"/>
+      <w:bookmarkEnd w:id="73"/>
     </w:p>
     <w:p>
       <w:pPr>
@@ -6942,15 +7621,13 @@
         </w:tabs>
         <w:spacing w:line="360" w:lineRule="auto"/>
         <w:rPr>
-          <w:rFonts w:ascii="Times New Roman" w:hAnsi="Times New Roman" w:cs="Times New Roman"/>
-          <w:sz w:val="26"/>
-          <w:szCs w:val="26"/>
-        </w:rPr>
-      </w:pPr>
-      <w:bookmarkStart w:id="70" w:name="_Toc199006107"/>
-      <w:bookmarkStart w:id="71" w:name="_Toc199006451"/>
-      <w:bookmarkStart w:id="72" w:name="_Toc199007503"/>
-      <w:bookmarkStart w:id="73" w:name="_Toc199024216"/>
+          <w:lang w:val="vi-VN"/>
+        </w:rPr>
+      </w:pPr>
+      <w:bookmarkStart w:id="74" w:name="_Toc199006107"/>
+      <w:bookmarkStart w:id="75" w:name="_Toc199006451"/>
+      <w:bookmarkStart w:id="76" w:name="_Toc199007503"/>
+      <w:bookmarkStart w:id="77" w:name="_Toc199092112"/>
       <w:r>
         <w:rPr>
           <w:rStyle w:val="Heading2Char"/>
@@ -6963,116 +7640,120 @@
         </w:rPr>
         <w:t>2.1 Logistic Regression</w:t>
       </w:r>
-      <w:bookmarkEnd w:id="70"/>
-      <w:bookmarkEnd w:id="71"/>
-      <w:bookmarkEnd w:id="72"/>
-      <w:bookmarkEnd w:id="73"/>
-      <w:r>
-        <w:rPr>
-          <w:rFonts w:ascii="Times New Roman" w:hAnsi="Times New Roman" w:cs="Times New Roman"/>
-          <w:sz w:val="26"/>
-          <w:szCs w:val="26"/>
-        </w:rPr>
-        <w:br/>
-      </w:r>
-      <w:r>
-        <w:rPr>
-          <w:rStyle w:val="Heading3Char"/>
-          <w:rFonts w:ascii="Times New Roman" w:hAnsi="Times New Roman" w:cs="Times New Roman"/>
-          <w:i/>
-          <w:iCs/>
-          <w:color w:val="auto"/>
-        </w:rPr>
-        <w:t>2.1.1 Giới thiệu về thuật toán Logistic Regression</w:t>
-      </w:r>
-      <w:r>
-        <w:rPr>
-          <w:rStyle w:val="Heading3Char"/>
-          <w:rFonts w:ascii="Times New Roman" w:hAnsi="Times New Roman" w:cs="Times New Roman"/>
-          <w:color w:val="auto"/>
-          <w:sz w:val="26"/>
-          <w:szCs w:val="26"/>
-        </w:rPr>
-        <w:br/>
-      </w:r>
-      <w:r>
-        <w:rPr>
-          <w:rFonts w:ascii="Times New Roman" w:hAnsi="Times New Roman" w:cs="Times New Roman"/>
-          <w:sz w:val="26"/>
-          <w:szCs w:val="26"/>
-        </w:rPr>
-        <w:t>Logistic Regression là một thuật toán học máy giám sát được sử dụng rộng rãi để giải quyết các bài toán phân loại nhị phân, đặc biệt phù hợp với các vấn đề như dự đoán khả năng vỡ nợ trong rủi ro tín dụng. Thuật toán này dự đoán xác suất một sự kiện thuộc vào một lớp cụ thể, chẳng hạn như khách hàng có vỡ nợ hay không, bằng cách sử dụng hàm sigmoid để ánh xạ giá trị đầu ra vào khoảng [0, 1]. Logistic Regression nổi bật nhờ tính đơn giản, dễ triển khai và khả năng giải thích cao, làm cho nó trở thành lựa chọn phổ biến trong ngành tài chính và ngân hàng. Với hiệu quả trong việc xử lý dữ liệu tuyến tính, thuật toán này là công cụ quan trọng để phân tích rủi ro tín dụng, hỗ trợ ngân hàng đưa ra quyết định tín dụng chính xác.</w:t>
-      </w:r>
-      <w:r>
-        <w:rPr>
-          <w:rFonts w:ascii="Times New Roman" w:hAnsi="Times New Roman" w:cs="Times New Roman"/>
-          <w:sz w:val="26"/>
-          <w:szCs w:val="26"/>
-        </w:rPr>
-        <w:fldChar w:fldCharType="begin"/>
-      </w:r>
-      <w:r>
-        <w:rPr>
-          <w:rFonts w:ascii="Times New Roman" w:hAnsi="Times New Roman" w:cs="Times New Roman"/>
-          <w:sz w:val="26"/>
-          <w:szCs w:val="26"/>
-        </w:rPr>
-        <w:instrText xml:space="preserve"> ADDIN ZOTERO_ITEM CSL_CITATION {"citationID":"AzzCX8mI","properties":{"formattedCitation":"[1]","plainCitation":"[1]","noteIndex":0},"citationItems":[{"id":"zibib0It/GN5y4TNm","uris":["http://zotero.org/users/local/GOQdLKsj/items/UTXPUR39"],"itemData":{"id":121,"type":"post-weblog","language":"vi","title":"Ví dụ Logistic regression ứng dụng trong ngân hàng (P.3) – Big Data Uni","URL":"https://bigdatauni.com/tin-tuc/vi-du-logistic-regression-ung-dung-trong-ngan-hang-p-3.html","accessed":{"date-parts":[["2025",5,24]]}}}],"schema":"https://github.com/citation-style-language/schema/raw/master/csl-citation.json"} </w:instrText>
-      </w:r>
-      <w:r>
-        <w:rPr>
-          <w:rFonts w:ascii="Times New Roman" w:hAnsi="Times New Roman" w:cs="Times New Roman"/>
-          <w:sz w:val="26"/>
-          <w:szCs w:val="26"/>
-        </w:rPr>
-        <w:fldChar w:fldCharType="separate"/>
-      </w:r>
-      <w:r>
-        <w:rPr>
-          <w:rFonts w:ascii="Times New Roman" w:hAnsi="Times New Roman" w:cs="Times New Roman"/>
-          <w:sz w:val="26"/>
-        </w:rPr>
-        <w:t>[1]</w:t>
-      </w:r>
-      <w:r>
-        <w:rPr>
-          <w:rFonts w:ascii="Times New Roman" w:hAnsi="Times New Roman" w:cs="Times New Roman"/>
-          <w:sz w:val="26"/>
-          <w:szCs w:val="26"/>
-        </w:rPr>
-        <w:fldChar w:fldCharType="end"/>
-      </w:r>
-    </w:p>
-    <w:p>
-      <w:pPr>
-        <w:tabs>
-          <w:tab w:val="left" w:pos="4140"/>
-        </w:tabs>
-        <w:spacing w:line="360" w:lineRule="auto"/>
-        <w:rPr>
-          <w:rFonts w:ascii="Times New Roman" w:hAnsi="Times New Roman" w:cs="Times New Roman"/>
-          <w:sz w:val="26"/>
-          <w:szCs w:val="26"/>
-        </w:rPr>
-      </w:pPr>
-      <w:bookmarkStart w:id="74" w:name="_Toc199006108"/>
-      <w:bookmarkStart w:id="75" w:name="_Toc199006452"/>
-      <w:bookmarkStart w:id="76" w:name="_Toc199007504"/>
-      <w:bookmarkStart w:id="77" w:name="_Toc199024217"/>
-      <w:r>
-        <w:rPr>
-          <w:rStyle w:val="Heading3Char"/>
-          <w:rFonts w:ascii="Times New Roman" w:hAnsi="Times New Roman" w:cs="Times New Roman"/>
-          <w:i/>
-          <w:iCs/>
-          <w:color w:val="auto"/>
-        </w:rPr>
-        <w:t>2.1.2 Nền tảng toán học</w:t>
-      </w:r>
       <w:bookmarkEnd w:id="74"/>
       <w:bookmarkEnd w:id="75"/>
       <w:bookmarkEnd w:id="76"/>
       <w:bookmarkEnd w:id="77"/>
+    </w:p>
+    <w:p>
+      <w:pPr>
+        <w:tabs>
+          <w:tab w:val="left" w:pos="4140"/>
+        </w:tabs>
+        <w:spacing w:line="360" w:lineRule="auto"/>
+        <w:rPr>
+          <w:lang w:val="vi-VN"/>
+        </w:rPr>
+      </w:pPr>
+      <w:bookmarkStart w:id="78" w:name="_Toc199092113"/>
+      <w:r>
+        <w:rPr>
+          <w:rStyle w:val="Heading3Char"/>
+          <w:i/>
+          <w:iCs/>
+          <w:color w:val="auto"/>
+        </w:rPr>
+        <w:t>2.1.1 Giới thiệu về thuật toán Logistic Regression</w:t>
+      </w:r>
+      <w:bookmarkEnd w:id="78"/>
+      <w:r>
+        <w:rPr>
+          <w:rStyle w:val="Heading3Char"/>
+          <w:rFonts w:ascii="Times New Roman" w:hAnsi="Times New Roman" w:cs="Times New Roman"/>
+          <w:color w:val="auto"/>
+          <w:sz w:val="26"/>
+          <w:szCs w:val="26"/>
+        </w:rPr>
+        <w:br/>
+      </w:r>
+      <w:r>
+        <w:rPr>
+          <w:rFonts w:ascii="Times New Roman" w:hAnsi="Times New Roman" w:cs="Times New Roman"/>
+          <w:sz w:val="26"/>
+          <w:szCs w:val="26"/>
+        </w:rPr>
+        <w:t>Logistic Regression là một thuật toán học máy giám sát được sử dụng rộng rãi để giải quyết các bài toán phân loại nhị phân, đặc biệt phù hợp với các vấn đề như dự đoán khả năng vỡ nợ trong rủi ro tín dụng. Thuật toán này dự đoán xác suất một sự kiện thuộc vào một lớp cụ thể, chẳng hạn như khách hàng có vỡ nợ hay không, bằng cách sử dụng hàm sigmoid để ánh xạ giá trị đầu ra vào khoảng [0, 1]. Logistic Regression nổi bật nhờ tính đơn giản, dễ triển khai và khả năng giải thích cao, làm cho nó trở thành lựa chọn phổ biến trong ngành tài chính và ngân hàng. Với hiệu quả trong việc xử lý dữ liệu tuyến tính, thuật toán này là công cụ quan trọng để phân tích rủi ro tín dụng, hỗ trợ ngân hàng đưa ra quyết định tín dụng chính xác.</w:t>
+      </w:r>
+      <w:r>
+        <w:rPr>
+          <w:rFonts w:ascii="Times New Roman" w:hAnsi="Times New Roman" w:cs="Times New Roman"/>
+          <w:sz w:val="26"/>
+          <w:szCs w:val="26"/>
+        </w:rPr>
+        <w:fldChar w:fldCharType="begin"/>
+      </w:r>
+      <w:r>
+        <w:rPr>
+          <w:rFonts w:ascii="Times New Roman" w:hAnsi="Times New Roman" w:cs="Times New Roman"/>
+          <w:sz w:val="26"/>
+          <w:szCs w:val="26"/>
+        </w:rPr>
+        <w:instrText xml:space="preserve"> ADDIN ZOTERO_ITEM CSL_CITATION {"citationID":"AzzCX8mI","properties":{"formattedCitation":"[1]","plainCitation":"[1]","noteIndex":0},"citationItems":[{"id":"zibib0It/GN5y4TNm","uris":["http://zotero.org/users/local/GOQdLKsj/items/UTXPUR39"],"itemData":{"id":121,"type":"post-weblog","language":"vi","title":"Ví dụ Logistic regression ứng dụng trong ngân hàng (P.3) – Big Data Uni","URL":"https://bigdatauni.com/tin-tuc/vi-du-logistic-regression-ung-dung-trong-ngan-hang-p-3.html","accessed":{"date-parts":[["2025",5,24]]}}}],"schema":"https://github.com/citation-style-language/schema/raw/master/csl-citation.json"} </w:instrText>
+      </w:r>
+      <w:r>
+        <w:rPr>
+          <w:rFonts w:ascii="Times New Roman" w:hAnsi="Times New Roman" w:cs="Times New Roman"/>
+          <w:sz w:val="26"/>
+          <w:szCs w:val="26"/>
+        </w:rPr>
+        <w:fldChar w:fldCharType="separate"/>
+      </w:r>
+      <w:r>
+        <w:rPr>
+          <w:rFonts w:ascii="Times New Roman" w:hAnsi="Times New Roman" w:cs="Times New Roman"/>
+          <w:sz w:val="26"/>
+        </w:rPr>
+        <w:t>[1]</w:t>
+      </w:r>
+      <w:r>
+        <w:rPr>
+          <w:rFonts w:ascii="Times New Roman" w:hAnsi="Times New Roman" w:cs="Times New Roman"/>
+          <w:sz w:val="26"/>
+          <w:szCs w:val="26"/>
+        </w:rPr>
+        <w:fldChar w:fldCharType="end"/>
+      </w:r>
+    </w:p>
+    <w:p>
+      <w:pPr>
+        <w:tabs>
+          <w:tab w:val="left" w:pos="4140"/>
+        </w:tabs>
+        <w:spacing w:line="360" w:lineRule="auto"/>
+        <w:rPr>
+          <w:rFonts w:ascii="Times New Roman" w:hAnsi="Times New Roman" w:cs="Times New Roman"/>
+          <w:sz w:val="26"/>
+          <w:szCs w:val="26"/>
+        </w:rPr>
+      </w:pPr>
+      <w:bookmarkStart w:id="79" w:name="_Toc199006108"/>
+      <w:bookmarkStart w:id="80" w:name="_Toc199006452"/>
+      <w:bookmarkStart w:id="81" w:name="_Toc199007504"/>
+      <w:bookmarkStart w:id="82" w:name="_Toc199092114"/>
+      <w:r>
+        <w:rPr>
+          <w:rStyle w:val="Heading3Char"/>
+          <w:rFonts w:ascii="Times New Roman" w:hAnsi="Times New Roman" w:cs="Times New Roman"/>
+          <w:i/>
+          <w:iCs/>
+          <w:color w:val="auto"/>
+        </w:rPr>
+        <w:t>2.1.2 Nền tảng toán học</w:t>
+      </w:r>
+      <w:bookmarkEnd w:id="79"/>
+      <w:bookmarkEnd w:id="80"/>
+      <w:bookmarkEnd w:id="81"/>
+      <w:bookmarkEnd w:id="82"/>
       <w:r>
         <w:rPr>
           <w:rFonts w:ascii="Times New Roman" w:hAnsi="Times New Roman" w:cs="Times New Roman"/>
@@ -7320,7 +8001,6 @@
           <w:sz w:val="26"/>
           <w:szCs w:val="26"/>
         </w:rPr>
-        <w:lastRenderedPageBreak/>
         <w:t>b: Hệ số chặn (bias).</w:t>
       </w:r>
     </w:p>
@@ -7966,10 +8646,10 @@
           <w:szCs w:val="26"/>
         </w:rPr>
       </w:pPr>
-      <w:bookmarkStart w:id="78" w:name="_Toc199006109"/>
-      <w:bookmarkStart w:id="79" w:name="_Toc199006453"/>
-      <w:bookmarkStart w:id="80" w:name="_Toc199007505"/>
-      <w:bookmarkStart w:id="81" w:name="_Toc199024218"/>
+      <w:bookmarkStart w:id="83" w:name="_Toc199006109"/>
+      <w:bookmarkStart w:id="84" w:name="_Toc199006453"/>
+      <w:bookmarkStart w:id="85" w:name="_Toc199007505"/>
+      <w:bookmarkStart w:id="86" w:name="_Toc199092115"/>
       <w:r>
         <w:rPr>
           <w:rStyle w:val="Heading3Char"/>
@@ -7978,13 +8658,12 @@
           <w:iCs/>
           <w:color w:val="auto"/>
         </w:rPr>
-        <w:lastRenderedPageBreak/>
         <w:t>2.1.3 Diễn giải thuật toán</w:t>
       </w:r>
-      <w:bookmarkEnd w:id="78"/>
-      <w:bookmarkEnd w:id="79"/>
-      <w:bookmarkEnd w:id="80"/>
-      <w:bookmarkEnd w:id="81"/>
+      <w:bookmarkEnd w:id="83"/>
+      <w:bookmarkEnd w:id="84"/>
+      <w:bookmarkEnd w:id="85"/>
+      <w:bookmarkEnd w:id="86"/>
       <w:r>
         <w:rPr>
           <w:rFonts w:ascii="Times New Roman" w:hAnsi="Times New Roman" w:cs="Times New Roman"/>
@@ -8153,10 +8832,10 @@
           <w:szCs w:val="26"/>
         </w:rPr>
       </w:pPr>
-      <w:bookmarkStart w:id="82" w:name="_Toc199006110"/>
-      <w:bookmarkStart w:id="83" w:name="_Toc199006454"/>
-      <w:bookmarkStart w:id="84" w:name="_Toc199007506"/>
-      <w:bookmarkStart w:id="85" w:name="_Toc199024219"/>
+      <w:bookmarkStart w:id="87" w:name="_Toc199006110"/>
+      <w:bookmarkStart w:id="88" w:name="_Toc199006454"/>
+      <w:bookmarkStart w:id="89" w:name="_Toc199007506"/>
+      <w:bookmarkStart w:id="90" w:name="_Toc199092116"/>
       <w:r>
         <w:rPr>
           <w:rStyle w:val="Heading3Char"/>
@@ -8167,10 +8846,10 @@
         </w:rPr>
         <w:t>2.1.4 Phân tích độ phức tạp</w:t>
       </w:r>
-      <w:bookmarkEnd w:id="82"/>
-      <w:bookmarkEnd w:id="83"/>
-      <w:bookmarkEnd w:id="84"/>
-      <w:bookmarkEnd w:id="85"/>
+      <w:bookmarkEnd w:id="87"/>
+      <w:bookmarkEnd w:id="88"/>
+      <w:bookmarkEnd w:id="89"/>
+      <w:bookmarkEnd w:id="90"/>
       <w:r>
         <w:rPr>
           <w:rFonts w:ascii="Times New Roman" w:hAnsi="Times New Roman" w:cs="Times New Roman"/>
@@ -8194,10 +8873,10 @@
           <w:color w:val="auto"/>
         </w:rPr>
       </w:pPr>
-      <w:bookmarkStart w:id="86" w:name="_Toc199006111"/>
-      <w:bookmarkStart w:id="87" w:name="_Toc199006455"/>
-      <w:bookmarkStart w:id="88" w:name="_Toc199007507"/>
-      <w:bookmarkStart w:id="89" w:name="_Toc199024220"/>
+      <w:bookmarkStart w:id="91" w:name="_Toc199006111"/>
+      <w:bookmarkStart w:id="92" w:name="_Toc199006455"/>
+      <w:bookmarkStart w:id="93" w:name="_Toc199007507"/>
+      <w:bookmarkStart w:id="94" w:name="_Toc199092117"/>
       <w:r>
         <w:rPr>
           <w:rFonts w:ascii="Times New Roman" w:hAnsi="Times New Roman" w:cs="Times New Roman"/>
@@ -8205,12 +8884,13 @@
           <w:iCs/>
           <w:color w:val="auto"/>
         </w:rPr>
+        <w:lastRenderedPageBreak/>
         <w:t>2.1.5 Ưu điểm và hạn chế</w:t>
       </w:r>
-      <w:bookmarkEnd w:id="86"/>
-      <w:bookmarkEnd w:id="87"/>
-      <w:bookmarkEnd w:id="88"/>
-      <w:bookmarkEnd w:id="89"/>
+      <w:bookmarkEnd w:id="91"/>
+      <w:bookmarkEnd w:id="92"/>
+      <w:bookmarkEnd w:id="93"/>
+      <w:bookmarkEnd w:id="94"/>
     </w:p>
     <w:p>
       <w:pPr>
@@ -8259,7 +8939,6 @@
           <w:sz w:val="26"/>
           <w:szCs w:val="26"/>
         </w:rPr>
-        <w:lastRenderedPageBreak/>
         <w:t>Hạn chế: Thuật toán giả định dữ liệu có mối quan hệ tuyến tính, do đó không hiệu quả với các bài toán có ranh giới quyết định phi tuyến phức tạp. Nó cũng nhạy cảm với dữ liệu mất cân bằng (ví dụ: số lượng khách hàng vỡ nợ quá ít so với không vỡ nợ) và có thể bị ảnh hưởng bởi các giá trị ngoại lai.</w:t>
       </w:r>
     </w:p>
@@ -8276,10 +8955,10 @@
           <w:color w:val="auto"/>
         </w:rPr>
       </w:pPr>
-      <w:bookmarkStart w:id="90" w:name="_Toc199006112"/>
-      <w:bookmarkStart w:id="91" w:name="_Toc199006456"/>
-      <w:bookmarkStart w:id="92" w:name="_Toc199007508"/>
-      <w:bookmarkStart w:id="93" w:name="_Toc199024221"/>
+      <w:bookmarkStart w:id="95" w:name="_Toc199006112"/>
+      <w:bookmarkStart w:id="96" w:name="_Toc199006456"/>
+      <w:bookmarkStart w:id="97" w:name="_Toc199007508"/>
+      <w:bookmarkStart w:id="98" w:name="_Toc199092118"/>
       <w:r>
         <w:rPr>
           <w:rFonts w:ascii="Times New Roman" w:hAnsi="Times New Roman" w:cs="Times New Roman"/>
@@ -8289,10 +8968,10 @@
         </w:rPr>
         <w:t>2.1.6 Ứng dụng</w:t>
       </w:r>
-      <w:bookmarkEnd w:id="90"/>
-      <w:bookmarkEnd w:id="91"/>
-      <w:bookmarkEnd w:id="92"/>
-      <w:bookmarkEnd w:id="93"/>
+      <w:bookmarkEnd w:id="95"/>
+      <w:bookmarkEnd w:id="96"/>
+      <w:bookmarkEnd w:id="97"/>
+      <w:bookmarkEnd w:id="98"/>
     </w:p>
     <w:p>
       <w:pPr>
@@ -8414,15 +9093,13 @@
         </w:tabs>
         <w:spacing w:line="360" w:lineRule="auto"/>
         <w:rPr>
-          <w:rFonts w:ascii="Times New Roman" w:hAnsi="Times New Roman" w:cs="Times New Roman"/>
-          <w:sz w:val="26"/>
-          <w:szCs w:val="26"/>
-        </w:rPr>
-      </w:pPr>
-      <w:bookmarkStart w:id="94" w:name="_Toc199006113"/>
-      <w:bookmarkStart w:id="95" w:name="_Toc199006457"/>
-      <w:bookmarkStart w:id="96" w:name="_Toc199007509"/>
-      <w:bookmarkStart w:id="97" w:name="_Toc199024222"/>
+          <w:lang w:val="vi-VN"/>
+        </w:rPr>
+      </w:pPr>
+      <w:bookmarkStart w:id="99" w:name="_Toc199006113"/>
+      <w:bookmarkStart w:id="100" w:name="_Toc199006457"/>
+      <w:bookmarkStart w:id="101" w:name="_Toc199007509"/>
+      <w:bookmarkStart w:id="102" w:name="_Toc199092119"/>
       <w:r>
         <w:rPr>
           <w:rStyle w:val="Heading2Char"/>
@@ -8435,18 +9112,22 @@
         </w:rPr>
         <w:t>2.2 Decision Tree</w:t>
       </w:r>
-      <w:bookmarkEnd w:id="94"/>
-      <w:bookmarkEnd w:id="95"/>
-      <w:bookmarkEnd w:id="96"/>
-      <w:bookmarkEnd w:id="97"/>
-      <w:r>
-        <w:rPr>
-          <w:rFonts w:ascii="Times New Roman" w:hAnsi="Times New Roman" w:cs="Times New Roman"/>
-          <w:sz w:val="26"/>
-          <w:szCs w:val="26"/>
-        </w:rPr>
-        <w:br/>
-      </w:r>
+      <w:bookmarkEnd w:id="99"/>
+      <w:bookmarkEnd w:id="100"/>
+      <w:bookmarkEnd w:id="101"/>
+      <w:bookmarkEnd w:id="102"/>
+    </w:p>
+    <w:p>
+      <w:pPr>
+        <w:tabs>
+          <w:tab w:val="left" w:pos="4140"/>
+        </w:tabs>
+        <w:spacing w:line="360" w:lineRule="auto"/>
+        <w:rPr>
+          <w:lang w:val="vi-VN"/>
+        </w:rPr>
+      </w:pPr>
+      <w:bookmarkStart w:id="103" w:name="_Toc199092120"/>
       <w:r>
         <w:rPr>
           <w:rStyle w:val="Heading3Char"/>
@@ -8455,94 +9136,8 @@
           <w:iCs/>
           <w:color w:val="auto"/>
         </w:rPr>
-        <w:t>2.2.1 Giới thiệu về thuật toán Decision Tree</w:t>
-      </w:r>
-      <w:r>
-        <w:rPr>
-          <w:rFonts w:ascii="Times New Roman" w:hAnsi="Times New Roman" w:cs="Times New Roman"/>
-        </w:rPr>
-        <w:br/>
-      </w:r>
-      <w:r>
-        <w:rPr>
-          <w:rFonts w:ascii="Times New Roman" w:hAnsi="Times New Roman" w:cs="Times New Roman"/>
-          <w:sz w:val="26"/>
-          <w:szCs w:val="26"/>
-        </w:rPr>
-        <w:t>Decision Tree (Cây quyết định) là một thuật toán học máy giám sát được sử dụng phổ biến cho cả bài toán phân loại và hồi quy, đặc biệt hiệu quả trong các bài toán phân loại nhị phân như dự đoán khả năng vỡ nợ trong rủi ro tín dụng</w:t>
-      </w:r>
-      <w:r>
-        <w:rPr>
-          <w:rFonts w:ascii="Times New Roman" w:hAnsi="Times New Roman" w:cs="Times New Roman"/>
-          <w:sz w:val="26"/>
-          <w:szCs w:val="26"/>
-        </w:rPr>
-        <w:t>[14]</w:t>
-      </w:r>
-      <w:r>
-        <w:rPr>
-          <w:rFonts w:ascii="Times New Roman" w:hAnsi="Times New Roman" w:cs="Times New Roman"/>
-          <w:sz w:val="26"/>
-          <w:szCs w:val="26"/>
-        </w:rPr>
-        <w:t>. Thuật toán xây dựng một mô hình dạng cây, trong đó mỗi nút biểu diễn một quyết định dựa trên một đặc trưng, mỗi nhánh biểu thị kết quả của quyết định, và mỗi lá biểu thị một lớp hoặc giá trị dự đoán. Decision Tree nổi bật nhờ khả năng trực quan, dễ giải thích và xử lý tốt các mối quan hệ phi tuyến giữa các đặc trưng. Trong ngành tài chính, thuật toán này được ứng dụng rộng rãi để phân loại khách hàng dựa trên các yếu tố như lịch sử tín dụng, thu nhập, và nợ hiện tại, hỗ trợ ngân hàng đưa ra quyết định tín dụng chính xác và giảm thiểu rủi ro.</w:t>
-      </w:r>
-      <w:r>
-        <w:rPr>
-          <w:rFonts w:ascii="Times New Roman" w:hAnsi="Times New Roman" w:cs="Times New Roman"/>
-          <w:sz w:val="26"/>
-          <w:szCs w:val="26"/>
-        </w:rPr>
-        <w:fldChar w:fldCharType="begin"/>
-      </w:r>
-      <w:r>
-        <w:rPr>
-          <w:rFonts w:ascii="Times New Roman" w:hAnsi="Times New Roman" w:cs="Times New Roman"/>
-          <w:sz w:val="26"/>
-          <w:szCs w:val="26"/>
-        </w:rPr>
-        <w:instrText xml:space="preserve"> ADDIN ZOTERO_ITEM CSL_CITATION {"citationID":"vy3OIgvo","properties":{"formattedCitation":"[2]","plainCitation":"[2]","noteIndex":0},"citationItems":[{"id":125,"uris":["http://zotero.org/users/local/GOQdLKsj/items/2HNX937P"],"itemData":{"id":125,"type":"webpage","title":"Decision Tree algorithm — Machine Learning cho dữ liệu dạng bảng","URL":"https://machinelearningcoban.com/tabml_book/ch_model/decision_tree.html","accessed":{"date-parts":[["2025",5,24]]}}}],"schema":"https://github.com/citation-style-language/schema/raw/master/csl-citation.json"} </w:instrText>
-      </w:r>
-      <w:r>
-        <w:rPr>
-          <w:rFonts w:ascii="Times New Roman" w:hAnsi="Times New Roman" w:cs="Times New Roman"/>
-          <w:sz w:val="26"/>
-          <w:szCs w:val="26"/>
-        </w:rPr>
-        <w:fldChar w:fldCharType="separate"/>
-      </w:r>
-      <w:r>
-        <w:rPr>
-          <w:rFonts w:ascii="Times New Roman" w:hAnsi="Times New Roman" w:cs="Times New Roman"/>
-          <w:sz w:val="26"/>
-        </w:rPr>
-        <w:t>[2]</w:t>
-      </w:r>
-      <w:r>
-        <w:rPr>
-          <w:rFonts w:ascii="Times New Roman" w:hAnsi="Times New Roman" w:cs="Times New Roman"/>
-          <w:sz w:val="26"/>
-          <w:szCs w:val="26"/>
-        </w:rPr>
-        <w:fldChar w:fldCharType="end"/>
-      </w:r>
-    </w:p>
-    <w:p>
-      <w:pPr>
-        <w:tabs>
-          <w:tab w:val="left" w:pos="4140"/>
-        </w:tabs>
-        <w:spacing w:line="360" w:lineRule="auto"/>
-        <w:rPr>
-          <w:rFonts w:ascii="Times New Roman" w:hAnsi="Times New Roman" w:cs="Times New Roman"/>
-          <w:sz w:val="26"/>
-          <w:szCs w:val="26"/>
-        </w:rPr>
-      </w:pPr>
-      <w:bookmarkStart w:id="98" w:name="_Toc199006114"/>
-      <w:bookmarkStart w:id="99" w:name="_Toc199006458"/>
-      <w:bookmarkStart w:id="100" w:name="_Toc199007510"/>
-      <w:bookmarkStart w:id="101" w:name="_Toc199024223"/>
+        <w:t xml:space="preserve">2.2.1 Giới thiệu về thuật toán Decision </w:t>
+      </w:r>
       <w:r>
         <w:rPr>
           <w:rStyle w:val="Heading3Char"/>
@@ -8551,13 +9146,118 @@
           <w:iCs/>
           <w:color w:val="auto"/>
         </w:rPr>
+        <w:t>Tree</w:t>
+      </w:r>
+      <w:bookmarkEnd w:id="103"/>
+      <w:r>
+        <w:rPr>
+          <w:rFonts w:ascii="Times New Roman" w:hAnsi="Times New Roman" w:cs="Times New Roman"/>
+        </w:rPr>
+        <w:br/>
+      </w:r>
+      <w:r>
+        <w:rPr>
+          <w:rFonts w:ascii="Times New Roman" w:hAnsi="Times New Roman" w:cs="Times New Roman"/>
+          <w:sz w:val="26"/>
+          <w:szCs w:val="26"/>
+        </w:rPr>
+        <w:t>Decision Tree (Cây quyết định) là một thuật toán học máy giám sát được sử dụng phổ biến cho cả bài toán phân loại và hồi quy, đặc biệt hiệu quả trong các bài toán phân loại nhị phân như dự đoán khả năng vỡ nợ trong rủi ro tín dụng</w:t>
+      </w:r>
+      <w:r>
+        <w:rPr>
+          <w:rFonts w:ascii="Times New Roman" w:hAnsi="Times New Roman" w:cs="Times New Roman"/>
+          <w:sz w:val="26"/>
+          <w:szCs w:val="26"/>
+        </w:rPr>
+        <w:t>[14]</w:t>
+      </w:r>
+      <w:r>
+        <w:rPr>
+          <w:rFonts w:ascii="Times New Roman" w:hAnsi="Times New Roman" w:cs="Times New Roman"/>
+          <w:sz w:val="26"/>
+          <w:szCs w:val="26"/>
+        </w:rPr>
+        <w:t xml:space="preserve">. Thuật toán xây dựng một mô hình dạng cây, trong đó mỗi nút biểu diễn một quyết định dựa trên một đặc trưng, mỗi </w:t>
+      </w:r>
+      <w:r>
+        <w:rPr>
+          <w:rFonts w:ascii="Times New Roman" w:hAnsi="Times New Roman" w:cs="Times New Roman"/>
+          <w:sz w:val="26"/>
+          <w:szCs w:val="26"/>
+        </w:rPr>
         <w:lastRenderedPageBreak/>
+        <w:t>nhánh biểu thị kết quả của quyết định, và mỗi lá biểu thị một lớp hoặc giá trị dự đoán. Decision Tree nổi bật nhờ khả năng trực quan, dễ giải thích và xử lý tốt các mối quan hệ phi tuyến giữa các đặc trưng. Trong ngành tài chính, thuật toán này được ứng dụng rộng rãi để phân loại khách hàng dựa trên các yếu tố như lịch sử tín dụng, thu nhập, và nợ hiện tại, hỗ trợ ngân hàng đưa ra quyết định tín dụng chính xác và giảm thiểu rủi ro.</w:t>
+      </w:r>
+      <w:r>
+        <w:rPr>
+          <w:rFonts w:ascii="Times New Roman" w:hAnsi="Times New Roman" w:cs="Times New Roman"/>
+          <w:sz w:val="26"/>
+          <w:szCs w:val="26"/>
+        </w:rPr>
+        <w:fldChar w:fldCharType="begin"/>
+      </w:r>
+      <w:r>
+        <w:rPr>
+          <w:rFonts w:ascii="Times New Roman" w:hAnsi="Times New Roman" w:cs="Times New Roman"/>
+          <w:sz w:val="26"/>
+          <w:szCs w:val="26"/>
+        </w:rPr>
+        <w:instrText xml:space="preserve"> ADDIN ZOTERO_ITEM CSL_CITATION {"citationID":"vy3OIgvo","properties":{"formattedCitation":"[2]","plainCitation":"[2]","noteIndex":0},"citationItems":[{"id":125,"uris":["http://zotero.org/users/local/GOQdLKsj/items/2HNX937P"],"itemData":{"id":125,"type":"webpage","title":"Decision Tree algorithm — Machine Learning cho dữ liệu dạng bảng","URL":"https://machinelearningcoban.com/tabml_book/ch_model/decision_tree.html","accessed":{"date-parts":[["2025",5,24]]}}}],"schema":"https://github.com/citation-style-language/schema/raw/master/csl-citation.json"} </w:instrText>
+      </w:r>
+      <w:r>
+        <w:rPr>
+          <w:rFonts w:ascii="Times New Roman" w:hAnsi="Times New Roman" w:cs="Times New Roman"/>
+          <w:sz w:val="26"/>
+          <w:szCs w:val="26"/>
+        </w:rPr>
+        <w:fldChar w:fldCharType="separate"/>
+      </w:r>
+      <w:r>
+        <w:rPr>
+          <w:rFonts w:ascii="Times New Roman" w:hAnsi="Times New Roman" w:cs="Times New Roman"/>
+          <w:sz w:val="26"/>
+        </w:rPr>
+        <w:t>[2]</w:t>
+      </w:r>
+      <w:r>
+        <w:rPr>
+          <w:rFonts w:ascii="Times New Roman" w:hAnsi="Times New Roman" w:cs="Times New Roman"/>
+          <w:sz w:val="26"/>
+          <w:szCs w:val="26"/>
+        </w:rPr>
+        <w:fldChar w:fldCharType="end"/>
+      </w:r>
+    </w:p>
+    <w:p>
+      <w:pPr>
+        <w:tabs>
+          <w:tab w:val="left" w:pos="4140"/>
+        </w:tabs>
+        <w:spacing w:line="360" w:lineRule="auto"/>
+        <w:rPr>
+          <w:rFonts w:ascii="Times New Roman" w:hAnsi="Times New Roman" w:cs="Times New Roman"/>
+          <w:sz w:val="26"/>
+          <w:szCs w:val="26"/>
+        </w:rPr>
+      </w:pPr>
+      <w:bookmarkStart w:id="104" w:name="_Toc199006114"/>
+      <w:bookmarkStart w:id="105" w:name="_Toc199006458"/>
+      <w:bookmarkStart w:id="106" w:name="_Toc199007510"/>
+      <w:bookmarkStart w:id="107" w:name="_Toc199092121"/>
+      <w:r>
+        <w:rPr>
+          <w:rStyle w:val="Heading3Char"/>
+          <w:rFonts w:ascii="Times New Roman" w:hAnsi="Times New Roman" w:cs="Times New Roman"/>
+          <w:i/>
+          <w:iCs/>
+          <w:color w:val="auto"/>
+        </w:rPr>
         <w:t>2.2.2 Nền tảng toán học</w:t>
       </w:r>
-      <w:bookmarkEnd w:id="98"/>
-      <w:bookmarkEnd w:id="99"/>
-      <w:bookmarkEnd w:id="100"/>
-      <w:bookmarkEnd w:id="101"/>
+      <w:bookmarkEnd w:id="104"/>
+      <w:bookmarkEnd w:id="105"/>
+      <w:bookmarkEnd w:id="106"/>
+      <w:bookmarkEnd w:id="107"/>
       <w:r>
         <w:rPr>
           <w:rFonts w:ascii="Times New Roman" w:hAnsi="Times New Roman" w:cs="Times New Roman"/>
@@ -9191,7 +9891,6 @@
           <w:sz w:val="26"/>
           <w:szCs w:val="26"/>
         </w:rPr>
-        <w:lastRenderedPageBreak/>
         <w:t>Trong đó:</w:t>
       </w:r>
     </w:p>
@@ -9627,6 +10326,7 @@
           <w:sz w:val="26"/>
           <w:szCs w:val="26"/>
         </w:rPr>
+        <w:lastRenderedPageBreak/>
         <w:t>α: Tham số điều chỉnh mức độ cắt tỉa (α càng lớn, cây càng đơn giản).</w:t>
       </w:r>
     </w:p>
@@ -9642,10 +10342,10 @@
           <w:szCs w:val="26"/>
         </w:rPr>
       </w:pPr>
-      <w:bookmarkStart w:id="102" w:name="_Toc199006115"/>
-      <w:bookmarkStart w:id="103" w:name="_Toc199006459"/>
-      <w:bookmarkStart w:id="104" w:name="_Toc199007511"/>
-      <w:bookmarkStart w:id="105" w:name="_Toc199024224"/>
+      <w:bookmarkStart w:id="108" w:name="_Toc199006115"/>
+      <w:bookmarkStart w:id="109" w:name="_Toc199006459"/>
+      <w:bookmarkStart w:id="110" w:name="_Toc199007511"/>
+      <w:bookmarkStart w:id="111" w:name="_Toc199092122"/>
       <w:r>
         <w:rPr>
           <w:rStyle w:val="Heading3Char"/>
@@ -9656,10 +10356,10 @@
         </w:rPr>
         <w:t>2.2.3 Diễn giải thuật toán</w:t>
       </w:r>
-      <w:bookmarkEnd w:id="102"/>
-      <w:bookmarkEnd w:id="103"/>
-      <w:bookmarkEnd w:id="104"/>
-      <w:bookmarkEnd w:id="105"/>
+      <w:bookmarkEnd w:id="108"/>
+      <w:bookmarkEnd w:id="109"/>
+      <w:bookmarkEnd w:id="110"/>
+      <w:bookmarkEnd w:id="111"/>
       <w:r>
         <w:rPr>
           <w:rFonts w:ascii="Times New Roman" w:hAnsi="Times New Roman" w:cs="Times New Roman"/>
@@ -9692,7 +10392,6 @@
           <w:sz w:val="26"/>
           <w:szCs w:val="26"/>
         </w:rPr>
-        <w:lastRenderedPageBreak/>
         <w:t>Khởi tạo: Bắt đầu với toàn bộ tập dữ liệu D tại nút gốc.</w:t>
       </w:r>
     </w:p>
@@ -9817,10 +10516,10 @@
           <w:szCs w:val="26"/>
         </w:rPr>
       </w:pPr>
-      <w:bookmarkStart w:id="106" w:name="_Toc199006116"/>
-      <w:bookmarkStart w:id="107" w:name="_Toc199006460"/>
-      <w:bookmarkStart w:id="108" w:name="_Toc199007512"/>
-      <w:bookmarkStart w:id="109" w:name="_Toc199024225"/>
+      <w:bookmarkStart w:id="112" w:name="_Toc199006116"/>
+      <w:bookmarkStart w:id="113" w:name="_Toc199006460"/>
+      <w:bookmarkStart w:id="114" w:name="_Toc199007512"/>
+      <w:bookmarkStart w:id="115" w:name="_Toc199092123"/>
       <w:r>
         <w:rPr>
           <w:rStyle w:val="Heading3Char"/>
@@ -9831,10 +10530,10 @@
         </w:rPr>
         <w:t>2.2.4 Phân tích độ phức tạp</w:t>
       </w:r>
-      <w:bookmarkEnd w:id="106"/>
-      <w:bookmarkEnd w:id="107"/>
-      <w:bookmarkEnd w:id="108"/>
-      <w:bookmarkEnd w:id="109"/>
+      <w:bookmarkEnd w:id="112"/>
+      <w:bookmarkEnd w:id="113"/>
+      <w:bookmarkEnd w:id="114"/>
+      <w:bookmarkEnd w:id="115"/>
       <w:r>
         <w:rPr>
           <w:rStyle w:val="Heading3Char"/>
@@ -9867,10 +10566,10 @@
           <w:color w:val="auto"/>
         </w:rPr>
       </w:pPr>
-      <w:bookmarkStart w:id="110" w:name="_Toc199006117"/>
-      <w:bookmarkStart w:id="111" w:name="_Toc199006461"/>
-      <w:bookmarkStart w:id="112" w:name="_Toc199007513"/>
-      <w:bookmarkStart w:id="113" w:name="_Toc199024226"/>
+      <w:bookmarkStart w:id="116" w:name="_Toc199006117"/>
+      <w:bookmarkStart w:id="117" w:name="_Toc199006461"/>
+      <w:bookmarkStart w:id="118" w:name="_Toc199007513"/>
+      <w:bookmarkStart w:id="119" w:name="_Toc199092124"/>
       <w:r>
         <w:rPr>
           <w:rFonts w:ascii="Times New Roman" w:hAnsi="Times New Roman" w:cs="Times New Roman"/>
@@ -9878,12 +10577,13 @@
           <w:iCs/>
           <w:color w:val="auto"/>
         </w:rPr>
+        <w:lastRenderedPageBreak/>
         <w:t>2.2.5 Ưu điểm và hạn chế</w:t>
       </w:r>
-      <w:bookmarkEnd w:id="110"/>
-      <w:bookmarkEnd w:id="111"/>
-      <w:bookmarkEnd w:id="112"/>
-      <w:bookmarkEnd w:id="113"/>
+      <w:bookmarkEnd w:id="116"/>
+      <w:bookmarkEnd w:id="117"/>
+      <w:bookmarkEnd w:id="118"/>
+      <w:bookmarkEnd w:id="119"/>
     </w:p>
     <w:p>
       <w:pPr>
@@ -9932,7 +10632,6 @@
           <w:sz w:val="26"/>
           <w:szCs w:val="26"/>
         </w:rPr>
-        <w:lastRenderedPageBreak/>
         <w:t>Hạn chế: Decision Tree dễ bị overfitting, đặc biệt khi cây quá sâu và không được cắt tỉa. Thuật toán nhạy cảm với nhiễu trong dữ liệu và có thể tạo ra các cây khác nhau với các mẫu dữ liệu khác nhau. Nó không hiệu quả với các tập dữ liệu mất cân bằng (ví dụ: số khách hàng vỡ nợ quá ít), trừ khi kết hợp với kỹ thuật như cân bằng mẫu.</w:t>
       </w:r>
     </w:p>
@@ -9949,10 +10648,10 @@
           <w:color w:val="auto"/>
         </w:rPr>
       </w:pPr>
-      <w:bookmarkStart w:id="114" w:name="_Toc199006118"/>
-      <w:bookmarkStart w:id="115" w:name="_Toc199006462"/>
-      <w:bookmarkStart w:id="116" w:name="_Toc199007514"/>
-      <w:bookmarkStart w:id="117" w:name="_Toc199024227"/>
+      <w:bookmarkStart w:id="120" w:name="_Toc199006118"/>
+      <w:bookmarkStart w:id="121" w:name="_Toc199006462"/>
+      <w:bookmarkStart w:id="122" w:name="_Toc199007514"/>
+      <w:bookmarkStart w:id="123" w:name="_Toc199092125"/>
       <w:r>
         <w:rPr>
           <w:rFonts w:ascii="Times New Roman" w:hAnsi="Times New Roman" w:cs="Times New Roman"/>
@@ -9962,10 +10661,10 @@
         </w:rPr>
         <w:t>2.2.6 Ứng dụng</w:t>
       </w:r>
-      <w:bookmarkEnd w:id="114"/>
-      <w:bookmarkEnd w:id="115"/>
-      <w:bookmarkEnd w:id="116"/>
-      <w:bookmarkEnd w:id="117"/>
+      <w:bookmarkEnd w:id="120"/>
+      <w:bookmarkEnd w:id="121"/>
+      <w:bookmarkEnd w:id="122"/>
+      <w:bookmarkEnd w:id="123"/>
     </w:p>
     <w:p>
       <w:pPr>
@@ -10127,15 +10826,13 @@
         </w:tabs>
         <w:spacing w:line="360" w:lineRule="auto"/>
         <w:rPr>
-          <w:rFonts w:ascii="Times New Roman" w:hAnsi="Times New Roman" w:cs="Times New Roman"/>
-          <w:sz w:val="26"/>
-          <w:szCs w:val="26"/>
-        </w:rPr>
-      </w:pPr>
-      <w:bookmarkStart w:id="118" w:name="_Toc199006119"/>
-      <w:bookmarkStart w:id="119" w:name="_Toc199006463"/>
-      <w:bookmarkStart w:id="120" w:name="_Toc199007515"/>
-      <w:bookmarkStart w:id="121" w:name="_Toc199024228"/>
+          <w:lang w:val="vi-VN"/>
+        </w:rPr>
+      </w:pPr>
+      <w:bookmarkStart w:id="124" w:name="_Toc199006119"/>
+      <w:bookmarkStart w:id="125" w:name="_Toc199006463"/>
+      <w:bookmarkStart w:id="126" w:name="_Toc199007515"/>
+      <w:bookmarkStart w:id="127" w:name="_Toc199092126"/>
       <w:r>
         <w:rPr>
           <w:rStyle w:val="Heading2Char"/>
@@ -10148,10 +10845,10 @@
         </w:rPr>
         <w:t>2.3 Random Forest</w:t>
       </w:r>
-      <w:bookmarkEnd w:id="118"/>
-      <w:bookmarkEnd w:id="119"/>
-      <w:bookmarkEnd w:id="120"/>
-      <w:bookmarkEnd w:id="121"/>
+      <w:bookmarkEnd w:id="124"/>
+      <w:bookmarkEnd w:id="125"/>
+      <w:bookmarkEnd w:id="126"/>
+      <w:bookmarkEnd w:id="127"/>
       <w:r>
         <w:rPr>
           <w:rFonts w:ascii="Times New Roman" w:hAnsi="Times New Roman" w:cs="Times New Roman"/>
@@ -10162,6 +10859,23 @@
         </w:rPr>
         <w:br/>
       </w:r>
+    </w:p>
+    <w:p>
+      <w:pPr>
+        <w:tabs>
+          <w:tab w:val="left" w:pos="4140"/>
+        </w:tabs>
+        <w:spacing w:line="360" w:lineRule="auto"/>
+        <w:rPr>
+          <w:rFonts w:ascii="Times New Roman" w:eastAsiaTheme="majorEastAsia" w:hAnsi="Times New Roman" w:cs="Times New Roman"/>
+          <w:i/>
+          <w:iCs/>
+          <w:sz w:val="28"/>
+          <w:szCs w:val="28"/>
+          <w:lang w:val="vi-VN"/>
+        </w:rPr>
+      </w:pPr>
+      <w:bookmarkStart w:id="128" w:name="_Toc199092127"/>
       <w:r>
         <w:rPr>
           <w:rStyle w:val="Heading3Char"/>
@@ -10172,6 +10886,7 @@
         </w:rPr>
         <w:t>2.3.1 Giới thiệu về thuật toán Random Forest</w:t>
       </w:r>
+      <w:bookmarkEnd w:id="128"/>
       <w:r>
         <w:rPr>
           <w:rFonts w:ascii="Times New Roman" w:hAnsi="Times New Roman" w:cs="Times New Roman"/>
@@ -10195,7 +10910,16 @@
           <w:sz w:val="26"/>
           <w:szCs w:val="26"/>
         </w:rPr>
-        <w:t xml:space="preserve"> . Thuật toán sử dụng kỹ thuật bagging (Bootstrap Aggregating) và lựa chọn đặc trưng ngẫu nhiên để xây dựng các cây quyết định độc lập, sau đó tổng hợp kết quả bằng cách bỏ phiếu (cho phân loại) hoặc lấy trung bình (cho hồi quy). Random Forest đặc biệt hiệu quả trong các bài toán phân loại nhị phân như dự đoán khả năng vỡ nợ trong rủi ro tín dụng, nhờ khả năng xử lý dữ liệu phức tạp và giảm thiểu overfitting</w:t>
+        <w:t xml:space="preserve"> . </w:t>
+      </w:r>
+      <w:r>
+        <w:rPr>
+          <w:rFonts w:ascii="Times New Roman" w:hAnsi="Times New Roman" w:cs="Times New Roman"/>
+          <w:sz w:val="26"/>
+          <w:szCs w:val="26"/>
+        </w:rPr>
+        <w:lastRenderedPageBreak/>
+        <w:t>Thuật toán sử dụng kỹ thuật bagging (Bootstrap Aggregating) và lựa chọn đặc trưng ngẫu nhiên để xây dựng các cây quyết định độc lập, sau đó tổng hợp kết quả bằng cách bỏ phiếu (cho phân loại) hoặc lấy trung bình (cho hồi quy). Random Forest đặc biệt hiệu quả trong các bài toán phân loại nhị phân như dự đoán khả năng vỡ nợ trong rủi ro tín dụng, nhờ khả năng xử lý dữ liệu phức tạp và giảm thiểu overfitting</w:t>
       </w:r>
       <w:r>
         <w:rPr>
@@ -10211,16 +10935,7 @@
           <w:sz w:val="26"/>
           <w:szCs w:val="26"/>
         </w:rPr>
-        <w:t xml:space="preserve"> . Trong ngành tài chính, Random Forest được ưa chuộng vì độ chính xác cao, khả năng xử lý các đặc trưng </w:t>
-      </w:r>
-      <w:r>
-        <w:rPr>
-          <w:rFonts w:ascii="Times New Roman" w:hAnsi="Times New Roman" w:cs="Times New Roman"/>
-          <w:sz w:val="26"/>
-          <w:szCs w:val="26"/>
-        </w:rPr>
-        <w:lastRenderedPageBreak/>
-        <w:t>đa dạng (như lịch sử tín dụng, thu nhập, nợ), và tính ổn định khi phân tích dữ liệu tài chính lớn.</w:t>
+        <w:t xml:space="preserve"> . Trong ngành tài chính, Random Forest được ưa chuộng vì độ chính xác cao, khả năng xử lý các đặc trưng đa dạng (như lịch sử tín dụng, thu nhập, nợ), và tính ổn định khi phân tích dữ liệu tài chính lớn.</w:t>
       </w:r>
     </w:p>
     <w:p>
@@ -10235,10 +10950,10 @@
           <w:szCs w:val="26"/>
         </w:rPr>
       </w:pPr>
-      <w:bookmarkStart w:id="122" w:name="_Toc199006120"/>
-      <w:bookmarkStart w:id="123" w:name="_Toc199006464"/>
-      <w:bookmarkStart w:id="124" w:name="_Toc199007516"/>
-      <w:bookmarkStart w:id="125" w:name="_Toc199024229"/>
+      <w:bookmarkStart w:id="129" w:name="_Toc199006120"/>
+      <w:bookmarkStart w:id="130" w:name="_Toc199006464"/>
+      <w:bookmarkStart w:id="131" w:name="_Toc199007516"/>
+      <w:bookmarkStart w:id="132" w:name="_Toc199092128"/>
       <w:r>
         <w:rPr>
           <w:rStyle w:val="Heading3Char"/>
@@ -10249,10 +10964,10 @@
         </w:rPr>
         <w:t>2.3.2 Nền tảng toán học</w:t>
       </w:r>
-      <w:bookmarkEnd w:id="122"/>
-      <w:bookmarkEnd w:id="123"/>
-      <w:bookmarkEnd w:id="124"/>
-      <w:bookmarkEnd w:id="125"/>
+      <w:bookmarkEnd w:id="129"/>
+      <w:bookmarkEnd w:id="130"/>
+      <w:bookmarkEnd w:id="131"/>
+      <w:bookmarkEnd w:id="132"/>
       <w:r>
         <w:rPr>
           <w:rStyle w:val="Heading3Char"/>
@@ -10639,6 +11354,7 @@
           <w:sz w:val="26"/>
           <w:szCs w:val="26"/>
         </w:rPr>
+        <w:lastRenderedPageBreak/>
         <w:t>Information gain được tính tương tự công thức (2.5) cho mỗi đặc trưng trong tập đặc trưng ngẫu nhiên tại mỗi nút. Để tổng hợp kết quả từ T cây, Random Forest sử dụng phương pháp bỏ phiếu đa số (majority voting) cho bài toán phân loại:</w:t>
       </w:r>
     </w:p>
@@ -10731,7 +11447,6 @@
           <w:sz w:val="26"/>
           <w:szCs w:val="26"/>
         </w:rPr>
-        <w:lastRenderedPageBreak/>
         <w:t>Công thức 2.8 (Majority voting)</w:t>
       </w:r>
     </w:p>
@@ -11283,6 +11998,7 @@
         <w:rPr>
           <w:rFonts w:ascii="Times New Roman" w:hAnsi="Times New Roman" w:cs="Times New Roman"/>
         </w:rPr>
+        <w:lastRenderedPageBreak/>
         <w:drawing>
           <wp:inline distT="0" distB="0" distL="0" distR="0" wp14:anchorId="3C0A21D7" wp14:editId="6BC114F0">
             <wp:extent cx="828675" cy="180975"/>
@@ -11378,10 +12094,10 @@
           <w:szCs w:val="26"/>
         </w:rPr>
       </w:pPr>
-      <w:bookmarkStart w:id="126" w:name="_Toc199006121"/>
-      <w:bookmarkStart w:id="127" w:name="_Toc199006465"/>
-      <w:bookmarkStart w:id="128" w:name="_Toc199007517"/>
-      <w:bookmarkStart w:id="129" w:name="_Toc199024230"/>
+      <w:bookmarkStart w:id="133" w:name="_Toc199006121"/>
+      <w:bookmarkStart w:id="134" w:name="_Toc199006465"/>
+      <w:bookmarkStart w:id="135" w:name="_Toc199007517"/>
+      <w:bookmarkStart w:id="136" w:name="_Toc199092129"/>
       <w:r>
         <w:rPr>
           <w:rStyle w:val="Heading3Char"/>
@@ -11390,13 +12106,12 @@
           <w:iCs/>
           <w:color w:val="auto"/>
         </w:rPr>
-        <w:lastRenderedPageBreak/>
         <w:t>2.3.3 Diễn giải thuật toán</w:t>
       </w:r>
-      <w:bookmarkEnd w:id="126"/>
-      <w:bookmarkEnd w:id="127"/>
-      <w:bookmarkEnd w:id="128"/>
-      <w:bookmarkEnd w:id="129"/>
+      <w:bookmarkEnd w:id="133"/>
+      <w:bookmarkEnd w:id="134"/>
+      <w:bookmarkEnd w:id="135"/>
+      <w:bookmarkEnd w:id="136"/>
       <w:r>
         <w:rPr>
           <w:rFonts w:ascii="Times New Roman" w:hAnsi="Times New Roman" w:cs="Times New Roman"/>
@@ -11603,10 +12318,10 @@
           <w:szCs w:val="26"/>
         </w:rPr>
       </w:pPr>
-      <w:bookmarkStart w:id="130" w:name="_Toc199006122"/>
-      <w:bookmarkStart w:id="131" w:name="_Toc199006466"/>
-      <w:bookmarkStart w:id="132" w:name="_Toc199007518"/>
-      <w:bookmarkStart w:id="133" w:name="_Toc199024231"/>
+      <w:bookmarkStart w:id="137" w:name="_Toc199006122"/>
+      <w:bookmarkStart w:id="138" w:name="_Toc199006466"/>
+      <w:bookmarkStart w:id="139" w:name="_Toc199007518"/>
+      <w:bookmarkStart w:id="140" w:name="_Toc199092130"/>
       <w:r>
         <w:rPr>
           <w:rStyle w:val="Heading3Char"/>
@@ -11617,10 +12332,10 @@
         </w:rPr>
         <w:t>2.3.4 Phân tích độ phức tạp</w:t>
       </w:r>
-      <w:bookmarkEnd w:id="130"/>
-      <w:bookmarkEnd w:id="131"/>
-      <w:bookmarkEnd w:id="132"/>
-      <w:bookmarkEnd w:id="133"/>
+      <w:bookmarkEnd w:id="137"/>
+      <w:bookmarkEnd w:id="138"/>
+      <w:bookmarkEnd w:id="139"/>
+      <w:bookmarkEnd w:id="140"/>
       <w:r>
         <w:rPr>
           <w:rFonts w:ascii="Times New Roman" w:hAnsi="Times New Roman" w:cs="Times New Roman"/>
@@ -11628,7 +12343,7 @@
           <w:szCs w:val="26"/>
         </w:rPr>
         <w:br/>
-        <w:t xml:space="preserve">Độ phức tạp của Random Forest phụ thuộc vào số cây T, số điểm dữ liệu n, số đặc trưng d, và độ sâu trung bình h của mỗi cây. Xây dựng một cây quyết định có độ phức tạp O(n·d·h) trong trường hợp xấu nhất (như phần 2.2.4). Với T cây, độ phức tạp xây dựng Random Forest là O(T·n·d·h). Tuy nhiên, do chọn ngẫu nhiên một tập con đặc trưng (thường nhỏ hơn d), độ phức tạp thực tế có thể giảm. Trong giai đoạn dự đoán, việc đi qua T cây có độ phức tạp O(T·h). Random Forest tốn tài nguyên tính toán hơn Decision </w:t>
+        <w:t xml:space="preserve">Độ phức tạp của Random Forest phụ thuộc vào số cây T, số điểm dữ liệu n, số đặc trưng d, và độ sâu trung bình h của mỗi cây. Xây dựng một cây quyết định có độ phức tạp O(n·d·h) trong trường hợp xấu nhất (như phần 2.2.4). Với T cây, độ phức tạp xây dựng </w:t>
       </w:r>
       <w:r>
         <w:rPr>
@@ -11637,7 +12352,7 @@
           <w:szCs w:val="26"/>
         </w:rPr>
         <w:lastRenderedPageBreak/>
-        <w:t>Tree, nhưng có thể song song hóa để tăng tốc độ, phù hợp với các tập dữ liệu lớn trong tài chính.</w:t>
+        <w:t>Random Forest là O(T·n·d·h). Tuy nhiên, do chọn ngẫu nhiên một tập con đặc trưng (thường nhỏ hơn d), độ phức tạp thực tế có thể giảm. Trong giai đoạn dự đoán, việc đi qua T cây có độ phức tạp O(T·h). Random Forest tốn tài nguyên tính toán hơn Decision Tree, nhưng có thể song song hóa để tăng tốc độ, phù hợp với các tập dữ liệu lớn trong tài chính.</w:t>
       </w:r>
     </w:p>
     <w:p>
@@ -11653,10 +12368,10 @@
           <w:color w:val="auto"/>
         </w:rPr>
       </w:pPr>
-      <w:bookmarkStart w:id="134" w:name="_Toc199006123"/>
-      <w:bookmarkStart w:id="135" w:name="_Toc199006467"/>
-      <w:bookmarkStart w:id="136" w:name="_Toc199007519"/>
-      <w:bookmarkStart w:id="137" w:name="_Toc199024232"/>
+      <w:bookmarkStart w:id="141" w:name="_Toc199006123"/>
+      <w:bookmarkStart w:id="142" w:name="_Toc199006467"/>
+      <w:bookmarkStart w:id="143" w:name="_Toc199007519"/>
+      <w:bookmarkStart w:id="144" w:name="_Toc199092131"/>
       <w:r>
         <w:rPr>
           <w:rFonts w:ascii="Times New Roman" w:hAnsi="Times New Roman" w:cs="Times New Roman"/>
@@ -11666,10 +12381,10 @@
         </w:rPr>
         <w:t>2.3.5 Ưu điểm và hạn chế</w:t>
       </w:r>
-      <w:bookmarkEnd w:id="134"/>
-      <w:bookmarkEnd w:id="135"/>
-      <w:bookmarkEnd w:id="136"/>
-      <w:bookmarkEnd w:id="137"/>
+      <w:bookmarkEnd w:id="141"/>
+      <w:bookmarkEnd w:id="142"/>
+      <w:bookmarkEnd w:id="143"/>
+      <w:bookmarkEnd w:id="144"/>
     </w:p>
     <w:p>
       <w:pPr>
@@ -11734,10 +12449,10 @@
           <w:color w:val="auto"/>
         </w:rPr>
       </w:pPr>
-      <w:bookmarkStart w:id="138" w:name="_Toc199006124"/>
-      <w:bookmarkStart w:id="139" w:name="_Toc199006468"/>
-      <w:bookmarkStart w:id="140" w:name="_Toc199007520"/>
-      <w:bookmarkStart w:id="141" w:name="_Toc199024233"/>
+      <w:bookmarkStart w:id="145" w:name="_Toc199006124"/>
+      <w:bookmarkStart w:id="146" w:name="_Toc199006468"/>
+      <w:bookmarkStart w:id="147" w:name="_Toc199007520"/>
+      <w:bookmarkStart w:id="148" w:name="_Toc199092132"/>
       <w:r>
         <w:rPr>
           <w:rFonts w:ascii="Times New Roman" w:hAnsi="Times New Roman" w:cs="Times New Roman"/>
@@ -11747,10 +12462,10 @@
         </w:rPr>
         <w:t>2.3.6 Ứng dụng</w:t>
       </w:r>
-      <w:bookmarkEnd w:id="138"/>
-      <w:bookmarkEnd w:id="139"/>
-      <w:bookmarkEnd w:id="140"/>
-      <w:bookmarkEnd w:id="141"/>
+      <w:bookmarkEnd w:id="145"/>
+      <w:bookmarkEnd w:id="146"/>
+      <w:bookmarkEnd w:id="147"/>
+      <w:bookmarkEnd w:id="148"/>
     </w:p>
     <w:p>
       <w:pPr>
@@ -11911,15 +12626,18 @@
         </w:tabs>
         <w:spacing w:line="360" w:lineRule="auto"/>
         <w:rPr>
-          <w:rFonts w:ascii="Times New Roman" w:hAnsi="Times New Roman" w:cs="Times New Roman"/>
-          <w:sz w:val="26"/>
-          <w:szCs w:val="26"/>
-        </w:rPr>
-      </w:pPr>
-      <w:bookmarkStart w:id="142" w:name="_Toc199006125"/>
-      <w:bookmarkStart w:id="143" w:name="_Toc199006469"/>
-      <w:bookmarkStart w:id="144" w:name="_Toc199007521"/>
-      <w:bookmarkStart w:id="145" w:name="_Toc199024234"/>
+          <w:rStyle w:val="Heading2Char"/>
+          <w:rFonts w:ascii="Times New Roman" w:hAnsi="Times New Roman" w:cs="Times New Roman"/>
+          <w:color w:val="auto"/>
+          <w:sz w:val="26"/>
+          <w:szCs w:val="26"/>
+          <w:lang w:val="vi-VN"/>
+        </w:rPr>
+      </w:pPr>
+      <w:bookmarkStart w:id="149" w:name="_Toc199006125"/>
+      <w:bookmarkStart w:id="150" w:name="_Toc199006469"/>
+      <w:bookmarkStart w:id="151" w:name="_Toc199007521"/>
+      <w:bookmarkStart w:id="152" w:name="_Toc199092133"/>
       <w:r>
         <w:rPr>
           <w:rStyle w:val="Heading2Char"/>
@@ -11930,145 +12648,151 @@
           <w:sz w:val="28"/>
           <w:szCs w:val="28"/>
         </w:rPr>
+        <w:lastRenderedPageBreak/>
         <w:t>2.4 Support Vector Machine (SVM)</w:t>
       </w:r>
-      <w:bookmarkEnd w:id="142"/>
-      <w:bookmarkEnd w:id="143"/>
-      <w:bookmarkEnd w:id="144"/>
-      <w:bookmarkEnd w:id="145"/>
-      <w:r>
-        <w:rPr>
-          <w:rStyle w:val="Heading2Char"/>
-          <w:rFonts w:ascii="Times New Roman" w:hAnsi="Times New Roman" w:cs="Times New Roman"/>
-          <w:color w:val="auto"/>
-          <w:sz w:val="26"/>
-          <w:szCs w:val="26"/>
-        </w:rPr>
-        <w:br/>
-      </w:r>
-      <w:r>
-        <w:rPr>
-          <w:rStyle w:val="Heading3Char"/>
+      <w:bookmarkEnd w:id="149"/>
+      <w:bookmarkEnd w:id="150"/>
+      <w:bookmarkEnd w:id="151"/>
+      <w:bookmarkEnd w:id="152"/>
+    </w:p>
+    <w:p>
+      <w:pPr>
+        <w:rPr>
+          <w:lang w:val="vi-VN"/>
+        </w:rPr>
+      </w:pPr>
+    </w:p>
+    <w:p>
+      <w:pPr>
+        <w:pStyle w:val="Heading3"/>
+        <w:rPr>
           <w:rFonts w:ascii="Times New Roman" w:hAnsi="Times New Roman" w:cs="Times New Roman"/>
           <w:i/>
           <w:iCs/>
           <w:color w:val="auto"/>
-        </w:rPr>
-        <w:t>2.4.1 Giới thiệu về thuật toán Support Vector Machine</w:t>
-      </w:r>
-      <w:r>
-        <w:rPr>
-          <w:rStyle w:val="Heading3Char"/>
-          <w:rFonts w:ascii="Times New Roman" w:hAnsi="Times New Roman" w:cs="Times New Roman"/>
-          <w:color w:val="auto"/>
-          <w:sz w:val="26"/>
-          <w:szCs w:val="26"/>
-        </w:rPr>
-        <w:br/>
-      </w:r>
-      <w:r>
-        <w:rPr>
-          <w:rFonts w:ascii="Times New Roman" w:hAnsi="Times New Roman" w:cs="Times New Roman"/>
-          <w:sz w:val="26"/>
-          <w:szCs w:val="26"/>
-        </w:rPr>
-        <w:t xml:space="preserve">Support Vector Machine (SVM) là một thuật toán học máy giám sát mạnh mẽ, được sử </w:t>
-      </w:r>
-      <w:r>
-        <w:rPr>
-          <w:rFonts w:ascii="Times New Roman" w:hAnsi="Times New Roman" w:cs="Times New Roman"/>
-          <w:sz w:val="26"/>
-          <w:szCs w:val="26"/>
-        </w:rPr>
-        <w:lastRenderedPageBreak/>
-        <w:t>dụng chủ yếu cho các bài toán phân loại nhị phân và có thể mở rộng cho phân loại đa lớp hoặc hồi quy</w:t>
-      </w:r>
-      <w:r>
-        <w:rPr>
-          <w:rFonts w:ascii="Times New Roman" w:hAnsi="Times New Roman" w:cs="Times New Roman"/>
-          <w:sz w:val="26"/>
-          <w:szCs w:val="26"/>
-        </w:rPr>
-        <w:t xml:space="preserve"> </w:t>
-      </w:r>
-      <w:r>
-        <w:rPr>
-          <w:rFonts w:ascii="Times New Roman" w:hAnsi="Times New Roman" w:cs="Times New Roman"/>
-          <w:sz w:val="26"/>
-          <w:szCs w:val="26"/>
-        </w:rPr>
-        <w:t xml:space="preserve"> . SVM tìm một siêu phẳng tối ưu để phân tách các lớp dữ liệu với khoảng cách margin lớn nhất, đảm bảo khả năng tổng quát hóa tốt. Thuật toán đặc biệt hiệu quả trong các bài toán như dự đoán khả năng vỡ nợ trong rủi ro tín dụng, nhờ khả năng xử lý dữ liệu phi tuyến thông qua kỹ thuật kernel trick . Trong ngành tài chính, SVM được ứng dụng để phân loại khách hàng dựa trên các đặc trưng như lịch sử tín dụng, thu nhập, và tỷ lệ nợ, giúp ngân hàng đưa ra quyết định tín dụng chính xác và giảm thiểu rủi ro nợ xấu.</w:t>
-      </w:r>
-      <w:r>
-        <w:rPr>
-          <w:rFonts w:ascii="Times New Roman" w:hAnsi="Times New Roman" w:cs="Times New Roman"/>
-          <w:sz w:val="26"/>
-          <w:szCs w:val="26"/>
-        </w:rPr>
-        <w:fldChar w:fldCharType="begin"/>
-      </w:r>
-      <w:r>
-        <w:rPr>
-          <w:rFonts w:ascii="Times New Roman" w:hAnsi="Times New Roman" w:cs="Times New Roman"/>
-          <w:sz w:val="26"/>
-          <w:szCs w:val="26"/>
-        </w:rPr>
-        <w:instrText xml:space="preserve"> ADDIN ZOTERO_ITEM CSL_CITATION {"citationID":"rL1igB5u","properties":{"formattedCitation":"[7]","plainCitation":"[7]","noteIndex":0},"citationItems":[{"id":133,"uris":["http://zotero.org/users/local/GOQdLKsj/items/MS9LU28W"],"itemData":{"id":133,"type":"webpage","container-title":"Tiep Vu's blog","note":"section: Support-Vector-Machine","title":"Bài 19: Support Vector Machine","title-short":"Bài 19","URL":"https://machinelearningcoban.com/2017/04/09/smv/","author":[{"family":"Vu","given":"Tiep"}],"accessed":{"date-parts":[["2025",5,24]]},"issued":{"date-parts":[["2017",4,9]]}}}],"schema":"https://github.com/citation-style-language/schema/raw/master/csl-citation.json"} </w:instrText>
-      </w:r>
-      <w:r>
-        <w:rPr>
-          <w:rFonts w:ascii="Times New Roman" w:hAnsi="Times New Roman" w:cs="Times New Roman"/>
-          <w:sz w:val="26"/>
-          <w:szCs w:val="26"/>
-        </w:rPr>
-        <w:fldChar w:fldCharType="separate"/>
-      </w:r>
-      <w:r>
-        <w:rPr>
-          <w:rFonts w:ascii="Times New Roman" w:hAnsi="Times New Roman" w:cs="Times New Roman"/>
-          <w:sz w:val="26"/>
-        </w:rPr>
-        <w:t>[7]</w:t>
-      </w:r>
-      <w:r>
-        <w:rPr>
-          <w:rFonts w:ascii="Times New Roman" w:hAnsi="Times New Roman" w:cs="Times New Roman"/>
-          <w:sz w:val="26"/>
-          <w:szCs w:val="26"/>
-        </w:rPr>
-        <w:fldChar w:fldCharType="end"/>
-      </w:r>
-    </w:p>
-    <w:p>
-      <w:pPr>
-        <w:tabs>
-          <w:tab w:val="left" w:pos="4140"/>
-        </w:tabs>
-        <w:spacing w:line="360" w:lineRule="auto"/>
-        <w:rPr>
-          <w:rFonts w:ascii="Times New Roman" w:hAnsi="Times New Roman" w:cs="Times New Roman"/>
-          <w:sz w:val="26"/>
-          <w:szCs w:val="26"/>
-        </w:rPr>
-      </w:pPr>
-      <w:bookmarkStart w:id="146" w:name="_Toc199006126"/>
-      <w:bookmarkStart w:id="147" w:name="_Toc199006470"/>
-      <w:bookmarkStart w:id="148" w:name="_Toc199007522"/>
-      <w:bookmarkStart w:id="149" w:name="_Toc199024235"/>
-      <w:r>
-        <w:rPr>
-          <w:rStyle w:val="Heading3Char"/>
+          <w:lang w:val="vi-VN"/>
+        </w:rPr>
+      </w:pPr>
+      <w:bookmarkStart w:id="153" w:name="_Toc199092134"/>
+      <w:r>
+        <w:rPr>
           <w:rFonts w:ascii="Times New Roman" w:hAnsi="Times New Roman" w:cs="Times New Roman"/>
           <w:i/>
           <w:iCs/>
           <w:color w:val="auto"/>
+          <w:lang w:val="vi-VN"/>
+        </w:rPr>
+        <w:t>2.4.1 Giới thiệu về thuật toán Support Vector Machine</w:t>
+      </w:r>
+      <w:bookmarkEnd w:id="153"/>
+    </w:p>
+    <w:p>
+      <w:pPr>
+        <w:tabs>
+          <w:tab w:val="left" w:pos="4140"/>
+        </w:tabs>
+        <w:spacing w:line="360" w:lineRule="auto"/>
+        <w:rPr>
+          <w:rFonts w:ascii="Times New Roman" w:hAnsi="Times New Roman" w:cs="Times New Roman"/>
+          <w:sz w:val="26"/>
+          <w:szCs w:val="26"/>
+        </w:rPr>
+      </w:pPr>
+      <w:r>
+        <w:rPr>
+          <w:rFonts w:ascii="Times New Roman" w:hAnsi="Times New Roman" w:cs="Times New Roman"/>
+          <w:sz w:val="26"/>
+          <w:szCs w:val="26"/>
+        </w:rPr>
+        <w:t>Support Vector Machine (SVM) là một thuật toán học máy giám sát mạnh mẽ, được sử dụng chủ yếu cho các bài toán phân loại nhị phân và có thể mở rộng cho phân loại đa lớp hoặc hồi quy</w:t>
+      </w:r>
+      <w:r>
+        <w:rPr>
+          <w:rFonts w:ascii="Times New Roman" w:hAnsi="Times New Roman" w:cs="Times New Roman"/>
+          <w:sz w:val="26"/>
+          <w:szCs w:val="26"/>
+        </w:rPr>
+        <w:t xml:space="preserve"> </w:t>
+      </w:r>
+      <w:r>
+        <w:rPr>
+          <w:rFonts w:ascii="Times New Roman" w:hAnsi="Times New Roman" w:cs="Times New Roman"/>
+          <w:sz w:val="26"/>
+          <w:szCs w:val="26"/>
+        </w:rPr>
+        <w:t xml:space="preserve"> . SVM tìm một siêu phẳng tối ưu để phân tách các lớp dữ liệu với khoảng cách margin lớn nhất, đảm bảo khả năng tổng quát hóa tốt. Thuật toán đặc biệt hiệu quả trong các bài toán như dự đoán khả năng vỡ nợ trong rủi ro tín dụng, nhờ khả năng xử lý dữ liệu phi tuyến thông qua kỹ thuật kernel trick . Trong ngành tài chính, SVM được ứng dụng để phân loại khách hàng dựa trên các đặc trưng như lịch sử tín dụng, thu nhập, và tỷ lệ nợ, giúp ngân hàng đưa ra quyết định tín dụng chính xác và giảm thiểu rủi ro nợ xấu.</w:t>
+      </w:r>
+      <w:r>
+        <w:rPr>
+          <w:rFonts w:ascii="Times New Roman" w:hAnsi="Times New Roman" w:cs="Times New Roman"/>
+          <w:sz w:val="26"/>
+          <w:szCs w:val="26"/>
+        </w:rPr>
+        <w:fldChar w:fldCharType="begin"/>
+      </w:r>
+      <w:r>
+        <w:rPr>
+          <w:rFonts w:ascii="Times New Roman" w:hAnsi="Times New Roman" w:cs="Times New Roman"/>
+          <w:sz w:val="26"/>
+          <w:szCs w:val="26"/>
+        </w:rPr>
+        <w:instrText xml:space="preserve"> ADDIN ZOTERO_ITEM CSL_CITATION {"citationID":"rL1igB5u","properties":{"formattedCitation":"[7]","plainCitation":"[7]","noteIndex":0},"citationItems":[{"id":133,"uris":["http://zotero.org/users/local/GOQdLKsj/items/MS9LU28W"],"itemData":{"id":133,"type":"webpage","container-title":"Tiep Vu's blog","note":"section: Support-Vector-Machine","title":"Bài 19: Support Vector Machine","title-short":"Bài 19","URL":"https://machinelearningcoban.com/2017/04/09/smv/","author":[{"family":"Vu","given":"Tiep"}],"accessed":{"date-parts":[["2025",5,24]]},"issued":{"date-parts":[["2017",4,9]]}}}],"schema":"https://github.com/citation-style-language/schema/raw/master/csl-citation.json"} </w:instrText>
+      </w:r>
+      <w:r>
+        <w:rPr>
+          <w:rFonts w:ascii="Times New Roman" w:hAnsi="Times New Roman" w:cs="Times New Roman"/>
+          <w:sz w:val="26"/>
+          <w:szCs w:val="26"/>
+        </w:rPr>
+        <w:fldChar w:fldCharType="separate"/>
+      </w:r>
+      <w:r>
+        <w:rPr>
+          <w:rFonts w:ascii="Times New Roman" w:hAnsi="Times New Roman" w:cs="Times New Roman"/>
+          <w:sz w:val="26"/>
+        </w:rPr>
+        <w:t>[7]</w:t>
+      </w:r>
+      <w:r>
+        <w:rPr>
+          <w:rFonts w:ascii="Times New Roman" w:hAnsi="Times New Roman" w:cs="Times New Roman"/>
+          <w:sz w:val="26"/>
+          <w:szCs w:val="26"/>
+        </w:rPr>
+        <w:fldChar w:fldCharType="end"/>
+      </w:r>
+    </w:p>
+    <w:p>
+      <w:pPr>
+        <w:tabs>
+          <w:tab w:val="left" w:pos="4140"/>
+        </w:tabs>
+        <w:spacing w:line="360" w:lineRule="auto"/>
+        <w:rPr>
+          <w:rFonts w:ascii="Times New Roman" w:hAnsi="Times New Roman" w:cs="Times New Roman"/>
+          <w:sz w:val="26"/>
+          <w:szCs w:val="26"/>
+        </w:rPr>
+      </w:pPr>
+      <w:bookmarkStart w:id="154" w:name="_Toc199006126"/>
+      <w:bookmarkStart w:id="155" w:name="_Toc199006470"/>
+      <w:bookmarkStart w:id="156" w:name="_Toc199007522"/>
+      <w:bookmarkStart w:id="157" w:name="_Toc199092135"/>
+      <w:r>
+        <w:rPr>
+          <w:rStyle w:val="Heading3Char"/>
+          <w:rFonts w:ascii="Times New Roman" w:hAnsi="Times New Roman" w:cs="Times New Roman"/>
+          <w:i/>
+          <w:iCs/>
+          <w:color w:val="auto"/>
         </w:rPr>
         <w:t>2.4.2 Nền tảng toán học</w:t>
       </w:r>
-      <w:bookmarkEnd w:id="146"/>
-      <w:bookmarkEnd w:id="147"/>
-      <w:bookmarkEnd w:id="148"/>
-      <w:bookmarkEnd w:id="149"/>
+      <w:bookmarkEnd w:id="154"/>
+      <w:bookmarkEnd w:id="155"/>
+      <w:bookmarkEnd w:id="156"/>
+      <w:bookmarkEnd w:id="157"/>
       <w:r>
         <w:rPr>
           <w:rFonts w:ascii="Times New Roman" w:hAnsi="Times New Roman" w:cs="Times New Roman"/>
@@ -12343,6 +13067,7 @@
         <w:rPr>
           <w:rFonts w:ascii="Times New Roman" w:hAnsi="Times New Roman" w:cs="Times New Roman"/>
         </w:rPr>
+        <w:lastRenderedPageBreak/>
         <w:drawing>
           <wp:inline distT="0" distB="0" distL="0" distR="0" wp14:anchorId="27EA2E9A" wp14:editId="5E0AA2BC">
             <wp:extent cx="333375" cy="209550"/>
@@ -12497,7 +13222,6 @@
           <w:sz w:val="26"/>
           <w:szCs w:val="26"/>
         </w:rPr>
-        <w:lastRenderedPageBreak/>
         <w:t>Để xử lý dữ liệu không phân tách tuyến tính, SVM sử dụng soft-margin bằng cách thêm biến chùng (slack variables) ξ_i và tham số phạt C:</w:t>
       </w:r>
     </w:p>
@@ -12995,6 +13719,7 @@
           <w:sz w:val="26"/>
           <w:szCs w:val="26"/>
         </w:rPr>
+        <w:lastRenderedPageBreak/>
         <w:t>Trong đó:</w:t>
       </w:r>
     </w:p>
@@ -13096,7 +13821,6 @@
         <w:rPr>
           <w:rFonts w:ascii="Times New Roman" w:hAnsi="Times New Roman" w:cs="Times New Roman"/>
         </w:rPr>
-        <w:lastRenderedPageBreak/>
         <w:drawing>
           <wp:inline distT="0" distB="0" distL="0" distR="0" wp14:anchorId="148060FA" wp14:editId="1C151264">
             <wp:extent cx="790575" cy="180975"/>
@@ -13457,10 +14181,10 @@
           <w:szCs w:val="26"/>
         </w:rPr>
       </w:pPr>
-      <w:bookmarkStart w:id="150" w:name="_Toc199006127"/>
-      <w:bookmarkStart w:id="151" w:name="_Toc199006471"/>
-      <w:bookmarkStart w:id="152" w:name="_Toc199007523"/>
-      <w:bookmarkStart w:id="153" w:name="_Toc199024236"/>
+      <w:bookmarkStart w:id="158" w:name="_Toc199006127"/>
+      <w:bookmarkStart w:id="159" w:name="_Toc199006471"/>
+      <w:bookmarkStart w:id="160" w:name="_Toc199007523"/>
+      <w:bookmarkStart w:id="161" w:name="_Toc199092136"/>
       <w:r>
         <w:rPr>
           <w:rStyle w:val="Heading3Char"/>
@@ -13471,10 +14195,10 @@
         </w:rPr>
         <w:t>2.4.3 Diễn giải thuật toán</w:t>
       </w:r>
-      <w:bookmarkEnd w:id="150"/>
-      <w:bookmarkEnd w:id="151"/>
-      <w:bookmarkEnd w:id="152"/>
-      <w:bookmarkEnd w:id="153"/>
+      <w:bookmarkEnd w:id="158"/>
+      <w:bookmarkEnd w:id="159"/>
+      <w:bookmarkEnd w:id="160"/>
+      <w:bookmarkEnd w:id="161"/>
       <w:r>
         <w:rPr>
           <w:rFonts w:ascii="Times New Roman" w:hAnsi="Times New Roman" w:cs="Times New Roman"/>
@@ -13677,6 +14401,14 @@
           <w:szCs w:val="26"/>
         </w:rPr>
         <w:br/>
+      </w:r>
+      <w:r>
+        <w:rPr>
+          <w:rFonts w:ascii="Times New Roman" w:hAnsi="Times New Roman" w:cs="Times New Roman"/>
+          <w:sz w:val="26"/>
+          <w:szCs w:val="26"/>
+        </w:rPr>
+        <w:lastRenderedPageBreak/>
         <w:t>SVM đặc biệt phù hợp với các bài toán rủi ro tín dụng, nơi dữ liệu có thể có ranh giới phi tuyến phức tạp.</w:t>
       </w:r>
     </w:p>
@@ -13692,10 +14424,10 @@
           <w:szCs w:val="26"/>
         </w:rPr>
       </w:pPr>
-      <w:bookmarkStart w:id="154" w:name="_Toc199006128"/>
-      <w:bookmarkStart w:id="155" w:name="_Toc199006472"/>
-      <w:bookmarkStart w:id="156" w:name="_Toc199007524"/>
-      <w:bookmarkStart w:id="157" w:name="_Toc199024237"/>
+      <w:bookmarkStart w:id="162" w:name="_Toc199006128"/>
+      <w:bookmarkStart w:id="163" w:name="_Toc199006472"/>
+      <w:bookmarkStart w:id="164" w:name="_Toc199007524"/>
+      <w:bookmarkStart w:id="165" w:name="_Toc199092137"/>
       <w:r>
         <w:rPr>
           <w:rStyle w:val="Heading3Char"/>
@@ -13704,13 +14436,12 @@
           <w:iCs/>
           <w:color w:val="auto"/>
         </w:rPr>
-        <w:lastRenderedPageBreak/>
         <w:t>2.4.4 Phân tích độ phức tạp</w:t>
       </w:r>
-      <w:bookmarkEnd w:id="154"/>
-      <w:bookmarkEnd w:id="155"/>
-      <w:bookmarkEnd w:id="156"/>
-      <w:bookmarkEnd w:id="157"/>
+      <w:bookmarkEnd w:id="162"/>
+      <w:bookmarkEnd w:id="163"/>
+      <w:bookmarkEnd w:id="164"/>
+      <w:bookmarkEnd w:id="165"/>
       <w:r>
         <w:rPr>
           <w:rFonts w:ascii="Times New Roman" w:hAnsi="Times New Roman" w:cs="Times New Roman"/>
@@ -13917,10 +14648,10 @@
           <w:color w:val="auto"/>
         </w:rPr>
       </w:pPr>
-      <w:bookmarkStart w:id="158" w:name="_Toc199006129"/>
-      <w:bookmarkStart w:id="159" w:name="_Toc199006473"/>
-      <w:bookmarkStart w:id="160" w:name="_Toc199007525"/>
-      <w:bookmarkStart w:id="161" w:name="_Toc199024238"/>
+      <w:bookmarkStart w:id="166" w:name="_Toc199006129"/>
+      <w:bookmarkStart w:id="167" w:name="_Toc199006473"/>
+      <w:bookmarkStart w:id="168" w:name="_Toc199007525"/>
+      <w:bookmarkStart w:id="169" w:name="_Toc199092138"/>
       <w:r>
         <w:rPr>
           <w:rFonts w:ascii="Times New Roman" w:hAnsi="Times New Roman" w:cs="Times New Roman"/>
@@ -13930,10 +14661,10 @@
         </w:rPr>
         <w:t>2.4.5 Ưu điểm và hạn chế</w:t>
       </w:r>
-      <w:bookmarkEnd w:id="158"/>
-      <w:bookmarkEnd w:id="159"/>
-      <w:bookmarkEnd w:id="160"/>
-      <w:bookmarkEnd w:id="161"/>
+      <w:bookmarkEnd w:id="166"/>
+      <w:bookmarkEnd w:id="167"/>
+      <w:bookmarkEnd w:id="168"/>
+      <w:bookmarkEnd w:id="169"/>
     </w:p>
     <w:p>
       <w:pPr>
@@ -13998,10 +14729,10 @@
           <w:color w:val="auto"/>
         </w:rPr>
       </w:pPr>
-      <w:bookmarkStart w:id="162" w:name="_Toc199006130"/>
-      <w:bookmarkStart w:id="163" w:name="_Toc199006474"/>
-      <w:bookmarkStart w:id="164" w:name="_Toc199007526"/>
-      <w:bookmarkStart w:id="165" w:name="_Toc199024239"/>
+      <w:bookmarkStart w:id="170" w:name="_Toc199006130"/>
+      <w:bookmarkStart w:id="171" w:name="_Toc199006474"/>
+      <w:bookmarkStart w:id="172" w:name="_Toc199007526"/>
+      <w:bookmarkStart w:id="173" w:name="_Toc199092139"/>
       <w:r>
         <w:rPr>
           <w:rFonts w:ascii="Times New Roman" w:hAnsi="Times New Roman" w:cs="Times New Roman"/>
@@ -14011,10 +14742,10 @@
         </w:rPr>
         <w:t>2.4.6 Ứng dụng</w:t>
       </w:r>
-      <w:bookmarkEnd w:id="162"/>
-      <w:bookmarkEnd w:id="163"/>
-      <w:bookmarkEnd w:id="164"/>
-      <w:bookmarkEnd w:id="165"/>
+      <w:bookmarkEnd w:id="170"/>
+      <w:bookmarkEnd w:id="171"/>
+      <w:bookmarkEnd w:id="172"/>
+      <w:bookmarkEnd w:id="173"/>
     </w:p>
     <w:p>
       <w:pPr>
@@ -14088,6 +14819,7 @@
           <w:sz w:val="26"/>
           <w:szCs w:val="26"/>
         </w:rPr>
+        <w:lastRenderedPageBreak/>
         <w:t>Trong xử lý hình ảnh, SVM phân loại các đối tượng dựa trên đặc trưng hình ảnh, tương tự như phân loại khách hàng trong tài chính.</w:t>
       </w:r>
     </w:p>
@@ -14113,7 +14845,6 @@
           <w:sz w:val="26"/>
           <w:szCs w:val="26"/>
         </w:rPr>
-        <w:lastRenderedPageBreak/>
         <w:t>Trong y tế, SVM dự đoán nguy cơ mắc bệnh dựa trên các chỉ số sức khỏe, có thể áp dụng tương tự cho dự đoán rủi ro tín dụng.</w:t>
       </w:r>
       <w:r>
@@ -14176,15 +14907,13 @@
         </w:tabs>
         <w:spacing w:line="360" w:lineRule="auto"/>
         <w:rPr>
-          <w:rFonts w:ascii="Times New Roman" w:hAnsi="Times New Roman" w:cs="Times New Roman"/>
-          <w:sz w:val="26"/>
-          <w:szCs w:val="26"/>
-        </w:rPr>
-      </w:pPr>
-      <w:bookmarkStart w:id="166" w:name="_Toc199006131"/>
-      <w:bookmarkStart w:id="167" w:name="_Toc199006475"/>
-      <w:bookmarkStart w:id="168" w:name="_Toc199007527"/>
-      <w:bookmarkStart w:id="169" w:name="_Toc199024240"/>
+          <w:lang w:val="vi-VN"/>
+        </w:rPr>
+      </w:pPr>
+      <w:bookmarkStart w:id="174" w:name="_Toc199006131"/>
+      <w:bookmarkStart w:id="175" w:name="_Toc199006475"/>
+      <w:bookmarkStart w:id="176" w:name="_Toc199007527"/>
+      <w:bookmarkStart w:id="177" w:name="_Toc199092140"/>
       <w:r>
         <w:rPr>
           <w:rStyle w:val="Heading2Char"/>
@@ -14197,10 +14926,10 @@
         </w:rPr>
         <w:t>2.5 Neural Network</w:t>
       </w:r>
-      <w:bookmarkEnd w:id="166"/>
-      <w:bookmarkEnd w:id="167"/>
-      <w:bookmarkEnd w:id="168"/>
-      <w:bookmarkEnd w:id="169"/>
+      <w:bookmarkEnd w:id="174"/>
+      <w:bookmarkEnd w:id="175"/>
+      <w:bookmarkEnd w:id="176"/>
+      <w:bookmarkEnd w:id="177"/>
       <w:r>
         <w:rPr>
           <w:rStyle w:val="Heading2Char"/>
@@ -14211,6 +14940,23 @@
         </w:rPr>
         <w:br/>
       </w:r>
+    </w:p>
+    <w:p>
+      <w:pPr>
+        <w:tabs>
+          <w:tab w:val="left" w:pos="4140"/>
+        </w:tabs>
+        <w:spacing w:line="360" w:lineRule="auto"/>
+        <w:rPr>
+          <w:rFonts w:ascii="Times New Roman" w:eastAsiaTheme="majorEastAsia" w:hAnsi="Times New Roman" w:cs="Times New Roman"/>
+          <w:b/>
+          <w:bCs/>
+          <w:sz w:val="28"/>
+          <w:szCs w:val="28"/>
+          <w:lang w:val="vi-VN"/>
+        </w:rPr>
+      </w:pPr>
+      <w:bookmarkStart w:id="178" w:name="_Toc199092141"/>
       <w:r>
         <w:rPr>
           <w:rStyle w:val="Heading3Char"/>
@@ -14221,6 +14967,7 @@
         </w:rPr>
         <w:t>2.5.1 Giới thiệu về thuật toán Neural Network</w:t>
       </w:r>
+      <w:bookmarkEnd w:id="178"/>
       <w:r>
         <w:rPr>
           <w:rFonts w:ascii="Times New Roman" w:hAnsi="Times New Roman" w:cs="Times New Roman"/>
@@ -14282,10 +15029,10 @@
           <w:szCs w:val="26"/>
         </w:rPr>
       </w:pPr>
-      <w:bookmarkStart w:id="170" w:name="_Toc199006132"/>
-      <w:bookmarkStart w:id="171" w:name="_Toc199006476"/>
-      <w:bookmarkStart w:id="172" w:name="_Toc199007528"/>
-      <w:bookmarkStart w:id="173" w:name="_Toc199024241"/>
+      <w:bookmarkStart w:id="179" w:name="_Toc199006132"/>
+      <w:bookmarkStart w:id="180" w:name="_Toc199006476"/>
+      <w:bookmarkStart w:id="181" w:name="_Toc199007528"/>
+      <w:bookmarkStart w:id="182" w:name="_Toc199092142"/>
       <w:r>
         <w:rPr>
           <w:rStyle w:val="Heading3Char"/>
@@ -14296,10 +15043,10 @@
         </w:rPr>
         <w:t>2.5.2 Nền tảng toán học</w:t>
       </w:r>
-      <w:bookmarkEnd w:id="170"/>
-      <w:bookmarkEnd w:id="171"/>
-      <w:bookmarkEnd w:id="172"/>
-      <w:bookmarkEnd w:id="173"/>
+      <w:bookmarkEnd w:id="179"/>
+      <w:bookmarkEnd w:id="180"/>
+      <w:bookmarkEnd w:id="181"/>
+      <w:bookmarkEnd w:id="182"/>
       <w:r>
         <w:rPr>
           <w:rStyle w:val="Heading3Char"/>
@@ -14505,6 +15252,7 @@
           <w:sz w:val="26"/>
           <w:szCs w:val="26"/>
         </w:rPr>
+        <w:lastRenderedPageBreak/>
         <w:t>Công thức 2.13 (Lan truyền thuận)</w:t>
       </w:r>
       <w:r>
@@ -14578,7 +15326,6 @@
           <w:sz w:val="26"/>
           <w:szCs w:val="26"/>
         </w:rPr>
-        <w:lastRenderedPageBreak/>
         <w:t>Trong đó:</w:t>
       </w:r>
     </w:p>
@@ -15387,6 +16134,7 @@
           <w:sz w:val="26"/>
           <w:szCs w:val="26"/>
         </w:rPr>
+        <w:lastRenderedPageBreak/>
         <w:t>yi: Nhãn thực tế của điểm dữ liệu i (0 hoặc 1).</w:t>
       </w:r>
     </w:p>
@@ -15433,7 +16181,6 @@
           <w:sz w:val="26"/>
           <w:szCs w:val="26"/>
         </w:rPr>
-        <w:lastRenderedPageBreak/>
         <w:t>Tối ưu hóa được thực hiện bằng gradient descent, cập nhật trọng số và bias theo đạo hàm riêng của hàm mất mát thông qua lan truyền ngược:</w:t>
       </w:r>
     </w:p>
@@ -15941,10 +16688,10 @@
           <w:szCs w:val="26"/>
         </w:rPr>
       </w:pPr>
-      <w:bookmarkStart w:id="174" w:name="_Toc199006133"/>
-      <w:bookmarkStart w:id="175" w:name="_Toc199006477"/>
-      <w:bookmarkStart w:id="176" w:name="_Toc199007529"/>
-      <w:bookmarkStart w:id="177" w:name="_Toc199024242"/>
+      <w:bookmarkStart w:id="183" w:name="_Toc199006133"/>
+      <w:bookmarkStart w:id="184" w:name="_Toc199006477"/>
+      <w:bookmarkStart w:id="185" w:name="_Toc199007529"/>
+      <w:bookmarkStart w:id="186" w:name="_Toc199092143"/>
       <w:r>
         <w:rPr>
           <w:rStyle w:val="Heading3Char"/>
@@ -15955,10 +16702,10 @@
         </w:rPr>
         <w:t>2.5.3 Diễn giải thuật toán</w:t>
       </w:r>
-      <w:bookmarkEnd w:id="174"/>
-      <w:bookmarkEnd w:id="175"/>
-      <w:bookmarkEnd w:id="176"/>
-      <w:bookmarkEnd w:id="177"/>
+      <w:bookmarkEnd w:id="183"/>
+      <w:bookmarkEnd w:id="184"/>
+      <w:bookmarkEnd w:id="185"/>
+      <w:bookmarkEnd w:id="186"/>
       <w:r>
         <w:rPr>
           <w:rFonts w:ascii="Times New Roman" w:hAnsi="Times New Roman" w:cs="Times New Roman"/>
@@ -16188,6 +16935,7 @@
           <w:sz w:val="26"/>
           <w:szCs w:val="26"/>
         </w:rPr>
+        <w:lastRenderedPageBreak/>
         <w:t>Lan truyền ngược: Tính gradient của hàm mất mát đối với mỗi trọng số và bias bằng quy tắc chuỗi, sau đó cập nhật tham số theo công thức (2.15).</w:t>
       </w:r>
     </w:p>
@@ -16213,7 +16961,6 @@
           <w:sz w:val="26"/>
           <w:szCs w:val="26"/>
         </w:rPr>
-        <w:lastRenderedPageBreak/>
         <w:t>Lặp lại: Tiếp tục lan truyền thuận và ngược qua nhiều epoch cho đến khi hàm mất mát hội tụ hoặc đạt số lần lặp tối đa.</w:t>
       </w:r>
       <w:r>
@@ -16238,10 +16985,10 @@
           <w:szCs w:val="26"/>
         </w:rPr>
       </w:pPr>
-      <w:bookmarkStart w:id="178" w:name="_Toc199006134"/>
-      <w:bookmarkStart w:id="179" w:name="_Toc199006478"/>
-      <w:bookmarkStart w:id="180" w:name="_Toc199007530"/>
-      <w:bookmarkStart w:id="181" w:name="_Toc199024243"/>
+      <w:bookmarkStart w:id="187" w:name="_Toc199006134"/>
+      <w:bookmarkStart w:id="188" w:name="_Toc199006478"/>
+      <w:bookmarkStart w:id="189" w:name="_Toc199007530"/>
+      <w:bookmarkStart w:id="190" w:name="_Toc199092144"/>
       <w:r>
         <w:rPr>
           <w:rStyle w:val="Heading3Char"/>
@@ -16252,10 +16999,10 @@
         </w:rPr>
         <w:t>2.5.4 Phân tích độ phức tạp</w:t>
       </w:r>
-      <w:bookmarkEnd w:id="178"/>
-      <w:bookmarkEnd w:id="179"/>
-      <w:bookmarkEnd w:id="180"/>
-      <w:bookmarkEnd w:id="181"/>
+      <w:bookmarkEnd w:id="187"/>
+      <w:bookmarkEnd w:id="188"/>
+      <w:bookmarkEnd w:id="189"/>
+      <w:bookmarkEnd w:id="190"/>
       <w:r>
         <w:rPr>
           <w:rFonts w:ascii="Times New Roman" w:hAnsi="Times New Roman" w:cs="Times New Roman"/>
@@ -16462,10 +17209,10 @@
           <w:color w:val="auto"/>
         </w:rPr>
       </w:pPr>
-      <w:bookmarkStart w:id="182" w:name="_Toc199006135"/>
-      <w:bookmarkStart w:id="183" w:name="_Toc199006479"/>
-      <w:bookmarkStart w:id="184" w:name="_Toc199007531"/>
-      <w:bookmarkStart w:id="185" w:name="_Toc199024244"/>
+      <w:bookmarkStart w:id="191" w:name="_Toc199006135"/>
+      <w:bookmarkStart w:id="192" w:name="_Toc199006479"/>
+      <w:bookmarkStart w:id="193" w:name="_Toc199007531"/>
+      <w:bookmarkStart w:id="194" w:name="_Toc199092145"/>
       <w:r>
         <w:rPr>
           <w:rFonts w:ascii="Times New Roman" w:hAnsi="Times New Roman" w:cs="Times New Roman"/>
@@ -16475,10 +17222,10 @@
         </w:rPr>
         <w:t>2.5.5 Ưu điểm và hạn chế</w:t>
       </w:r>
-      <w:bookmarkEnd w:id="182"/>
-      <w:bookmarkEnd w:id="183"/>
-      <w:bookmarkEnd w:id="184"/>
-      <w:bookmarkEnd w:id="185"/>
+      <w:bookmarkEnd w:id="191"/>
+      <w:bookmarkEnd w:id="192"/>
+      <w:bookmarkEnd w:id="193"/>
+      <w:bookmarkEnd w:id="194"/>
     </w:p>
     <w:p>
       <w:pPr>
@@ -16543,10 +17290,10 @@
           <w:color w:val="auto"/>
         </w:rPr>
       </w:pPr>
-      <w:bookmarkStart w:id="186" w:name="_Toc199006136"/>
-      <w:bookmarkStart w:id="187" w:name="_Toc199006480"/>
-      <w:bookmarkStart w:id="188" w:name="_Toc199007532"/>
-      <w:bookmarkStart w:id="189" w:name="_Toc199024245"/>
+      <w:bookmarkStart w:id="195" w:name="_Toc199006136"/>
+      <w:bookmarkStart w:id="196" w:name="_Toc199006480"/>
+      <w:bookmarkStart w:id="197" w:name="_Toc199007532"/>
+      <w:bookmarkStart w:id="198" w:name="_Toc199092146"/>
       <w:r>
         <w:rPr>
           <w:rFonts w:ascii="Times New Roman" w:hAnsi="Times New Roman" w:cs="Times New Roman"/>
@@ -16554,12 +17301,13 @@
           <w:iCs/>
           <w:color w:val="auto"/>
         </w:rPr>
+        <w:lastRenderedPageBreak/>
         <w:t>2.5.6 Ứng dụng</w:t>
       </w:r>
-      <w:bookmarkEnd w:id="186"/>
-      <w:bookmarkEnd w:id="187"/>
-      <w:bookmarkEnd w:id="188"/>
-      <w:bookmarkEnd w:id="189"/>
+      <w:bookmarkEnd w:id="195"/>
+      <w:bookmarkEnd w:id="196"/>
+      <w:bookmarkEnd w:id="197"/>
+      <w:bookmarkEnd w:id="198"/>
     </w:p>
     <w:p>
       <w:pPr>
@@ -16608,7 +17356,6 @@
           <w:sz w:val="26"/>
           <w:szCs w:val="26"/>
         </w:rPr>
-        <w:lastRenderedPageBreak/>
         <w:t>Thuật toán giúp xây dựng hệ thống chấm điểm tín dụng, xác định các khách hàng rủi ro cao để giảm tỷ lệ nợ xấu.</w:t>
       </w:r>
     </w:p>
@@ -16678,10 +17425,10 @@
           <w:szCs w:val="32"/>
         </w:rPr>
       </w:pPr>
-      <w:bookmarkStart w:id="190" w:name="_Toc199006137"/>
-      <w:bookmarkStart w:id="191" w:name="_Toc199006481"/>
-      <w:bookmarkStart w:id="192" w:name="_Toc199007533"/>
-      <w:bookmarkStart w:id="193" w:name="_Toc199024246"/>
+      <w:bookmarkStart w:id="199" w:name="_Toc199006137"/>
+      <w:bookmarkStart w:id="200" w:name="_Toc199006481"/>
+      <w:bookmarkStart w:id="201" w:name="_Toc199007533"/>
+      <w:bookmarkStart w:id="202" w:name="_Toc199092147"/>
       <w:r>
         <w:rPr>
           <w:rFonts w:ascii="Times New Roman" w:hAnsi="Times New Roman" w:cs="Times New Roman"/>
@@ -16693,9 +17440,9 @@
         </w:rPr>
         <w:t xml:space="preserve">Chương 3: </w:t>
       </w:r>
-      <w:bookmarkEnd w:id="190"/>
-      <w:bookmarkEnd w:id="191"/>
-      <w:bookmarkEnd w:id="192"/>
+      <w:bookmarkEnd w:id="199"/>
+      <w:bookmarkEnd w:id="200"/>
+      <w:bookmarkEnd w:id="201"/>
       <w:r>
         <w:rPr>
           <w:rFonts w:ascii="Times New Roman" w:hAnsi="Times New Roman" w:cs="Times New Roman"/>
@@ -16718,7 +17465,7 @@
         </w:rPr>
         <w:t>NGHIỆM</w:t>
       </w:r>
-      <w:bookmarkEnd w:id="193"/>
+      <w:bookmarkEnd w:id="202"/>
     </w:p>
     <w:p>
       <w:pPr>
@@ -16735,10 +17482,10 @@
           <w:szCs w:val="28"/>
         </w:rPr>
       </w:pPr>
-      <w:bookmarkStart w:id="194" w:name="_Toc199006138"/>
-      <w:bookmarkStart w:id="195" w:name="_Toc199006482"/>
-      <w:bookmarkStart w:id="196" w:name="_Toc199007534"/>
-      <w:bookmarkStart w:id="197" w:name="_Toc199024247"/>
+      <w:bookmarkStart w:id="203" w:name="_Toc199006138"/>
+      <w:bookmarkStart w:id="204" w:name="_Toc199006482"/>
+      <w:bookmarkStart w:id="205" w:name="_Toc199007534"/>
+      <w:bookmarkStart w:id="206" w:name="_Toc199092148"/>
       <w:r>
         <w:rPr>
           <w:rFonts w:ascii="Times New Roman" w:hAnsi="Times New Roman" w:cs="Times New Roman"/>
@@ -16750,11 +17497,11 @@
         </w:rPr>
         <w:t>3.1 Dữ liệu</w:t>
       </w:r>
-      <w:bookmarkStart w:id="198" w:name="dữ-liệu"/>
-      <w:bookmarkEnd w:id="194"/>
-      <w:bookmarkEnd w:id="195"/>
-      <w:bookmarkEnd w:id="196"/>
-      <w:bookmarkEnd w:id="197"/>
+      <w:bookmarkStart w:id="207" w:name="dữ-liệu"/>
+      <w:bookmarkEnd w:id="203"/>
+      <w:bookmarkEnd w:id="204"/>
+      <w:bookmarkEnd w:id="205"/>
+      <w:bookmarkEnd w:id="206"/>
     </w:p>
     <w:p>
       <w:pPr>
@@ -17209,6 +17956,7 @@
           <w:sz w:val="26"/>
           <w:szCs w:val="26"/>
         </w:rPr>
+        <w:lastRenderedPageBreak/>
         <w:t>days_with_cr_line</w:t>
       </w:r>
       <w:r>
@@ -17347,7 +18095,6 @@
           <w:sz w:val="26"/>
           <w:szCs w:val="26"/>
         </w:rPr>
-        <w:lastRenderedPageBreak/>
         <w:t>inq_last_6mths</w:t>
       </w:r>
       <w:r>
@@ -17532,11 +18279,11 @@
           <w:szCs w:val="28"/>
         </w:rPr>
       </w:pPr>
-      <w:bookmarkStart w:id="199" w:name="_Toc199006139"/>
-      <w:bookmarkStart w:id="200" w:name="_Toc199006483"/>
-      <w:bookmarkStart w:id="201" w:name="_Toc199007535"/>
-      <w:bookmarkStart w:id="202" w:name="_Toc199024248"/>
-      <w:bookmarkEnd w:id="198"/>
+      <w:bookmarkStart w:id="208" w:name="_Toc199006139"/>
+      <w:bookmarkStart w:id="209" w:name="_Toc199006483"/>
+      <w:bookmarkStart w:id="210" w:name="_Toc199007535"/>
+      <w:bookmarkStart w:id="211" w:name="_Toc199092149"/>
+      <w:bookmarkEnd w:id="207"/>
       <w:r>
         <w:rPr>
           <w:rFonts w:ascii="Times New Roman" w:hAnsi="Times New Roman" w:cs="Times New Roman"/>
@@ -17570,11 +18317,11 @@
         </w:rPr>
         <w:t>Xử lý dữ liệu</w:t>
       </w:r>
-      <w:bookmarkStart w:id="203" w:name="xử-lý-dữ-liệu"/>
-      <w:bookmarkEnd w:id="199"/>
-      <w:bookmarkEnd w:id="200"/>
-      <w:bookmarkEnd w:id="201"/>
-      <w:bookmarkEnd w:id="202"/>
+      <w:bookmarkStart w:id="212" w:name="xử-lý-dữ-liệu"/>
+      <w:bookmarkEnd w:id="208"/>
+      <w:bookmarkEnd w:id="209"/>
+      <w:bookmarkEnd w:id="210"/>
+      <w:bookmarkEnd w:id="211"/>
     </w:p>
     <w:p>
       <w:pPr>
@@ -17881,7 +18628,17 @@
           <w:sz w:val="26"/>
           <w:szCs w:val="26"/>
         </w:rPr>
-        <w:t xml:space="preserve">Việc mã hóa nhị phân như vậy giúp đơn giản hóa biến mục đích khoản vay, đồng thời vẫn giữ lại được thông tin về trường hợp mục đích phổ biến nhất. Ngoài ra, do các biến khác đều ở dạng số hoặc nhị phân sẵn, không có ký hiệu hay định dạng đặc biệt, nên không cần thực hiện thêm các bước làm sạch dữ liệu nào khác (ví dụ: loại bỏ trùng lặp, xử lý outlier đặc biệt, v.v.) ở giai đoạn này. Dữ liệu sau khi mã hóa biến </w:t>
+        <w:t xml:space="preserve">Việc mã hóa nhị phân như vậy giúp đơn giản hóa biến mục đích khoản vay, đồng thời vẫn giữ lại được thông tin về trường hợp mục đích phổ biến nhất. Ngoài ra, do các biến </w:t>
+      </w:r>
+      <w:r>
+        <w:rPr>
+          <w:rFonts w:ascii="Times New Roman" w:hAnsi="Times New Roman" w:cs="Times New Roman"/>
+          <w:noProof/>
+          <w:sz w:val="26"/>
+          <w:szCs w:val="26"/>
+        </w:rPr>
+        <w:lastRenderedPageBreak/>
+        <w:t xml:space="preserve">khác đều ở dạng số hoặc nhị phân sẵn, không có ký hiệu hay định dạng đặc biệt, nên không cần thực hiện thêm các bước làm sạch dữ liệu nào khác (ví dụ: loại bỏ trùng lặp, xử lý outlier đặc biệt, v.v.) ở giai đoạn này. Dữ liệu sau khi mã hóa biến </w:t>
       </w:r>
       <w:r>
         <w:rPr>
@@ -17915,8 +18672,8 @@
           <w:szCs w:val="28"/>
         </w:rPr>
       </w:pPr>
-      <w:bookmarkStart w:id="204" w:name="_Toc199024249"/>
-      <w:bookmarkStart w:id="205" w:name="chuẩn-hóa-dữ-liệu"/>
+      <w:bookmarkStart w:id="213" w:name="chuẩn-hóa-dữ-liệu"/>
+      <w:bookmarkStart w:id="214" w:name="_Toc199092150"/>
       <w:r>
         <w:rPr>
           <w:rFonts w:ascii="Times New Roman" w:hAnsi="Times New Roman" w:cs="Times New Roman"/>
@@ -17926,10 +18683,9 @@
           <w:sz w:val="28"/>
           <w:szCs w:val="28"/>
         </w:rPr>
-        <w:lastRenderedPageBreak/>
         <w:t>3.3 Chuẩn hóa dữ liệu</w:t>
       </w:r>
-      <w:bookmarkEnd w:id="204"/>
+      <w:bookmarkEnd w:id="214"/>
     </w:p>
     <w:p>
       <w:pPr>
@@ -18444,7 +19200,7 @@
         <w:t xml:space="preserve"> cho mỗi đặc trưng chỉ được thực hiện trên tập huấn luyện, sau đó áp dụng để chuẩn hóa cho cả tập huấn luyện và tập kiểm tra, nhằm tránh rò rỉ thông tin từ tập kiểm tra vào quá trình huấn luyện.</w:t>
       </w:r>
     </w:p>
-    <w:bookmarkEnd w:id="205"/>
+    <w:bookmarkEnd w:id="213"/>
     <w:p>
       <w:pPr>
         <w:tabs>
@@ -18472,11 +19228,11 @@
           <w:szCs w:val="28"/>
         </w:rPr>
       </w:pPr>
-      <w:bookmarkStart w:id="206" w:name="_Toc199006140"/>
-      <w:bookmarkStart w:id="207" w:name="_Toc199006484"/>
-      <w:bookmarkStart w:id="208" w:name="_Toc199007536"/>
-      <w:bookmarkStart w:id="209" w:name="_Toc199024250"/>
-      <w:bookmarkEnd w:id="203"/>
+      <w:bookmarkStart w:id="215" w:name="_Toc199006140"/>
+      <w:bookmarkStart w:id="216" w:name="_Toc199006484"/>
+      <w:bookmarkStart w:id="217" w:name="_Toc199007536"/>
+      <w:bookmarkStart w:id="218" w:name="_Toc199092151"/>
+      <w:bookmarkEnd w:id="212"/>
       <w:r>
         <w:rPr>
           <w:rFonts w:ascii="Times New Roman" w:hAnsi="Times New Roman" w:cs="Times New Roman"/>
@@ -18488,10 +19244,10 @@
         </w:rPr>
         <w:t>3.</w:t>
       </w:r>
-      <w:bookmarkStart w:id="210" w:name="xây-dựng-mô-hình"/>
-      <w:bookmarkEnd w:id="206"/>
-      <w:bookmarkEnd w:id="207"/>
-      <w:bookmarkEnd w:id="208"/>
+      <w:bookmarkStart w:id="219" w:name="xây-dựng-mô-hình"/>
+      <w:bookmarkEnd w:id="215"/>
+      <w:bookmarkEnd w:id="216"/>
+      <w:bookmarkEnd w:id="217"/>
       <w:r>
         <w:rPr>
           <w:rFonts w:ascii="Times New Roman" w:hAnsi="Times New Roman" w:cs="Times New Roman"/>
@@ -18503,7 +19259,7 @@
         </w:rPr>
         <w:t>4 Chia tập dữ liệu</w:t>
       </w:r>
-      <w:bookmarkEnd w:id="209"/>
+      <w:bookmarkEnd w:id="218"/>
     </w:p>
     <w:p>
       <w:pPr>
@@ -18522,33 +19278,34 @@
           <w:sz w:val="26"/>
           <w:szCs w:val="26"/>
         </w:rPr>
-        <w:t>Sau khi tiền xử lý và chuẩn hóa, dữ liệu được chia thành hai phần: tập huấn luyện và tập kiểm tra. Tỷ lệ chia được lựa chọn là 80% cho huấn luyện và 20% cho kiểm tra. Cụ thể, trong 37.066 quan sát, có khoảng 29.653 quan sát được dùng để huấn luyện mô hình, và 7.413 quan sát được giữ lại để đánh giá mô hình sau khi huấn luyện. Việc chia dữ liệu được thực hiện một cách ngẫu nhiên, đồng thời chúng tôi sử dụng tham số random_state cố định (ví dụ: 42) để đảm bảo có thể tái lập lại kết quả phân chia. Hơn nữa, do dữ liệu có hiện tượng mất cân bằng lớp (số lượng khoản vay vỡ nợ ít hơn hẳn so với không vỡ nợ), chúng tôi áp dụng kỹ thuật chia dữ liệu có stratify theo nhãn. Điều này có nghĩa là tỷ lệ vỡ nợ trong tập huấn luyện và tập kiểm tra gần như tương đương với tỷ lệ vỡ nợ trong toàn bộ dữ liệu, giúp đảm bảo cả hai tập đều có phân bố lớp tương tự nhau. Cách chia có stratify tránh trường hợp tập kiểm tra tình cờ không có (hoặc có quá ít) khoản vay vỡ nợ, gây khó khăn cho việc đánh giá mô hình.</w:t>
-      </w:r>
-    </w:p>
-    <w:p>
-      <w:pPr>
-        <w:rPr>
-          <w:rFonts w:ascii="Times New Roman" w:hAnsi="Times New Roman" w:cs="Times New Roman"/>
-          <w:sz w:val="26"/>
-          <w:szCs w:val="26"/>
-        </w:rPr>
-      </w:pPr>
-      <w:r>
-        <w:rPr>
-          <w:rFonts w:ascii="Times New Roman" w:hAnsi="Times New Roman" w:cs="Times New Roman"/>
-          <w:sz w:val="26"/>
-          <w:szCs w:val="26"/>
-        </w:rPr>
-        <w:t xml:space="preserve">Kết quả của bước này là chúng tôi thu được hai tập dữ liệu: tập huấn luyện (dùng để huấn luyện mô hình) và tập kiểm tra (dùng để đánh giá mô hình cuối cùng). Tập kiểm tra được </w:t>
-      </w:r>
-      <w:r>
-        <w:rPr>
-          <w:rFonts w:ascii="Times New Roman" w:hAnsi="Times New Roman" w:cs="Times New Roman"/>
+        <w:t xml:space="preserve">Sau khi tiền xử lý và chuẩn hóa, dữ liệu được chia thành hai phần: tập huấn luyện và tập kiểm tra. Tỷ lệ chia được lựa chọn là 80% cho huấn luyện và 20% cho kiểm tra. Cụ thể, trong 37.066 quan sát, có khoảng 29.653 quan sát được dùng để huấn luyện mô hình, và 7.413 quan sát được giữ lại để đánh giá mô hình sau khi huấn luyện. Việc chia dữ liệu được thực hiện một cách ngẫu nhiên, đồng thời chúng tôi sử dụng tham số random_state cố định (ví dụ: 42) để đảm bảo có thể tái lập lại kết quả phân chia. Hơn nữa, do dữ liệu có hiện tượng mất cân bằng lớp (số lượng khoản vay vỡ nợ ít hơn hẳn so với không vỡ nợ), chúng tôi áp dụng kỹ thuật chia dữ liệu có stratify theo nhãn. Điều này có nghĩa là tỷ lệ vỡ nợ trong tập huấn luyện và tập kiểm tra gần như tương đương với tỷ lệ vỡ nợ trong toàn bộ dữ liệu, giúp đảm bảo cả hai tập đều có phân bố lớp tương tự nhau. Cách chia có </w:t>
+      </w:r>
+      <w:r>
+        <w:rPr>
+          <w:rFonts w:ascii="Times New Roman" w:hAnsi="Times New Roman" w:cs="Times New Roman"/>
+          <w:noProof/>
           <w:sz w:val="26"/>
           <w:szCs w:val="26"/>
         </w:rPr>
         <w:lastRenderedPageBreak/>
-        <w:t>giữ nguyên và hoàn toàn không được sử dụng trong quá trình huấn luyện hoặc tối ưu siêu tham số, nhằm đảm bảo đánh giá mô hình là khách quan và phản ánh đúng khả năng tổng quát hóa trên dữ liệu chưa thấy.</w:t>
+        <w:t>stratify tránh trường hợp tập kiểm tra tình cờ không có (hoặc có quá ít) khoản vay vỡ nợ, gây khó khăn cho việc đánh giá mô hình.</w:t>
+      </w:r>
+    </w:p>
+    <w:p>
+      <w:pPr>
+        <w:rPr>
+          <w:rFonts w:ascii="Times New Roman" w:hAnsi="Times New Roman" w:cs="Times New Roman"/>
+          <w:sz w:val="26"/>
+          <w:szCs w:val="26"/>
+        </w:rPr>
+      </w:pPr>
+      <w:r>
+        <w:rPr>
+          <w:rFonts w:ascii="Times New Roman" w:hAnsi="Times New Roman" w:cs="Times New Roman"/>
+          <w:sz w:val="26"/>
+          <w:szCs w:val="26"/>
+        </w:rPr>
+        <w:t>Kết quả của bước này là chúng tôi thu được hai tập dữ liệu: tập huấn luyện (dùng để huấn luyện mô hình) và tập kiểm tra (dùng để đánh giá mô hình cuối cùng). Tập kiểm tra được giữ nguyên và hoàn toàn không được sử dụng trong quá trình huấn luyện hoặc tối ưu siêu tham số, nhằm đảm bảo đánh giá mô hình là khách quan và phản ánh đúng khả năng tổng quát hóa trên dữ liệu chưa thấy.</w:t>
       </w:r>
     </w:p>
     <w:p>
@@ -18563,8 +19320,8 @@
           <w:szCs w:val="28"/>
         </w:rPr>
       </w:pPr>
-      <w:bookmarkStart w:id="211" w:name="_Toc199024251"/>
-      <w:bookmarkStart w:id="212" w:name="cân-bằng-dữ-liệu-smote"/>
+      <w:bookmarkStart w:id="220" w:name="cân-bằng-dữ-liệu-smote"/>
+      <w:bookmarkStart w:id="221" w:name="_Toc199092152"/>
       <w:r>
         <w:rPr>
           <w:rFonts w:ascii="Times New Roman" w:hAnsi="Times New Roman" w:cs="Times New Roman"/>
@@ -18576,7 +19333,7 @@
         </w:rPr>
         <w:t>3.5 Cân bằng dữ liệu (SMOTE)</w:t>
       </w:r>
-      <w:bookmarkEnd w:id="211"/>
+      <w:bookmarkEnd w:id="221"/>
     </w:p>
     <w:p>
       <w:pPr>
@@ -18821,8 +19578,8 @@
           <w:szCs w:val="28"/>
         </w:rPr>
       </w:pPr>
-      <w:bookmarkStart w:id="213" w:name="_Toc199024252"/>
-      <w:bookmarkEnd w:id="212"/>
+      <w:bookmarkStart w:id="222" w:name="_Toc199092153"/>
+      <w:bookmarkEnd w:id="220"/>
       <w:r>
         <w:rPr>
           <w:rFonts w:ascii="Times New Roman" w:hAnsi="Times New Roman" w:cs="Times New Roman"/>
@@ -18832,9 +19589,10 @@
           <w:sz w:val="28"/>
           <w:szCs w:val="28"/>
         </w:rPr>
+        <w:lastRenderedPageBreak/>
         <w:t>3.6 Xây dựng mô hình</w:t>
       </w:r>
-      <w:bookmarkEnd w:id="213"/>
+      <w:bookmarkEnd w:id="222"/>
     </w:p>
     <w:p>
       <w:pPr>
@@ -18873,7 +19631,6 @@
           <w:sz w:val="26"/>
           <w:szCs w:val="26"/>
         </w:rPr>
-        <w:lastRenderedPageBreak/>
         <w:t>Việc thử nghiệm nhiều thuật toán khác nhau cho phép so sánh hiệu quả dự báo và lựa chọn mô hình phù hợp nhất.</w:t>
       </w:r>
     </w:p>
@@ -19259,8 +20016,8 @@
           <w:color w:val="auto"/>
         </w:rPr>
       </w:pPr>
-      <w:bookmarkStart w:id="214" w:name="_Toc199024253"/>
-      <w:bookmarkStart w:id="215" w:name="hồi-quy-logistic"/>
+      <w:bookmarkStart w:id="223" w:name="hồi-quy-logistic"/>
+      <w:bookmarkStart w:id="224" w:name="_Toc199092154"/>
       <w:r>
         <w:rPr>
           <w:rFonts w:ascii="Times New Roman" w:hAnsi="Times New Roman" w:cs="Times New Roman"/>
@@ -19270,7 +20027,7 @@
         </w:rPr>
         <w:t>3.6.1 Hồi quy logistic</w:t>
       </w:r>
-      <w:bookmarkEnd w:id="214"/>
+      <w:bookmarkEnd w:id="224"/>
     </w:p>
     <w:p>
       <w:pPr>
@@ -19467,9 +20224,9 @@
           <w:color w:val="auto"/>
         </w:rPr>
       </w:pPr>
-      <w:bookmarkStart w:id="216" w:name="_Toc199024254"/>
-      <w:bookmarkStart w:id="217" w:name="cây-quyết-định"/>
-      <w:bookmarkEnd w:id="215"/>
+      <w:bookmarkStart w:id="225" w:name="cây-quyết-định"/>
+      <w:bookmarkStart w:id="226" w:name="_Toc199092155"/>
+      <w:bookmarkEnd w:id="223"/>
       <w:r>
         <w:rPr>
           <w:rFonts w:ascii="Times New Roman" w:hAnsi="Times New Roman" w:cs="Times New Roman"/>
@@ -19479,7 +20236,7 @@
         </w:rPr>
         <w:t>3.6.2 Cây quyết định</w:t>
       </w:r>
-      <w:bookmarkEnd w:id="216"/>
+      <w:bookmarkEnd w:id="226"/>
     </w:p>
     <w:p>
       <w:pPr>
@@ -19498,7 +20255,17 @@
           <w:sz w:val="26"/>
           <w:szCs w:val="26"/>
         </w:rPr>
-        <w:t>Cây quyết định là một mô hình phân loại dựa trên cấu trúc cây nhị phân, trong đó dữ liệu được phân tách theo các điều kiện trên thuộc tính. Mô hình này có ưu điểm là dễ hiểu và giải thích: ta có thể trực quan hóa cây để thấy được logic ra quyết định dựa trên các đặc trưng.</w:t>
+        <w:t xml:space="preserve">Cây quyết định là một mô hình phân loại dựa trên cấu trúc cây nhị phân, trong đó dữ liệu được phân tách theo các điều kiện trên thuộc tính. Mô hình này có ưu điểm là dễ hiểu và </w:t>
+      </w:r>
+      <w:r>
+        <w:rPr>
+          <w:rFonts w:ascii="Times New Roman" w:hAnsi="Times New Roman" w:cs="Times New Roman"/>
+          <w:noProof/>
+          <w:sz w:val="26"/>
+          <w:szCs w:val="26"/>
+        </w:rPr>
+        <w:lastRenderedPageBreak/>
+        <w:t>giải thích: ta có thể trực quan hóa cây để thấy được logic ra quyết định dựa trên các đặc trưng.</w:t>
       </w:r>
     </w:p>
     <w:p>
@@ -19577,7 +20344,6 @@
           <w:sz w:val="26"/>
           <w:szCs w:val="26"/>
         </w:rPr>
-        <w:lastRenderedPageBreak/>
         <w:t xml:space="preserve">Tiêu chí chọn điểm chia tại mỗi nút là chỉ số Gini (mặc định trong </w:t>
       </w:r>
       <w:r>
@@ -19630,9 +20396,9 @@
           <w:color w:val="auto"/>
         </w:rPr>
       </w:pPr>
-      <w:bookmarkStart w:id="218" w:name="_Toc199024255"/>
-      <w:bookmarkStart w:id="219" w:name="rừng-ngẫu-nhiên"/>
-      <w:bookmarkEnd w:id="217"/>
+      <w:bookmarkStart w:id="227" w:name="rừng-ngẫu-nhiên"/>
+      <w:bookmarkStart w:id="228" w:name="_Toc199092156"/>
+      <w:bookmarkEnd w:id="225"/>
       <w:r>
         <w:rPr>
           <w:rFonts w:ascii="Times New Roman" w:hAnsi="Times New Roman" w:cs="Times New Roman"/>
@@ -19642,7 +20408,7 @@
         </w:rPr>
         <w:t>3.6.3 Random Forest</w:t>
       </w:r>
-      <w:bookmarkEnd w:id="218"/>
+      <w:bookmarkEnd w:id="228"/>
     </w:p>
     <w:p>
       <w:pPr>
@@ -19917,9 +20683,9 @@
           <w:color w:val="auto"/>
         </w:rPr>
       </w:pPr>
-      <w:bookmarkStart w:id="220" w:name="_Toc199024256"/>
-      <w:bookmarkStart w:id="221" w:name="máy-vector-hỗ-trợ-svm"/>
-      <w:bookmarkEnd w:id="219"/>
+      <w:bookmarkStart w:id="229" w:name="máy-vector-hỗ-trợ-svm"/>
+      <w:bookmarkStart w:id="230" w:name="_Toc199092157"/>
+      <w:bookmarkEnd w:id="227"/>
       <w:r>
         <w:rPr>
           <w:rFonts w:ascii="Times New Roman" w:hAnsi="Times New Roman" w:cs="Times New Roman"/>
@@ -19927,48 +20693,108 @@
           <w:iCs/>
           <w:color w:val="auto"/>
         </w:rPr>
-        <w:t>3.6.4 Máy vector hỗ trợ (SVM)</w:t>
-      </w:r>
-      <w:bookmarkEnd w:id="220"/>
-    </w:p>
-    <w:p>
-      <w:pPr>
-        <w:pStyle w:val="FirstParagraph"/>
-        <w:rPr>
-          <w:rFonts w:ascii="Times New Roman" w:hAnsi="Times New Roman" w:cs="Times New Roman"/>
-          <w:noProof/>
-          <w:sz w:val="26"/>
-          <w:szCs w:val="26"/>
-        </w:rPr>
-      </w:pPr>
-      <w:r>
-        <w:rPr>
-          <w:rFonts w:ascii="Times New Roman" w:hAnsi="Times New Roman" w:cs="Times New Roman"/>
-          <w:noProof/>
-          <w:sz w:val="26"/>
-          <w:szCs w:val="26"/>
-        </w:rPr>
-        <w:t>Máy Vector Hỗ trợ (</w:t>
-      </w:r>
+        <w:t>3.6.</w:t>
+      </w:r>
+      <w:bookmarkStart w:id="231" w:name="_Hlk199092038"/>
       <w:r>
         <w:rPr>
           <w:rFonts w:ascii="Times New Roman" w:hAnsi="Times New Roman" w:cs="Times New Roman"/>
           <w:i/>
           <w:iCs/>
-          <w:noProof/>
-          <w:sz w:val="26"/>
-          <w:szCs w:val="26"/>
-        </w:rPr>
-        <w:t>Support Vector Machine - SVM</w:t>
-      </w:r>
-      <w:r>
-        <w:rPr>
-          <w:rFonts w:ascii="Times New Roman" w:hAnsi="Times New Roman" w:cs="Times New Roman"/>
-          <w:noProof/>
-          <w:sz w:val="26"/>
-          <w:szCs w:val="26"/>
-        </w:rPr>
-        <w:t>) là một thuật toán học máy giám sát mạnh mẽ cho bài toán phân loại, đặc biệt hiệu quả trong các không gian đặc trưng có kích thước lớn. SVM tìm kiếm một siêu phẳng (hyperplane) tối ưu để phân tách hai lớp dữ liệu, sao cho khoảng cách biên (margin) giữa các điểm dữ liệu gần nhất của hai lớp và siêu phẳng là lớn nhất.</w:t>
+          <w:color w:val="auto"/>
+        </w:rPr>
+        <w:t xml:space="preserve">4 </w:t>
+      </w:r>
+      <w:r>
+        <w:rPr>
+          <w:rStyle w:val="Heading2Char"/>
+          <w:rFonts w:ascii="Times New Roman" w:hAnsi="Times New Roman" w:cs="Times New Roman"/>
+          <w:i/>
+          <w:iCs/>
+          <w:color w:val="auto"/>
+          <w:sz w:val="28"/>
+          <w:szCs w:val="28"/>
+        </w:rPr>
+        <w:t xml:space="preserve">Support Vector Machine </w:t>
+      </w:r>
+      <w:r>
+        <w:rPr>
+          <w:rFonts w:ascii="Times New Roman" w:hAnsi="Times New Roman" w:cs="Times New Roman"/>
+          <w:i/>
+          <w:iCs/>
+          <w:color w:val="auto"/>
+        </w:rPr>
+        <w:t xml:space="preserve"> </w:t>
+      </w:r>
+      <w:bookmarkEnd w:id="231"/>
+      <w:r>
+        <w:rPr>
+          <w:rFonts w:ascii="Times New Roman" w:hAnsi="Times New Roman" w:cs="Times New Roman"/>
+          <w:i/>
+          <w:iCs/>
+          <w:color w:val="auto"/>
+        </w:rPr>
+        <w:t>(SVM)</w:t>
+      </w:r>
+      <w:bookmarkEnd w:id="230"/>
+    </w:p>
+    <w:p>
+      <w:pPr>
+        <w:pStyle w:val="FirstParagraph"/>
+        <w:rPr>
+          <w:rFonts w:ascii="Times New Roman" w:hAnsi="Times New Roman" w:cs="Times New Roman"/>
+          <w:noProof/>
+          <w:sz w:val="26"/>
+          <w:szCs w:val="26"/>
+        </w:rPr>
+      </w:pPr>
+      <w:r>
+        <w:rPr>
+          <w:rFonts w:ascii="Times New Roman" w:hAnsi="Times New Roman" w:cs="Times New Roman"/>
+          <w:noProof/>
+          <w:sz w:val="26"/>
+          <w:szCs w:val="26"/>
+        </w:rPr>
+        <w:t xml:space="preserve">Support Vector Machine  </w:t>
+      </w:r>
+      <w:r>
+        <w:rPr>
+          <w:rFonts w:ascii="Times New Roman" w:hAnsi="Times New Roman" w:cs="Times New Roman"/>
+          <w:noProof/>
+          <w:sz w:val="26"/>
+          <w:szCs w:val="26"/>
+        </w:rPr>
+        <w:t>(</w:t>
+      </w:r>
+      <w:r>
+        <w:rPr>
+          <w:rFonts w:ascii="Times New Roman" w:hAnsi="Times New Roman" w:cs="Times New Roman"/>
+          <w:i/>
+          <w:iCs/>
+          <w:noProof/>
+          <w:sz w:val="26"/>
+          <w:szCs w:val="26"/>
+        </w:rPr>
+        <w:t>SVM</w:t>
+      </w:r>
+      <w:r>
+        <w:rPr>
+          <w:rFonts w:ascii="Times New Roman" w:hAnsi="Times New Roman" w:cs="Times New Roman"/>
+          <w:noProof/>
+          <w:sz w:val="26"/>
+          <w:szCs w:val="26"/>
+        </w:rPr>
+        <w:t xml:space="preserve">) là một thuật toán học máy giám sát mạnh mẽ cho bài toán phân loại, đặc biệt hiệu quả trong các không gian đặc trưng có kích thước lớn. SVM </w:t>
+      </w:r>
+      <w:r>
+        <w:rPr>
+          <w:rFonts w:ascii="Times New Roman" w:hAnsi="Times New Roman" w:cs="Times New Roman"/>
+          <w:noProof/>
+          <w:sz w:val="26"/>
+          <w:szCs w:val="26"/>
+        </w:rPr>
+        <w:lastRenderedPageBreak/>
+        <w:t>tìm kiếm một siêu phẳng (hyperplane) tối ưu để phân tách hai lớp dữ liệu, sao cho khoảng cách biên (margin) giữa các điểm dữ liệu gần nhất của hai lớp và siêu phẳng là lớn nhất.</w:t>
       </w:r>
     </w:p>
     <w:p>
@@ -20052,7 +20878,6 @@
           <w:sz w:val="26"/>
           <w:szCs w:val="26"/>
         </w:rPr>
-        <w:lastRenderedPageBreak/>
         <w:t>SVM tuyến tính</w:t>
       </w:r>
       <w:r>
@@ -20416,9 +21241,9 @@
           <w:color w:val="auto"/>
         </w:rPr>
       </w:pPr>
-      <w:bookmarkStart w:id="222" w:name="_Toc199024257"/>
-      <w:bookmarkStart w:id="223" w:name="mạng-nơ-ron-nhân-tạo-neural-network"/>
-      <w:bookmarkEnd w:id="221"/>
+      <w:bookmarkStart w:id="232" w:name="mạng-nơ-ron-nhân-tạo-neural-network"/>
+      <w:bookmarkStart w:id="233" w:name="_Toc199092158"/>
+      <w:bookmarkEnd w:id="229"/>
       <w:r>
         <w:rPr>
           <w:rFonts w:ascii="Times New Roman" w:hAnsi="Times New Roman" w:cs="Times New Roman"/>
@@ -20426,7 +21251,7 @@
         </w:rPr>
         <w:t>3.6.5 Mạng nơ-ron nhân tạo (Neural Network)</w:t>
       </w:r>
-      <w:bookmarkEnd w:id="222"/>
+      <w:bookmarkEnd w:id="233"/>
     </w:p>
     <w:p>
       <w:pPr>
@@ -20571,7 +21396,17 @@
           <w:szCs w:val="26"/>
         </w:rPr>
         <w:br/>
-        <w:t>Lớp đầu ra dùng hàm sigmoid để đưa ra xác suất của lớp “vỡ nợ” (giá trị trong khoảng 0 đến 1).</w:t>
+        <w:t xml:space="preserve">Lớp đầu ra dùng hàm sigmoid để đưa ra xác suất của lớp “vỡ nợ” (giá trị trong khoảng 0 </w:t>
+      </w:r>
+      <w:r>
+        <w:rPr>
+          <w:rFonts w:ascii="Times New Roman" w:hAnsi="Times New Roman" w:cs="Times New Roman"/>
+          <w:noProof/>
+          <w:sz w:val="26"/>
+          <w:szCs w:val="26"/>
+        </w:rPr>
+        <w:lastRenderedPageBreak/>
+        <w:t>đến 1).</w:t>
       </w:r>
       <w:r>
         <w:rPr>
@@ -20601,7 +21436,6 @@
           <w:sz w:val="26"/>
           <w:szCs w:val="26"/>
         </w:rPr>
-        <w:lastRenderedPageBreak/>
         <w:t>Mô hình mạng nơ-ron được hiện thực hóa bằng thư viện Keras (chạy trên backend TensorFlow).</w:t>
       </w:r>
       <w:r>
@@ -20705,7 +21539,7 @@
         <w:t>Kết quả cuối cùng của mô hình mạng nơ-ron sẽ được so sánh với các mô hình truyền thống ở trên để đánh giá liệu mô hình học sâu có mang lại lợi ích đáng kể cho bài toán dự báo vỡ nợ hay không.</w:t>
       </w:r>
     </w:p>
-    <w:bookmarkEnd w:id="223"/>
+    <w:bookmarkEnd w:id="232"/>
     <w:p>
       <w:pPr>
         <w:tabs>
@@ -20733,11 +21567,11 @@
           <w:szCs w:val="28"/>
         </w:rPr>
       </w:pPr>
-      <w:bookmarkStart w:id="224" w:name="_Toc199006141"/>
-      <w:bookmarkStart w:id="225" w:name="_Toc199006485"/>
-      <w:bookmarkStart w:id="226" w:name="_Toc199007537"/>
-      <w:bookmarkStart w:id="227" w:name="_Toc199024258"/>
-      <w:bookmarkEnd w:id="210"/>
+      <w:bookmarkStart w:id="234" w:name="_Toc199006141"/>
+      <w:bookmarkStart w:id="235" w:name="_Toc199006485"/>
+      <w:bookmarkStart w:id="236" w:name="_Toc199007537"/>
+      <w:bookmarkStart w:id="237" w:name="_Toc199092159"/>
+      <w:bookmarkEnd w:id="219"/>
       <w:r>
         <w:rPr>
           <w:rFonts w:ascii="Times New Roman" w:hAnsi="Times New Roman" w:cs="Times New Roman"/>
@@ -20749,12 +21583,12 @@
         </w:rPr>
         <w:t>3.7 Đánh giá mô hình</w:t>
       </w:r>
-      <w:bookmarkStart w:id="228" w:name="chương-3-phương-pháp-thực-nghiệm"/>
-      <w:bookmarkStart w:id="229" w:name="đánh-giá-mô-hình"/>
-      <w:bookmarkEnd w:id="224"/>
-      <w:bookmarkEnd w:id="225"/>
-      <w:bookmarkEnd w:id="226"/>
-      <w:bookmarkEnd w:id="227"/>
+      <w:bookmarkStart w:id="238" w:name="chương-3-phương-pháp-thực-nghiệm"/>
+      <w:bookmarkStart w:id="239" w:name="đánh-giá-mô-hình"/>
+      <w:bookmarkEnd w:id="234"/>
+      <w:bookmarkEnd w:id="235"/>
+      <w:bookmarkEnd w:id="236"/>
+      <w:bookmarkEnd w:id="237"/>
     </w:p>
     <w:p>
       <w:pPr>
@@ -20766,11 +21600,11 @@
           <w:szCs w:val="26"/>
         </w:rPr>
       </w:pPr>
-      <w:bookmarkStart w:id="230" w:name="_Toc199006144"/>
-      <w:bookmarkStart w:id="231" w:name="_Toc199006488"/>
-      <w:bookmarkStart w:id="232" w:name="_Toc199007540"/>
-      <w:bookmarkEnd w:id="228"/>
-      <w:bookmarkEnd w:id="229"/>
+      <w:bookmarkStart w:id="240" w:name="_Toc199006144"/>
+      <w:bookmarkStart w:id="241" w:name="_Toc199006488"/>
+      <w:bookmarkStart w:id="242" w:name="_Toc199007540"/>
+      <w:bookmarkEnd w:id="238"/>
+      <w:bookmarkEnd w:id="239"/>
       <w:r>
         <w:rPr>
           <w:rFonts w:ascii="Times New Roman" w:hAnsi="Times New Roman" w:cs="Times New Roman"/>
@@ -21212,6 +22046,7 @@
           <w:sz w:val="26"/>
           <w:szCs w:val="26"/>
         </w:rPr>
+        <w:lastRenderedPageBreak/>
         <w:t>Trong đó:</w:t>
       </w:r>
     </w:p>
@@ -21269,7 +22104,6 @@
           <w:sz w:val="26"/>
           <w:szCs w:val="26"/>
         </w:rPr>
-        <w:lastRenderedPageBreak/>
         <w:t>TN: True Negative – dự đoán không vỡ nợ và thực tế không vỡ nợ</w:t>
       </w:r>
       <w:r>
@@ -21980,6 +22814,7 @@
           <w:sz w:val="26"/>
           <w:szCs w:val="26"/>
         </w:rPr>
+        <w:lastRenderedPageBreak/>
         <w:t>Ngược lại, một false positive (FP) – khoản vay thực tế trả đủ nhưng bị mô hình dự đoán nhầm là sẽ vỡ nợ và có thể bị từ chối – tuy gây mất cơ hội hoặc làm khách hàng không hài lòng, nhưng không gây thiệt hại trực tiếp lớn bằng việc mất vốn.</w:t>
       </w:r>
     </w:p>
@@ -22000,7 +22835,6 @@
           <w:sz w:val="26"/>
           <w:szCs w:val="26"/>
         </w:rPr>
-        <w:lastRenderedPageBreak/>
         <w:t>Do đó, việc ưu tiên Recall (tức cố gắng phát hiện đầy đủ các trường hợp rủi ro) giúp tổ chức tín dụng giảm thiểu rủi ro và bảo vệ tài sản tốt hơn.</w:t>
       </w:r>
     </w:p>
@@ -22086,7 +22920,7 @@
           <w:szCs w:val="32"/>
         </w:rPr>
       </w:pPr>
-      <w:bookmarkStart w:id="233" w:name="_Toc199024259"/>
+      <w:bookmarkStart w:id="243" w:name="_Toc199092160"/>
       <w:r>
         <w:rPr>
           <w:rFonts w:ascii="Times New Roman" w:hAnsi="Times New Roman" w:cs="Times New Roman"/>
@@ -22096,7 +22930,7 @@
         </w:rPr>
         <w:t>Chương 4: KẾT QUẢ VÀ THẢO LUẬN</w:t>
       </w:r>
-      <w:bookmarkEnd w:id="233"/>
+      <w:bookmarkEnd w:id="243"/>
     </w:p>
     <w:p>
       <w:pPr>
@@ -22110,8 +22944,8 @@
           <w:szCs w:val="24"/>
         </w:rPr>
       </w:pPr>
-      <w:bookmarkStart w:id="234" w:name="_Toc199024260"/>
-      <w:bookmarkStart w:id="235" w:name="kết-quả-thực-nghiệm"/>
+      <w:bookmarkStart w:id="244" w:name="kết-quả-thực-nghiệm"/>
+      <w:bookmarkStart w:id="245" w:name="_Toc199092161"/>
       <w:r>
         <w:rPr>
           <w:rFonts w:ascii="Times New Roman" w:hAnsi="Times New Roman" w:cs="Times New Roman"/>
@@ -22123,7 +22957,7 @@
         </w:rPr>
         <w:t>4.1 Kết quả thực nghiệm</w:t>
       </w:r>
-      <w:bookmarkEnd w:id="234"/>
+      <w:bookmarkEnd w:id="245"/>
     </w:p>
     <w:p>
       <w:pPr>
@@ -23181,6 +24015,7 @@
           <w:sz w:val="26"/>
           <w:szCs w:val="26"/>
         </w:rPr>
+        <w:lastRenderedPageBreak/>
         <w:t>Logistic Regression đạt F1-Score = 0.87 – một kết quả khá tốt đối với mô hình tuyến tính đơn giản, cho thấy hồi quy logistic vẫn là baseline mạnh. Precision của logistic cao (0.88) nhưng recall hơi thấp hơn (0.87) so với các mô hình phức tạp hơn.</w:t>
       </w:r>
     </w:p>
@@ -23204,11 +24039,10 @@
           <w:sz w:val="26"/>
           <w:szCs w:val="26"/>
         </w:rPr>
-        <w:lastRenderedPageBreak/>
         <w:t>Decision Tree có hiệu năng thấp nhất trong các mô hình: Accuracy chỉ 0.73 và F1-Score = 0.81. Mô hình cây đơn cho thấy hạn chế khi so sánh với các mô hình khác, dù Precision không quá tệ (0.82) nhưng Recall thấp nhất (0.80), nghĩa là bỏ sót khá nhiều trường hợp vỡ nợ.</w:t>
       </w:r>
     </w:p>
-    <w:bookmarkEnd w:id="235"/>
+    <w:bookmarkEnd w:id="244"/>
     <w:p>
       <w:pPr>
         <w:pStyle w:val="BodyText"/>
@@ -23235,7 +24069,7 @@
           <w:szCs w:val="28"/>
         </w:rPr>
       </w:pPr>
-      <w:bookmarkStart w:id="236" w:name="_Toc199024261"/>
+      <w:bookmarkStart w:id="246" w:name="_Toc199092162"/>
       <w:r>
         <w:rPr>
           <w:rFonts w:ascii="Times New Roman" w:hAnsi="Times New Roman" w:cs="Times New Roman"/>
@@ -23247,12 +24081,12 @@
         </w:rPr>
         <w:t>4.2 So sánh hiệu năng các mô hình</w:t>
       </w:r>
-      <w:bookmarkStart w:id="237" w:name="chương-4-kết-quả-và-thảo-luận"/>
-      <w:bookmarkStart w:id="238" w:name="so-sánh-hiệu-năng-các-mô-hình"/>
-      <w:bookmarkEnd w:id="230"/>
-      <w:bookmarkEnd w:id="231"/>
-      <w:bookmarkEnd w:id="232"/>
-      <w:bookmarkEnd w:id="236"/>
+      <w:bookmarkStart w:id="247" w:name="chương-4-kết-quả-và-thảo-luận"/>
+      <w:bookmarkStart w:id="248" w:name="so-sánh-hiệu-năng-các-mô-hình"/>
+      <w:bookmarkEnd w:id="240"/>
+      <w:bookmarkEnd w:id="241"/>
+      <w:bookmarkEnd w:id="242"/>
+      <w:bookmarkEnd w:id="246"/>
     </w:p>
     <w:p>
       <w:pPr>
@@ -23410,7 +24244,17 @@
           <w:sz w:val="26"/>
           <w:szCs w:val="26"/>
         </w:rPr>
-        <w:t>: Đây là mô hình kém hiệu quả nhất trong thí nghiệm, với Accuracy chỉ 0.73 và F1-Score 0.81. Precision của cây quyết định tương đối cao (0.82) – tức mô hình đưa ra các dự báo vỡ nợ khá thận trọng, ít nhầm lẫn – nhưng Recall thấp (0.80) cho thấy cây bỏ sót nhiều khoản vay xấu. Mô hình cây có ưu điểm về mặt dễ hiểu (có thể trích xuất các quy tắc if-then đơn giản), nhưng nhược điểm cố hữu là dễ overfit và thiếu ổn định. Trong thí nghiệm, chúng tôi có giới hạn độ sâu cây, nhưng có lẽ do bản chất dữ liệu phức tạp, một cây duy nhất không đủ sức mô tả, dẫn đến hiệu năng thấp nhất.</w:t>
+        <w:t xml:space="preserve">: Đây là mô hình kém hiệu quả nhất trong thí nghiệm, với Accuracy chỉ 0.73 và F1-Score 0.81. Precision của cây quyết định tương đối cao (0.82) – tức mô hình đưa ra các dự báo vỡ nợ khá thận trọng, ít nhầm lẫn – nhưng Recall thấp (0.80) cho thấy cây bỏ sót nhiều khoản vay xấu. Mô hình cây có ưu điểm về mặt dễ hiểu (có thể trích </w:t>
+      </w:r>
+      <w:r>
+        <w:rPr>
+          <w:rFonts w:ascii="Times New Roman" w:hAnsi="Times New Roman" w:cs="Times New Roman"/>
+          <w:noProof/>
+          <w:sz w:val="26"/>
+          <w:szCs w:val="26"/>
+        </w:rPr>
+        <w:lastRenderedPageBreak/>
+        <w:t>xuất các quy tắc if-then đơn giản), nhưng nhược điểm cố hữu là dễ overfit và thiếu ổn định. Trong thí nghiệm, chúng tôi có giới hạn độ sâu cây, nhưng có lẽ do bản chất dữ liệu phức tạp, một cây duy nhất không đủ sức mô tả, dẫn đến hiệu năng thấp nhất.</w:t>
       </w:r>
     </w:p>
     <w:p>
@@ -23435,7 +24279,6 @@
           <w:sz w:val="26"/>
           <w:szCs w:val="26"/>
         </w:rPr>
-        <w:lastRenderedPageBreak/>
         <w:t>Logistic Regression</w:t>
       </w:r>
       <w:r>
@@ -23487,12 +24330,12 @@
           <w:szCs w:val="32"/>
         </w:rPr>
       </w:pPr>
-      <w:bookmarkStart w:id="239" w:name="_Toc199006145"/>
-      <w:bookmarkStart w:id="240" w:name="_Toc199006489"/>
-      <w:bookmarkStart w:id="241" w:name="_Toc199007541"/>
-      <w:bookmarkStart w:id="242" w:name="_Toc199024262"/>
-      <w:bookmarkEnd w:id="237"/>
-      <w:bookmarkEnd w:id="238"/>
+      <w:bookmarkStart w:id="249" w:name="_Toc199006145"/>
+      <w:bookmarkStart w:id="250" w:name="_Toc199006489"/>
+      <w:bookmarkStart w:id="251" w:name="_Toc199007541"/>
+      <w:bookmarkStart w:id="252" w:name="_Toc199092163"/>
+      <w:bookmarkEnd w:id="247"/>
+      <w:bookmarkEnd w:id="248"/>
       <w:r>
         <w:rPr>
           <w:rFonts w:ascii="Times New Roman" w:hAnsi="Times New Roman" w:cs="Times New Roman"/>
@@ -23504,10 +24347,10 @@
         </w:rPr>
         <w:t>Chương 5: KẾT LUẬN VÀ KIẾN NGHỊ</w:t>
       </w:r>
-      <w:bookmarkEnd w:id="239"/>
-      <w:bookmarkEnd w:id="240"/>
-      <w:bookmarkEnd w:id="241"/>
-      <w:bookmarkEnd w:id="242"/>
+      <w:bookmarkEnd w:id="249"/>
+      <w:bookmarkEnd w:id="250"/>
+      <w:bookmarkEnd w:id="251"/>
+      <w:bookmarkEnd w:id="252"/>
     </w:p>
     <w:p>
       <w:pPr>
@@ -23524,10 +24367,10 @@
           <w:szCs w:val="28"/>
         </w:rPr>
       </w:pPr>
-      <w:bookmarkStart w:id="243" w:name="_Toc199006146"/>
-      <w:bookmarkStart w:id="244" w:name="_Toc199006490"/>
-      <w:bookmarkStart w:id="245" w:name="_Toc199007542"/>
-      <w:bookmarkStart w:id="246" w:name="_Toc199024263"/>
+      <w:bookmarkStart w:id="253" w:name="_Toc199006146"/>
+      <w:bookmarkStart w:id="254" w:name="_Toc199006490"/>
+      <w:bookmarkStart w:id="255" w:name="_Toc199007542"/>
+      <w:bookmarkStart w:id="256" w:name="_Toc199092164"/>
       <w:r>
         <w:rPr>
           <w:rFonts w:ascii="Times New Roman" w:hAnsi="Times New Roman" w:cs="Times New Roman"/>
@@ -23539,11 +24382,11 @@
         </w:rPr>
         <w:t>5.1 Kết luận</w:t>
       </w:r>
-      <w:bookmarkStart w:id="247" w:name="kết-luận"/>
-      <w:bookmarkEnd w:id="243"/>
-      <w:bookmarkEnd w:id="244"/>
-      <w:bookmarkEnd w:id="245"/>
-      <w:bookmarkEnd w:id="246"/>
+      <w:bookmarkStart w:id="257" w:name="kết-luận"/>
+      <w:bookmarkEnd w:id="253"/>
+      <w:bookmarkEnd w:id="254"/>
+      <w:bookmarkEnd w:id="255"/>
+      <w:bookmarkEnd w:id="256"/>
     </w:p>
     <w:p>
       <w:pPr>
@@ -23721,6 +24564,7 @@
           <w:sz w:val="26"/>
           <w:szCs w:val="26"/>
         </w:rPr>
+        <w:lastRenderedPageBreak/>
         <w:t>Logistic Regression</w:t>
       </w:r>
       <w:r>
@@ -23755,7 +24599,6 @@
           <w:sz w:val="26"/>
           <w:szCs w:val="26"/>
         </w:rPr>
-        <w:lastRenderedPageBreak/>
         <w:t>Decision Tree</w:t>
       </w:r>
       <w:r>
@@ -23779,7 +24622,7 @@
           <w:szCs w:val="26"/>
         </w:rPr>
       </w:pPr>
-      <w:bookmarkStart w:id="248" w:name="Xf14e7aae467cf5589106bf3b349b67dd1ab355d"/>
+      <w:bookmarkStart w:id="258" w:name="Xf14e7aae467cf5589106bf3b349b67dd1ab355d"/>
       <w:r>
         <w:rPr>
           <w:rFonts w:ascii="Times New Roman" w:hAnsi="Times New Roman" w:cs="Times New Roman"/>
@@ -23957,12 +24800,12 @@
           <w:szCs w:val="28"/>
         </w:rPr>
       </w:pPr>
-      <w:bookmarkStart w:id="249" w:name="_Toc199006147"/>
-      <w:bookmarkStart w:id="250" w:name="_Toc199006491"/>
-      <w:bookmarkStart w:id="251" w:name="_Toc199007543"/>
-      <w:bookmarkStart w:id="252" w:name="_Toc199024264"/>
-      <w:bookmarkEnd w:id="247"/>
-      <w:bookmarkEnd w:id="248"/>
+      <w:bookmarkStart w:id="259" w:name="_Toc199006147"/>
+      <w:bookmarkStart w:id="260" w:name="_Toc199006491"/>
+      <w:bookmarkStart w:id="261" w:name="_Toc199007543"/>
+      <w:bookmarkStart w:id="262" w:name="_Toc199092165"/>
+      <w:bookmarkEnd w:id="257"/>
+      <w:bookmarkEnd w:id="258"/>
       <w:r>
         <w:rPr>
           <w:rFonts w:ascii="Times New Roman" w:hAnsi="Times New Roman" w:cs="Times New Roman"/>
@@ -23974,10 +24817,10 @@
         </w:rPr>
         <w:t>5.2 Kiến nghị</w:t>
       </w:r>
-      <w:bookmarkEnd w:id="249"/>
-      <w:bookmarkEnd w:id="250"/>
-      <w:bookmarkEnd w:id="251"/>
-      <w:bookmarkEnd w:id="252"/>
+      <w:bookmarkEnd w:id="259"/>
+      <w:bookmarkEnd w:id="260"/>
+      <w:bookmarkEnd w:id="261"/>
+      <w:bookmarkEnd w:id="262"/>
     </w:p>
     <w:p>
       <w:pPr>
@@ -24069,7 +24912,16 @@
           <w:sz w:val="26"/>
           <w:szCs w:val="26"/>
         </w:rPr>
-        <w:t>: Trong trường hợp yêu cầu hệ thống triển khai nhanh và có khả năng giải thích trực quan (ví dụ: môi trường đòi hỏi tuân thủ giải trình với quy định), Logistic Regression vẫn là lựa chọn phù hợp. Mặc dù độ chính xác không cao bằng các mô hình phức tạp, logistic đơn giản, dễ hiểu và dễ bảo trì. Tương tự, nếu mục tiêu kinh doanh đặt nặng việc không bỏ sót khách hàng rủi ro, có thể cân nhắc sử dụng SVM tuyến tính do mô hình này cho Recall rất cao (đổi lại cần chấp nhận một tỷ lệ báo động nhầm nhất định).</w:t>
+        <w:t xml:space="preserve">: Trong trường hợp yêu cầu hệ thống triển khai nhanh và có khả năng giải thích trực quan (ví dụ: môi trường đòi hỏi tuân thủ giải trình với quy định), Logistic Regression vẫn là lựa chọn phù hợp. Mặc dù độ chính xác không cao bằng các mô hình phức tạp, logistic đơn giản, dễ hiểu và dễ bảo trì. Tương tự, nếu mục tiêu kinh doanh đặt nặng việc không bỏ sót khách hàng rủi ro, có </w:t>
+      </w:r>
+      <w:r>
+        <w:rPr>
+          <w:rFonts w:ascii="Times New Roman" w:hAnsi="Times New Roman" w:cs="Times New Roman"/>
+          <w:sz w:val="26"/>
+          <w:szCs w:val="26"/>
+        </w:rPr>
+        <w:lastRenderedPageBreak/>
+        <w:t>thể cân nhắc sử dụng SVM tuyến tính do mô hình này cho Recall rất cao (đổi lại cần chấp nhận một tỷ lệ báo động nhầm nhất định).</w:t>
       </w:r>
     </w:p>
     <w:p>
@@ -24096,7 +24948,6 @@
           <w:sz w:val="26"/>
           <w:szCs w:val="26"/>
         </w:rPr>
-        <w:lastRenderedPageBreak/>
         <w:t>Mở rộng nghiên cứu</w:t>
       </w:r>
       <w:r>
@@ -24305,21 +25156,26 @@
         <w:jc w:val="center"/>
         <w:rPr>
           <w:rFonts w:ascii="Times New Roman" w:hAnsi="Times New Roman" w:cs="Times New Roman"/>
+          <w:b/>
+          <w:bCs/>
           <w:color w:val="auto"/>
           <w:sz w:val="32"/>
           <w:szCs w:val="32"/>
         </w:rPr>
       </w:pPr>
-      <w:r>
-        <w:rPr>
-          <w:rFonts w:ascii="Times New Roman" w:hAnsi="Times New Roman" w:cs="Times New Roman"/>
+      <w:bookmarkStart w:id="263" w:name="_Toc199092166"/>
+      <w:r>
+        <w:rPr>
+          <w:rFonts w:ascii="Times New Roman" w:hAnsi="Times New Roman" w:cs="Times New Roman"/>
+          <w:b/>
+          <w:bCs/>
           <w:color w:val="auto"/>
           <w:sz w:val="32"/>
           <w:szCs w:val="32"/>
         </w:rPr>
-        <w:lastRenderedPageBreak/>
         <w:t>TÀI LIỆU THAM KHẢO</w:t>
       </w:r>
+      <w:bookmarkEnd w:id="263"/>
     </w:p>
     <w:p>
       <w:pPr>
@@ -24378,119 +25234,7 @@
           <w:sz w:val="26"/>
         </w:rPr>
         <w:tab/>
-        <w:t>“</w:t>
-      </w:r>
-      <w:proofErr w:type="spellStart"/>
-      <w:r>
-        <w:rPr>
-          <w:rFonts w:ascii="Times New Roman" w:hAnsi="Times New Roman" w:cs="Times New Roman"/>
-          <w:sz w:val="26"/>
-        </w:rPr>
-        <w:t>Ví</w:t>
-      </w:r>
-      <w:proofErr w:type="spellEnd"/>
-      <w:r>
-        <w:rPr>
-          <w:rFonts w:ascii="Times New Roman" w:hAnsi="Times New Roman" w:cs="Times New Roman"/>
-          <w:sz w:val="26"/>
-        </w:rPr>
-        <w:t xml:space="preserve"> </w:t>
-      </w:r>
-      <w:proofErr w:type="spellStart"/>
-      <w:r>
-        <w:rPr>
-          <w:rFonts w:ascii="Times New Roman" w:hAnsi="Times New Roman" w:cs="Times New Roman"/>
-          <w:sz w:val="26"/>
-        </w:rPr>
-        <w:t>dụ</w:t>
-      </w:r>
-      <w:proofErr w:type="spellEnd"/>
-      <w:r>
-        <w:rPr>
-          <w:rFonts w:ascii="Times New Roman" w:hAnsi="Times New Roman" w:cs="Times New Roman"/>
-          <w:sz w:val="26"/>
-        </w:rPr>
-        <w:t xml:space="preserve"> Logistic regression </w:t>
-      </w:r>
-      <w:proofErr w:type="spellStart"/>
-      <w:r>
-        <w:rPr>
-          <w:rFonts w:ascii="Times New Roman" w:hAnsi="Times New Roman" w:cs="Times New Roman"/>
-          <w:sz w:val="26"/>
-        </w:rPr>
-        <w:t>ứng</w:t>
-      </w:r>
-      <w:proofErr w:type="spellEnd"/>
-      <w:r>
-        <w:rPr>
-          <w:rFonts w:ascii="Times New Roman" w:hAnsi="Times New Roman" w:cs="Times New Roman"/>
-          <w:sz w:val="26"/>
-        </w:rPr>
-        <w:t xml:space="preserve"> </w:t>
-      </w:r>
-      <w:proofErr w:type="spellStart"/>
-      <w:r>
-        <w:rPr>
-          <w:rFonts w:ascii="Times New Roman" w:hAnsi="Times New Roman" w:cs="Times New Roman"/>
-          <w:sz w:val="26"/>
-        </w:rPr>
-        <w:t>dụng</w:t>
-      </w:r>
-      <w:proofErr w:type="spellEnd"/>
-      <w:r>
-        <w:rPr>
-          <w:rFonts w:ascii="Times New Roman" w:hAnsi="Times New Roman" w:cs="Times New Roman"/>
-          <w:sz w:val="26"/>
-        </w:rPr>
-        <w:t xml:space="preserve"> </w:t>
-      </w:r>
-      <w:proofErr w:type="spellStart"/>
-      <w:r>
-        <w:rPr>
-          <w:rFonts w:ascii="Times New Roman" w:hAnsi="Times New Roman" w:cs="Times New Roman"/>
-          <w:sz w:val="26"/>
-        </w:rPr>
-        <w:t>trong</w:t>
-      </w:r>
-      <w:proofErr w:type="spellEnd"/>
-      <w:r>
-        <w:rPr>
-          <w:rFonts w:ascii="Times New Roman" w:hAnsi="Times New Roman" w:cs="Times New Roman"/>
-          <w:sz w:val="26"/>
-        </w:rPr>
-        <w:t xml:space="preserve"> </w:t>
-      </w:r>
-      <w:proofErr w:type="spellStart"/>
-      <w:r>
-        <w:rPr>
-          <w:rFonts w:ascii="Times New Roman" w:hAnsi="Times New Roman" w:cs="Times New Roman"/>
-          <w:sz w:val="26"/>
-        </w:rPr>
-        <w:t>ngân</w:t>
-      </w:r>
-      <w:proofErr w:type="spellEnd"/>
-      <w:r>
-        <w:rPr>
-          <w:rFonts w:ascii="Times New Roman" w:hAnsi="Times New Roman" w:cs="Times New Roman"/>
-          <w:sz w:val="26"/>
-        </w:rPr>
-        <w:t xml:space="preserve"> </w:t>
-      </w:r>
-      <w:proofErr w:type="spellStart"/>
-      <w:r>
-        <w:rPr>
-          <w:rFonts w:ascii="Times New Roman" w:hAnsi="Times New Roman" w:cs="Times New Roman"/>
-          <w:sz w:val="26"/>
-        </w:rPr>
-        <w:t>hàng</w:t>
-      </w:r>
-      <w:proofErr w:type="spellEnd"/>
-      <w:r>
-        <w:rPr>
-          <w:rFonts w:ascii="Times New Roman" w:hAnsi="Times New Roman" w:cs="Times New Roman"/>
-          <w:sz w:val="26"/>
-        </w:rPr>
-        <w:t xml:space="preserve"> (P.3) – Big Data Uni.” Accessed: May 24, 2025. [Online]. Available: https://bigdatauni.com/tin-tuc/vi-du-logistic-regression-ung-dung-trong-ngan-hang-p-3.html</w:t>
+        <w:t>“Ví dụ Logistic regression ứng dụng trong ngân hàng (P.3) – Big Data Uni.” Accessed: May 24, 2025. [Online]. Available: https://bigdatauni.com/tin-tuc/vi-du-logistic-regression-ung-dung-trong-ngan-hang-p-3.html</w:t>
       </w:r>
     </w:p>
     <w:p>
@@ -24514,87 +25258,7 @@
           <w:sz w:val="26"/>
         </w:rPr>
         <w:tab/>
-        <w:t xml:space="preserve">“Decision Tree algorithm — Machine Learning </w:t>
-      </w:r>
-      <w:proofErr w:type="spellStart"/>
-      <w:r>
-        <w:rPr>
-          <w:rFonts w:ascii="Times New Roman" w:hAnsi="Times New Roman" w:cs="Times New Roman"/>
-          <w:sz w:val="26"/>
-        </w:rPr>
-        <w:t>cho</w:t>
-      </w:r>
-      <w:proofErr w:type="spellEnd"/>
-      <w:r>
-        <w:rPr>
-          <w:rFonts w:ascii="Times New Roman" w:hAnsi="Times New Roman" w:cs="Times New Roman"/>
-          <w:sz w:val="26"/>
-        </w:rPr>
-        <w:t xml:space="preserve"> </w:t>
-      </w:r>
-      <w:proofErr w:type="spellStart"/>
-      <w:r>
-        <w:rPr>
-          <w:rFonts w:ascii="Times New Roman" w:hAnsi="Times New Roman" w:cs="Times New Roman"/>
-          <w:sz w:val="26"/>
-        </w:rPr>
-        <w:t>dữ</w:t>
-      </w:r>
-      <w:proofErr w:type="spellEnd"/>
-      <w:r>
-        <w:rPr>
-          <w:rFonts w:ascii="Times New Roman" w:hAnsi="Times New Roman" w:cs="Times New Roman"/>
-          <w:sz w:val="26"/>
-        </w:rPr>
-        <w:t xml:space="preserve"> </w:t>
-      </w:r>
-      <w:proofErr w:type="spellStart"/>
-      <w:r>
-        <w:rPr>
-          <w:rFonts w:ascii="Times New Roman" w:hAnsi="Times New Roman" w:cs="Times New Roman"/>
-          <w:sz w:val="26"/>
-        </w:rPr>
-        <w:t>liệu</w:t>
-      </w:r>
-      <w:proofErr w:type="spellEnd"/>
-      <w:r>
-        <w:rPr>
-          <w:rFonts w:ascii="Times New Roman" w:hAnsi="Times New Roman" w:cs="Times New Roman"/>
-          <w:sz w:val="26"/>
-        </w:rPr>
-        <w:t xml:space="preserve"> </w:t>
-      </w:r>
-      <w:proofErr w:type="spellStart"/>
-      <w:r>
-        <w:rPr>
-          <w:rFonts w:ascii="Times New Roman" w:hAnsi="Times New Roman" w:cs="Times New Roman"/>
-          <w:sz w:val="26"/>
-        </w:rPr>
-        <w:t>dạng</w:t>
-      </w:r>
-      <w:proofErr w:type="spellEnd"/>
-      <w:r>
-        <w:rPr>
-          <w:rFonts w:ascii="Times New Roman" w:hAnsi="Times New Roman" w:cs="Times New Roman"/>
-          <w:sz w:val="26"/>
-        </w:rPr>
-        <w:t xml:space="preserve"> </w:t>
-      </w:r>
-      <w:proofErr w:type="spellStart"/>
-      <w:r>
-        <w:rPr>
-          <w:rFonts w:ascii="Times New Roman" w:hAnsi="Times New Roman" w:cs="Times New Roman"/>
-          <w:sz w:val="26"/>
-        </w:rPr>
-        <w:t>bảng</w:t>
-      </w:r>
-      <w:proofErr w:type="spellEnd"/>
-      <w:r>
-        <w:rPr>
-          <w:rFonts w:ascii="Times New Roman" w:hAnsi="Times New Roman" w:cs="Times New Roman"/>
-          <w:sz w:val="26"/>
-        </w:rPr>
-        <w:t>.” Accessed: May 24, 2025. [Online]. Available: https://machinelearningcoban.com/tabml_book/ch_model/decision_tree.html</w:t>
+        <w:t>“Decision Tree algorithm — Machine Learning cho dữ liệu dạng bảng.” Accessed: May 24, 2025. [Online]. Available: https://machinelearningcoban.com/tabml_book/ch_model/decision_tree.html</w:t>
       </w:r>
     </w:p>
     <w:p>
@@ -24618,39 +25282,7 @@
           <w:sz w:val="26"/>
         </w:rPr>
         <w:tab/>
-        <w:t>T. Vu, “</w:t>
-      </w:r>
-      <w:proofErr w:type="spellStart"/>
-      <w:r>
-        <w:rPr>
-          <w:rFonts w:ascii="Times New Roman" w:hAnsi="Times New Roman" w:cs="Times New Roman"/>
-          <w:sz w:val="26"/>
-        </w:rPr>
-        <w:t>Bài</w:t>
-      </w:r>
-      <w:proofErr w:type="spellEnd"/>
-      <w:r>
-        <w:rPr>
-          <w:rFonts w:ascii="Times New Roman" w:hAnsi="Times New Roman" w:cs="Times New Roman"/>
-          <w:sz w:val="26"/>
-        </w:rPr>
-        <w:t xml:space="preserve"> 34: Decision Trees (1): Iterative </w:t>
-      </w:r>
-      <w:proofErr w:type="spellStart"/>
-      <w:r>
-        <w:rPr>
-          <w:rFonts w:ascii="Times New Roman" w:hAnsi="Times New Roman" w:cs="Times New Roman"/>
-          <w:sz w:val="26"/>
-        </w:rPr>
-        <w:t>Dichotomiser</w:t>
-      </w:r>
-      <w:proofErr w:type="spellEnd"/>
-      <w:r>
-        <w:rPr>
-          <w:rFonts w:ascii="Times New Roman" w:hAnsi="Times New Roman" w:cs="Times New Roman"/>
-          <w:sz w:val="26"/>
-        </w:rPr>
-        <w:t xml:space="preserve"> 3,” Tiep Vu’s blog. Accessed: May 25, 2025. [Online]. Available: https://machinelearningcoban.com/2018/01/14/id3/</w:t>
+        <w:t>T. Vu, “Bài 34: Decision Trees (1): Iterative Dichotomiser 3,” Tiep Vu’s blog. Accessed: May 25, 2025. [Online]. Available: https://machinelearningcoban.com/2018/01/14/id3/</w:t>
       </w:r>
     </w:p>
     <w:p>
@@ -24714,151 +25346,7 @@
           <w:sz w:val="26"/>
         </w:rPr>
         <w:tab/>
-        <w:t>admin, “</w:t>
-      </w:r>
-      <w:proofErr w:type="spellStart"/>
-      <w:r>
-        <w:rPr>
-          <w:rFonts w:ascii="Times New Roman" w:hAnsi="Times New Roman" w:cs="Times New Roman"/>
-          <w:sz w:val="26"/>
-        </w:rPr>
-        <w:t>Thuật</w:t>
-      </w:r>
-      <w:proofErr w:type="spellEnd"/>
-      <w:r>
-        <w:rPr>
-          <w:rFonts w:ascii="Times New Roman" w:hAnsi="Times New Roman" w:cs="Times New Roman"/>
-          <w:sz w:val="26"/>
-        </w:rPr>
-        <w:t xml:space="preserve"> </w:t>
-      </w:r>
-      <w:proofErr w:type="spellStart"/>
-      <w:r>
-        <w:rPr>
-          <w:rFonts w:ascii="Times New Roman" w:hAnsi="Times New Roman" w:cs="Times New Roman"/>
-          <w:sz w:val="26"/>
-        </w:rPr>
-        <w:t>toán</w:t>
-      </w:r>
-      <w:proofErr w:type="spellEnd"/>
-      <w:r>
-        <w:rPr>
-          <w:rFonts w:ascii="Times New Roman" w:hAnsi="Times New Roman" w:cs="Times New Roman"/>
-          <w:sz w:val="26"/>
-        </w:rPr>
-        <w:t xml:space="preserve"> Random Forest: </w:t>
-      </w:r>
-      <w:proofErr w:type="spellStart"/>
-      <w:r>
-        <w:rPr>
-          <w:rFonts w:ascii="Times New Roman" w:hAnsi="Times New Roman" w:cs="Times New Roman"/>
-          <w:sz w:val="26"/>
-        </w:rPr>
-        <w:t>Giải</w:t>
-      </w:r>
-      <w:proofErr w:type="spellEnd"/>
-      <w:r>
-        <w:rPr>
-          <w:rFonts w:ascii="Times New Roman" w:hAnsi="Times New Roman" w:cs="Times New Roman"/>
-          <w:sz w:val="26"/>
-        </w:rPr>
-        <w:t xml:space="preserve"> </w:t>
-      </w:r>
-      <w:proofErr w:type="spellStart"/>
-      <w:r>
-        <w:rPr>
-          <w:rFonts w:ascii="Times New Roman" w:hAnsi="Times New Roman" w:cs="Times New Roman"/>
-          <w:sz w:val="26"/>
-        </w:rPr>
-        <w:t>thích</w:t>
-      </w:r>
-      <w:proofErr w:type="spellEnd"/>
-      <w:r>
-        <w:rPr>
-          <w:rFonts w:ascii="Times New Roman" w:hAnsi="Times New Roman" w:cs="Times New Roman"/>
-          <w:sz w:val="26"/>
-        </w:rPr>
-        <w:t xml:space="preserve"> chi </w:t>
-      </w:r>
-      <w:proofErr w:type="spellStart"/>
-      <w:r>
-        <w:rPr>
-          <w:rFonts w:ascii="Times New Roman" w:hAnsi="Times New Roman" w:cs="Times New Roman"/>
-          <w:sz w:val="26"/>
-        </w:rPr>
-        <w:t>tiết</w:t>
-      </w:r>
-      <w:proofErr w:type="spellEnd"/>
-      <w:r>
-        <w:rPr>
-          <w:rFonts w:ascii="Times New Roman" w:hAnsi="Times New Roman" w:cs="Times New Roman"/>
-          <w:sz w:val="26"/>
-        </w:rPr>
-        <w:t xml:space="preserve"> </w:t>
-      </w:r>
-      <w:proofErr w:type="spellStart"/>
-      <w:r>
-        <w:rPr>
-          <w:rFonts w:ascii="Times New Roman" w:hAnsi="Times New Roman" w:cs="Times New Roman"/>
-          <w:sz w:val="26"/>
-        </w:rPr>
-        <w:t>và</w:t>
-      </w:r>
-      <w:proofErr w:type="spellEnd"/>
-      <w:r>
-        <w:rPr>
-          <w:rFonts w:ascii="Times New Roman" w:hAnsi="Times New Roman" w:cs="Times New Roman"/>
-          <w:sz w:val="26"/>
-        </w:rPr>
-        <w:t xml:space="preserve"> </w:t>
-      </w:r>
-      <w:proofErr w:type="spellStart"/>
-      <w:r>
-        <w:rPr>
-          <w:rFonts w:ascii="Times New Roman" w:hAnsi="Times New Roman" w:cs="Times New Roman"/>
-          <w:sz w:val="26"/>
-        </w:rPr>
-        <w:t>ứng</w:t>
-      </w:r>
-      <w:proofErr w:type="spellEnd"/>
-      <w:r>
-        <w:rPr>
-          <w:rFonts w:ascii="Times New Roman" w:hAnsi="Times New Roman" w:cs="Times New Roman"/>
-          <w:sz w:val="26"/>
-        </w:rPr>
-        <w:t xml:space="preserve"> </w:t>
-      </w:r>
-      <w:proofErr w:type="spellStart"/>
-      <w:r>
-        <w:rPr>
-          <w:rFonts w:ascii="Times New Roman" w:hAnsi="Times New Roman" w:cs="Times New Roman"/>
-          <w:sz w:val="26"/>
-        </w:rPr>
-        <w:t>dụng</w:t>
-      </w:r>
-      <w:proofErr w:type="spellEnd"/>
-      <w:r>
-        <w:rPr>
-          <w:rFonts w:ascii="Times New Roman" w:hAnsi="Times New Roman" w:cs="Times New Roman"/>
-          <w:sz w:val="26"/>
-        </w:rPr>
-        <w:t xml:space="preserve">,” </w:t>
-      </w:r>
-      <w:proofErr w:type="spellStart"/>
-      <w:r>
-        <w:rPr>
-          <w:rFonts w:ascii="Times New Roman" w:hAnsi="Times New Roman" w:cs="Times New Roman"/>
-          <w:sz w:val="26"/>
-        </w:rPr>
-        <w:t>AIcandy</w:t>
-      </w:r>
-      <w:proofErr w:type="spellEnd"/>
-      <w:r>
-        <w:rPr>
-          <w:rFonts w:ascii="Times New Roman" w:hAnsi="Times New Roman" w:cs="Times New Roman"/>
-          <w:sz w:val="26"/>
-        </w:rPr>
-        <w:t>. Accessed: May 25, 2025. [Online]. Available: https://aicandy.vn/thuat-toan-random-forest-giai-thich-chi-tiet-va-ung-dung/</w:t>
+        <w:t>admin, “Thuật toán Random Forest: Giải thích chi tiết và ứng dụng,” AIcandy. Accessed: May 25, 2025. [Online]. Available: https://aicandy.vn/thuat-toan-random-forest-giai-thich-chi-tiet-va-ung-dung/</w:t>
       </w:r>
     </w:p>
     <w:p>
@@ -24882,151 +25370,7 @@
           <w:sz w:val="26"/>
         </w:rPr>
         <w:tab/>
-        <w:t xml:space="preserve">“Decision Tree </w:t>
-      </w:r>
-      <w:proofErr w:type="spellStart"/>
-      <w:r>
-        <w:rPr>
-          <w:rFonts w:ascii="Times New Roman" w:hAnsi="Times New Roman" w:cs="Times New Roman"/>
-          <w:sz w:val="26"/>
-        </w:rPr>
-        <w:t>là</w:t>
-      </w:r>
-      <w:proofErr w:type="spellEnd"/>
-      <w:r>
-        <w:rPr>
-          <w:rFonts w:ascii="Times New Roman" w:hAnsi="Times New Roman" w:cs="Times New Roman"/>
-          <w:sz w:val="26"/>
-        </w:rPr>
-        <w:t xml:space="preserve"> </w:t>
-      </w:r>
-      <w:proofErr w:type="spellStart"/>
-      <w:r>
-        <w:rPr>
-          <w:rFonts w:ascii="Times New Roman" w:hAnsi="Times New Roman" w:cs="Times New Roman"/>
-          <w:sz w:val="26"/>
-        </w:rPr>
-        <w:t>gì</w:t>
-      </w:r>
-      <w:proofErr w:type="spellEnd"/>
-      <w:r>
-        <w:rPr>
-          <w:rFonts w:ascii="Times New Roman" w:hAnsi="Times New Roman" w:cs="Times New Roman"/>
-          <w:sz w:val="26"/>
-        </w:rPr>
-        <w:t xml:space="preserve">? Lý do </w:t>
-      </w:r>
-      <w:proofErr w:type="spellStart"/>
-      <w:r>
-        <w:rPr>
-          <w:rFonts w:ascii="Times New Roman" w:hAnsi="Times New Roman" w:cs="Times New Roman"/>
-          <w:sz w:val="26"/>
-        </w:rPr>
-        <w:t>sử</w:t>
-      </w:r>
-      <w:proofErr w:type="spellEnd"/>
-      <w:r>
-        <w:rPr>
-          <w:rFonts w:ascii="Times New Roman" w:hAnsi="Times New Roman" w:cs="Times New Roman"/>
-          <w:sz w:val="26"/>
-        </w:rPr>
-        <w:t xml:space="preserve"> </w:t>
-      </w:r>
-      <w:proofErr w:type="spellStart"/>
-      <w:r>
-        <w:rPr>
-          <w:rFonts w:ascii="Times New Roman" w:hAnsi="Times New Roman" w:cs="Times New Roman"/>
-          <w:sz w:val="26"/>
-        </w:rPr>
-        <w:t>dụng</w:t>
-      </w:r>
-      <w:proofErr w:type="spellEnd"/>
-      <w:r>
-        <w:rPr>
-          <w:rFonts w:ascii="Times New Roman" w:hAnsi="Times New Roman" w:cs="Times New Roman"/>
-          <w:sz w:val="26"/>
-        </w:rPr>
-        <w:t xml:space="preserve"> &amp; </w:t>
-      </w:r>
-      <w:proofErr w:type="spellStart"/>
-      <w:r>
-        <w:rPr>
-          <w:rFonts w:ascii="Times New Roman" w:hAnsi="Times New Roman" w:cs="Times New Roman"/>
-          <w:sz w:val="26"/>
-        </w:rPr>
-        <w:t>Ứng</w:t>
-      </w:r>
-      <w:proofErr w:type="spellEnd"/>
-      <w:r>
-        <w:rPr>
-          <w:rFonts w:ascii="Times New Roman" w:hAnsi="Times New Roman" w:cs="Times New Roman"/>
-          <w:sz w:val="26"/>
-        </w:rPr>
-        <w:t xml:space="preserve"> </w:t>
-      </w:r>
-      <w:proofErr w:type="spellStart"/>
-      <w:r>
-        <w:rPr>
-          <w:rFonts w:ascii="Times New Roman" w:hAnsi="Times New Roman" w:cs="Times New Roman"/>
-          <w:sz w:val="26"/>
-        </w:rPr>
-        <w:t>dụng</w:t>
-      </w:r>
-      <w:proofErr w:type="spellEnd"/>
-      <w:r>
-        <w:rPr>
-          <w:rFonts w:ascii="Times New Roman" w:hAnsi="Times New Roman" w:cs="Times New Roman"/>
-          <w:sz w:val="26"/>
-        </w:rPr>
-        <w:t xml:space="preserve"> </w:t>
-      </w:r>
-      <w:proofErr w:type="spellStart"/>
-      <w:r>
-        <w:rPr>
-          <w:rFonts w:ascii="Times New Roman" w:hAnsi="Times New Roman" w:cs="Times New Roman"/>
-          <w:sz w:val="26"/>
-        </w:rPr>
-        <w:t>cây</w:t>
-      </w:r>
-      <w:proofErr w:type="spellEnd"/>
-      <w:r>
-        <w:rPr>
-          <w:rFonts w:ascii="Times New Roman" w:hAnsi="Times New Roman" w:cs="Times New Roman"/>
-          <w:sz w:val="26"/>
-        </w:rPr>
-        <w:t xml:space="preserve"> </w:t>
-      </w:r>
-      <w:proofErr w:type="spellStart"/>
-      <w:r>
-        <w:rPr>
-          <w:rFonts w:ascii="Times New Roman" w:hAnsi="Times New Roman" w:cs="Times New Roman"/>
-          <w:sz w:val="26"/>
-        </w:rPr>
-        <w:t>quyết</w:t>
-      </w:r>
-      <w:proofErr w:type="spellEnd"/>
-      <w:r>
-        <w:rPr>
-          <w:rFonts w:ascii="Times New Roman" w:hAnsi="Times New Roman" w:cs="Times New Roman"/>
-          <w:sz w:val="26"/>
-        </w:rPr>
-        <w:t xml:space="preserve"> </w:t>
-      </w:r>
-      <w:proofErr w:type="spellStart"/>
-      <w:r>
-        <w:rPr>
-          <w:rFonts w:ascii="Times New Roman" w:hAnsi="Times New Roman" w:cs="Times New Roman"/>
-          <w:sz w:val="26"/>
-        </w:rPr>
-        <w:t>định</w:t>
-      </w:r>
-      <w:proofErr w:type="spellEnd"/>
-      <w:r>
-        <w:rPr>
-          <w:rFonts w:ascii="Times New Roman" w:hAnsi="Times New Roman" w:cs="Times New Roman"/>
-          <w:sz w:val="26"/>
-        </w:rPr>
-        <w:t>.” Accessed: May 24, 2025. [Online]. Available: https://interdata.vn/blog/decision-tree-la-gi/</w:t>
+        <w:t>“Decision Tree là gì? Lý do sử dụng &amp; Ứng dụng cây quyết định.” Accessed: May 24, 2025. [Online]. Available: https://interdata.vn/blog/decision-tree-la-gi/</w:t>
       </w:r>
     </w:p>
     <w:p>
@@ -25050,23 +25394,7 @@
           <w:sz w:val="26"/>
         </w:rPr>
         <w:tab/>
-        <w:t>T. Vu, “</w:t>
-      </w:r>
-      <w:proofErr w:type="spellStart"/>
-      <w:r>
-        <w:rPr>
-          <w:rFonts w:ascii="Times New Roman" w:hAnsi="Times New Roman" w:cs="Times New Roman"/>
-          <w:sz w:val="26"/>
-        </w:rPr>
-        <w:t>Bài</w:t>
-      </w:r>
-      <w:proofErr w:type="spellEnd"/>
-      <w:r>
-        <w:rPr>
-          <w:rFonts w:ascii="Times New Roman" w:hAnsi="Times New Roman" w:cs="Times New Roman"/>
-          <w:sz w:val="26"/>
-        </w:rPr>
-        <w:t xml:space="preserve"> 19: Support Vector Machine,” Tiep Vu’s blog. Accessed: May 24, 2025. [Online]. Available: https://machinelearningcoban.com/2017/04/09/smv/</w:t>
+        <w:t>T. Vu, “Bài 19: Support Vector Machine,” Tiep Vu’s blog. Accessed: May 24, 2025. [Online]. Available: https://machinelearningcoban.com/2017/04/09/smv/</w:t>
       </w:r>
     </w:p>
     <w:p>
@@ -25090,151 +25418,7 @@
           <w:sz w:val="26"/>
         </w:rPr>
         <w:tab/>
-        <w:t>“</w:t>
-      </w:r>
-      <w:proofErr w:type="spellStart"/>
-      <w:r>
-        <w:rPr>
-          <w:rFonts w:ascii="Times New Roman" w:hAnsi="Times New Roman" w:cs="Times New Roman"/>
-          <w:sz w:val="26"/>
-        </w:rPr>
-        <w:t>Sử</w:t>
-      </w:r>
-      <w:proofErr w:type="spellEnd"/>
-      <w:r>
-        <w:rPr>
-          <w:rFonts w:ascii="Times New Roman" w:hAnsi="Times New Roman" w:cs="Times New Roman"/>
-          <w:sz w:val="26"/>
-        </w:rPr>
-        <w:t xml:space="preserve"> </w:t>
-      </w:r>
-      <w:proofErr w:type="spellStart"/>
-      <w:r>
-        <w:rPr>
-          <w:rFonts w:ascii="Times New Roman" w:hAnsi="Times New Roman" w:cs="Times New Roman"/>
-          <w:sz w:val="26"/>
-        </w:rPr>
-        <w:t>dụng</w:t>
-      </w:r>
-      <w:proofErr w:type="spellEnd"/>
-      <w:r>
-        <w:rPr>
-          <w:rFonts w:ascii="Times New Roman" w:hAnsi="Times New Roman" w:cs="Times New Roman"/>
-          <w:sz w:val="26"/>
-        </w:rPr>
-        <w:t xml:space="preserve"> Hard Margin so </w:t>
-      </w:r>
-      <w:proofErr w:type="spellStart"/>
-      <w:r>
-        <w:rPr>
-          <w:rFonts w:ascii="Times New Roman" w:hAnsi="Times New Roman" w:cs="Times New Roman"/>
-          <w:sz w:val="26"/>
-        </w:rPr>
-        <w:t>với</w:t>
-      </w:r>
-      <w:proofErr w:type="spellEnd"/>
-      <w:r>
-        <w:rPr>
-          <w:rFonts w:ascii="Times New Roman" w:hAnsi="Times New Roman" w:cs="Times New Roman"/>
-          <w:sz w:val="26"/>
-        </w:rPr>
-        <w:t xml:space="preserve"> Soft Margin </w:t>
-      </w:r>
-      <w:proofErr w:type="spellStart"/>
-      <w:r>
-        <w:rPr>
-          <w:rFonts w:ascii="Times New Roman" w:hAnsi="Times New Roman" w:cs="Times New Roman"/>
-          <w:sz w:val="26"/>
-        </w:rPr>
-        <w:t>trong</w:t>
-      </w:r>
-      <w:proofErr w:type="spellEnd"/>
-      <w:r>
-        <w:rPr>
-          <w:rFonts w:ascii="Times New Roman" w:hAnsi="Times New Roman" w:cs="Times New Roman"/>
-          <w:sz w:val="26"/>
-        </w:rPr>
-        <w:t xml:space="preserve"> SVM | </w:t>
-      </w:r>
-      <w:proofErr w:type="spellStart"/>
-      <w:r>
-        <w:rPr>
-          <w:rFonts w:ascii="Times New Roman" w:hAnsi="Times New Roman" w:cs="Times New Roman"/>
-          <w:sz w:val="26"/>
-        </w:rPr>
-        <w:t>Baeldung</w:t>
-      </w:r>
-      <w:proofErr w:type="spellEnd"/>
-      <w:r>
-        <w:rPr>
-          <w:rFonts w:ascii="Times New Roman" w:hAnsi="Times New Roman" w:cs="Times New Roman"/>
-          <w:sz w:val="26"/>
-        </w:rPr>
-        <w:t xml:space="preserve"> </w:t>
-      </w:r>
-      <w:proofErr w:type="spellStart"/>
-      <w:r>
-        <w:rPr>
-          <w:rFonts w:ascii="Times New Roman" w:hAnsi="Times New Roman" w:cs="Times New Roman"/>
-          <w:sz w:val="26"/>
-        </w:rPr>
-        <w:t>về</w:t>
-      </w:r>
-      <w:proofErr w:type="spellEnd"/>
-      <w:r>
-        <w:rPr>
-          <w:rFonts w:ascii="Times New Roman" w:hAnsi="Times New Roman" w:cs="Times New Roman"/>
-          <w:sz w:val="26"/>
-        </w:rPr>
-        <w:t xml:space="preserve"> Khoa </w:t>
-      </w:r>
-      <w:proofErr w:type="spellStart"/>
-      <w:r>
-        <w:rPr>
-          <w:rFonts w:ascii="Times New Roman" w:hAnsi="Times New Roman" w:cs="Times New Roman"/>
-          <w:sz w:val="26"/>
-        </w:rPr>
-        <w:t>học</w:t>
-      </w:r>
-      <w:proofErr w:type="spellEnd"/>
-      <w:r>
-        <w:rPr>
-          <w:rFonts w:ascii="Times New Roman" w:hAnsi="Times New Roman" w:cs="Times New Roman"/>
-          <w:sz w:val="26"/>
-        </w:rPr>
-        <w:t xml:space="preserve"> </w:t>
-      </w:r>
-      <w:proofErr w:type="spellStart"/>
-      <w:r>
-        <w:rPr>
-          <w:rFonts w:ascii="Times New Roman" w:hAnsi="Times New Roman" w:cs="Times New Roman"/>
-          <w:sz w:val="26"/>
-        </w:rPr>
-        <w:t>Máy</w:t>
-      </w:r>
-      <w:proofErr w:type="spellEnd"/>
-      <w:r>
-        <w:rPr>
-          <w:rFonts w:ascii="Times New Roman" w:hAnsi="Times New Roman" w:cs="Times New Roman"/>
-          <w:sz w:val="26"/>
-        </w:rPr>
-        <w:t xml:space="preserve"> </w:t>
-      </w:r>
-      <w:proofErr w:type="spellStart"/>
-      <w:r>
-        <w:rPr>
-          <w:rFonts w:ascii="Times New Roman" w:hAnsi="Times New Roman" w:cs="Times New Roman"/>
-          <w:sz w:val="26"/>
-        </w:rPr>
-        <w:t>tính</w:t>
-      </w:r>
-      <w:proofErr w:type="spellEnd"/>
-      <w:r>
-        <w:rPr>
-          <w:rFonts w:ascii="Times New Roman" w:hAnsi="Times New Roman" w:cs="Times New Roman"/>
-          <w:sz w:val="26"/>
-        </w:rPr>
-        <w:t>.” Accessed: May 25, 2025. [Online]. Available: https://www.baeldung.com/cs/svm-hard-margin-vs-soft-margin</w:t>
+        <w:t>“Sử dụng Hard Margin so với Soft Margin trong SVM | Baeldung về Khoa học Máy tính.” Accessed: May 25, 2025. [Online]. Available: https://www.baeldung.com/cs/svm-hard-margin-vs-soft-margin</w:t>
       </w:r>
     </w:p>
     <w:p>
@@ -25258,55 +25442,7 @@
           <w:sz w:val="26"/>
         </w:rPr>
         <w:tab/>
-        <w:t>“</w:t>
-      </w:r>
-      <w:proofErr w:type="spellStart"/>
-      <w:r>
-        <w:rPr>
-          <w:rFonts w:ascii="Times New Roman" w:hAnsi="Times New Roman" w:cs="Times New Roman"/>
-          <w:sz w:val="26"/>
-        </w:rPr>
-        <w:t>Giới</w:t>
-      </w:r>
-      <w:proofErr w:type="spellEnd"/>
-      <w:r>
-        <w:rPr>
-          <w:rFonts w:ascii="Times New Roman" w:hAnsi="Times New Roman" w:cs="Times New Roman"/>
-          <w:sz w:val="26"/>
-        </w:rPr>
-        <w:t xml:space="preserve"> </w:t>
-      </w:r>
-      <w:proofErr w:type="spellStart"/>
-      <w:r>
-        <w:rPr>
-          <w:rFonts w:ascii="Times New Roman" w:hAnsi="Times New Roman" w:cs="Times New Roman"/>
-          <w:sz w:val="26"/>
-        </w:rPr>
-        <w:t>thiệu</w:t>
-      </w:r>
-      <w:proofErr w:type="spellEnd"/>
-      <w:r>
-        <w:rPr>
-          <w:rFonts w:ascii="Times New Roman" w:hAnsi="Times New Roman" w:cs="Times New Roman"/>
-          <w:sz w:val="26"/>
-        </w:rPr>
-        <w:t xml:space="preserve"> </w:t>
-      </w:r>
-      <w:proofErr w:type="spellStart"/>
-      <w:r>
-        <w:rPr>
-          <w:rFonts w:ascii="Times New Roman" w:hAnsi="Times New Roman" w:cs="Times New Roman"/>
-          <w:sz w:val="26"/>
-        </w:rPr>
-        <w:t>về</w:t>
-      </w:r>
-      <w:proofErr w:type="spellEnd"/>
-      <w:r>
-        <w:rPr>
-          <w:rFonts w:ascii="Times New Roman" w:hAnsi="Times New Roman" w:cs="Times New Roman"/>
-          <w:sz w:val="26"/>
-        </w:rPr>
-        <w:t xml:space="preserve"> Support Vector Machine (SVM).” Accessed: May 24, 2025. [Online]. Available: https://viblo.asia/p/gioi-thieu-ve-support-vector-machine-svm-6J3ZgPVElmB</w:t>
+        <w:t>“Giới thiệu về Support Vector Machine (SVM).” Accessed: May 24, 2025. [Online]. Available: https://viblo.asia/p/gioi-thieu-ve-support-vector-machine-svm-6J3ZgPVElmB</w:t>
       </w:r>
     </w:p>
     <w:p>
@@ -25330,55 +25466,7 @@
           <w:sz w:val="26"/>
         </w:rPr>
         <w:tab/>
-        <w:t>nttuan8, “</w:t>
-      </w:r>
-      <w:proofErr w:type="spellStart"/>
-      <w:r>
-        <w:rPr>
-          <w:rFonts w:ascii="Times New Roman" w:hAnsi="Times New Roman" w:cs="Times New Roman"/>
-          <w:sz w:val="26"/>
-        </w:rPr>
-        <w:t>Bài</w:t>
-      </w:r>
-      <w:proofErr w:type="spellEnd"/>
-      <w:r>
-        <w:rPr>
-          <w:rFonts w:ascii="Times New Roman" w:hAnsi="Times New Roman" w:cs="Times New Roman"/>
-          <w:sz w:val="26"/>
-        </w:rPr>
-        <w:t xml:space="preserve"> 3: Neural network,” Deep Learning </w:t>
-      </w:r>
-      <w:proofErr w:type="spellStart"/>
-      <w:r>
-        <w:rPr>
-          <w:rFonts w:ascii="Times New Roman" w:hAnsi="Times New Roman" w:cs="Times New Roman"/>
-          <w:sz w:val="26"/>
-        </w:rPr>
-        <w:t>cơ</w:t>
-      </w:r>
-      <w:proofErr w:type="spellEnd"/>
-      <w:r>
-        <w:rPr>
-          <w:rFonts w:ascii="Times New Roman" w:hAnsi="Times New Roman" w:cs="Times New Roman"/>
-          <w:sz w:val="26"/>
-        </w:rPr>
-        <w:t xml:space="preserve"> </w:t>
-      </w:r>
-      <w:proofErr w:type="spellStart"/>
-      <w:r>
-        <w:rPr>
-          <w:rFonts w:ascii="Times New Roman" w:hAnsi="Times New Roman" w:cs="Times New Roman"/>
-          <w:sz w:val="26"/>
-        </w:rPr>
-        <w:t>bản</w:t>
-      </w:r>
-      <w:proofErr w:type="spellEnd"/>
-      <w:r>
-        <w:rPr>
-          <w:rFonts w:ascii="Times New Roman" w:hAnsi="Times New Roman" w:cs="Times New Roman"/>
-          <w:sz w:val="26"/>
-        </w:rPr>
-        <w:t>. Accessed: May 24, 2025. [Online]. Available: https://nttuan8.com/bai-3-neural-network/</w:t>
+        <w:t>nttuan8, “Bài 3: Neural network,” Deep Learning cơ bản. Accessed: May 24, 2025. [Online]. Available: https://nttuan8.com/bai-3-neural-network/</w:t>
       </w:r>
     </w:p>
     <w:p>
@@ -25402,279 +25490,7 @@
           <w:sz w:val="26"/>
         </w:rPr>
         <w:tab/>
-        <w:t xml:space="preserve">“Ly </w:t>
-      </w:r>
-      <w:proofErr w:type="spellStart"/>
-      <w:r>
-        <w:rPr>
-          <w:rFonts w:ascii="Times New Roman" w:hAnsi="Times New Roman" w:cs="Times New Roman"/>
-          <w:sz w:val="26"/>
-        </w:rPr>
-        <w:t>thuyet</w:t>
-      </w:r>
-      <w:proofErr w:type="spellEnd"/>
-      <w:r>
-        <w:rPr>
-          <w:rFonts w:ascii="Times New Roman" w:hAnsi="Times New Roman" w:cs="Times New Roman"/>
-          <w:sz w:val="26"/>
-        </w:rPr>
-        <w:t xml:space="preserve"> </w:t>
-      </w:r>
-      <w:proofErr w:type="spellStart"/>
-      <w:r>
-        <w:rPr>
-          <w:rFonts w:ascii="Times New Roman" w:hAnsi="Times New Roman" w:cs="Times New Roman"/>
-          <w:sz w:val="26"/>
-        </w:rPr>
-        <w:t>mang</w:t>
-      </w:r>
-      <w:proofErr w:type="spellEnd"/>
-      <w:r>
-        <w:rPr>
-          <w:rFonts w:ascii="Times New Roman" w:hAnsi="Times New Roman" w:cs="Times New Roman"/>
-          <w:sz w:val="26"/>
-        </w:rPr>
-        <w:t xml:space="preserve"> neural - Lý </w:t>
-      </w:r>
-      <w:proofErr w:type="spellStart"/>
-      <w:r>
-        <w:rPr>
-          <w:rFonts w:ascii="Times New Roman" w:hAnsi="Times New Roman" w:cs="Times New Roman"/>
-          <w:sz w:val="26"/>
-        </w:rPr>
-        <w:t>Thuyết</w:t>
-      </w:r>
-      <w:proofErr w:type="spellEnd"/>
-      <w:r>
-        <w:rPr>
-          <w:rFonts w:ascii="Times New Roman" w:hAnsi="Times New Roman" w:cs="Times New Roman"/>
-          <w:sz w:val="26"/>
-        </w:rPr>
-        <w:t xml:space="preserve"> </w:t>
-      </w:r>
-      <w:proofErr w:type="spellStart"/>
-      <w:r>
-        <w:rPr>
-          <w:rFonts w:ascii="Times New Roman" w:hAnsi="Times New Roman" w:cs="Times New Roman"/>
-          <w:sz w:val="26"/>
-        </w:rPr>
-        <w:t>Mạng</w:t>
-      </w:r>
-      <w:proofErr w:type="spellEnd"/>
-      <w:r>
-        <w:rPr>
-          <w:rFonts w:ascii="Times New Roman" w:hAnsi="Times New Roman" w:cs="Times New Roman"/>
-          <w:sz w:val="26"/>
-        </w:rPr>
-        <w:t xml:space="preserve"> </w:t>
-      </w:r>
-      <w:proofErr w:type="spellStart"/>
-      <w:r>
-        <w:rPr>
-          <w:rFonts w:ascii="Times New Roman" w:hAnsi="Times New Roman" w:cs="Times New Roman"/>
-          <w:sz w:val="26"/>
-        </w:rPr>
-        <w:t>Nơron</w:t>
-      </w:r>
-      <w:proofErr w:type="spellEnd"/>
-      <w:r>
-        <w:rPr>
-          <w:rFonts w:ascii="Times New Roman" w:hAnsi="Times New Roman" w:cs="Times New Roman"/>
-          <w:sz w:val="26"/>
-        </w:rPr>
-        <w:t xml:space="preserve"> </w:t>
-      </w:r>
-      <w:proofErr w:type="spellStart"/>
-      <w:r>
-        <w:rPr>
-          <w:rFonts w:ascii="Times New Roman" w:hAnsi="Times New Roman" w:cs="Times New Roman"/>
-          <w:sz w:val="26"/>
-        </w:rPr>
-        <w:t>Tổng</w:t>
-      </w:r>
-      <w:proofErr w:type="spellEnd"/>
-      <w:r>
-        <w:rPr>
-          <w:rFonts w:ascii="Times New Roman" w:hAnsi="Times New Roman" w:cs="Times New Roman"/>
-          <w:sz w:val="26"/>
-        </w:rPr>
-        <w:t xml:space="preserve"> </w:t>
-      </w:r>
-      <w:proofErr w:type="spellStart"/>
-      <w:r>
-        <w:rPr>
-          <w:rFonts w:ascii="Times New Roman" w:hAnsi="Times New Roman" w:cs="Times New Roman"/>
-          <w:sz w:val="26"/>
-        </w:rPr>
-        <w:t>quan</w:t>
-      </w:r>
-      <w:proofErr w:type="spellEnd"/>
-      <w:r>
-        <w:rPr>
-          <w:rFonts w:ascii="Times New Roman" w:hAnsi="Times New Roman" w:cs="Times New Roman"/>
-          <w:sz w:val="26"/>
-        </w:rPr>
-        <w:t xml:space="preserve"> </w:t>
-      </w:r>
-      <w:proofErr w:type="spellStart"/>
-      <w:r>
-        <w:rPr>
-          <w:rFonts w:ascii="Times New Roman" w:hAnsi="Times New Roman" w:cs="Times New Roman"/>
-          <w:sz w:val="26"/>
-        </w:rPr>
-        <w:t>về</w:t>
-      </w:r>
-      <w:proofErr w:type="spellEnd"/>
-      <w:r>
-        <w:rPr>
-          <w:rFonts w:ascii="Times New Roman" w:hAnsi="Times New Roman" w:cs="Times New Roman"/>
-          <w:sz w:val="26"/>
-        </w:rPr>
-        <w:t xml:space="preserve"> </w:t>
-      </w:r>
-      <w:proofErr w:type="spellStart"/>
-      <w:r>
-        <w:rPr>
-          <w:rFonts w:ascii="Times New Roman" w:hAnsi="Times New Roman" w:cs="Times New Roman"/>
-          <w:sz w:val="26"/>
-        </w:rPr>
-        <w:t>mạng</w:t>
-      </w:r>
-      <w:proofErr w:type="spellEnd"/>
-      <w:r>
-        <w:rPr>
-          <w:rFonts w:ascii="Times New Roman" w:hAnsi="Times New Roman" w:cs="Times New Roman"/>
-          <w:sz w:val="26"/>
-        </w:rPr>
-        <w:t xml:space="preserve"> </w:t>
-      </w:r>
-      <w:proofErr w:type="spellStart"/>
-      <w:r>
-        <w:rPr>
-          <w:rFonts w:ascii="Times New Roman" w:hAnsi="Times New Roman" w:cs="Times New Roman"/>
-          <w:sz w:val="26"/>
-        </w:rPr>
-        <w:t>nơron</w:t>
-      </w:r>
-      <w:proofErr w:type="spellEnd"/>
-      <w:r>
-        <w:rPr>
-          <w:rFonts w:ascii="Times New Roman" w:hAnsi="Times New Roman" w:cs="Times New Roman"/>
-          <w:sz w:val="26"/>
-        </w:rPr>
-        <w:t xml:space="preserve"> </w:t>
-      </w:r>
-      <w:proofErr w:type="spellStart"/>
-      <w:r>
-        <w:rPr>
-          <w:rFonts w:ascii="Times New Roman" w:hAnsi="Times New Roman" w:cs="Times New Roman"/>
-          <w:sz w:val="26"/>
-        </w:rPr>
-        <w:t>Mạng</w:t>
-      </w:r>
-      <w:proofErr w:type="spellEnd"/>
-      <w:r>
-        <w:rPr>
-          <w:rFonts w:ascii="Times New Roman" w:hAnsi="Times New Roman" w:cs="Times New Roman"/>
-          <w:sz w:val="26"/>
-        </w:rPr>
-        <w:t xml:space="preserve"> </w:t>
-      </w:r>
-      <w:proofErr w:type="spellStart"/>
-      <w:r>
-        <w:rPr>
-          <w:rFonts w:ascii="Times New Roman" w:hAnsi="Times New Roman" w:cs="Times New Roman"/>
-          <w:sz w:val="26"/>
-        </w:rPr>
-        <w:t>nơron</w:t>
-      </w:r>
-      <w:proofErr w:type="spellEnd"/>
-      <w:r>
-        <w:rPr>
-          <w:rFonts w:ascii="Times New Roman" w:hAnsi="Times New Roman" w:cs="Times New Roman"/>
-          <w:sz w:val="26"/>
-        </w:rPr>
-        <w:t xml:space="preserve"> </w:t>
-      </w:r>
-      <w:proofErr w:type="spellStart"/>
-      <w:r>
-        <w:rPr>
-          <w:rFonts w:ascii="Times New Roman" w:hAnsi="Times New Roman" w:cs="Times New Roman"/>
-          <w:sz w:val="26"/>
-        </w:rPr>
-        <w:t>nhân</w:t>
-      </w:r>
-      <w:proofErr w:type="spellEnd"/>
-      <w:r>
-        <w:rPr>
-          <w:rFonts w:ascii="Times New Roman" w:hAnsi="Times New Roman" w:cs="Times New Roman"/>
-          <w:sz w:val="26"/>
-        </w:rPr>
-        <w:t xml:space="preserve"> </w:t>
-      </w:r>
-      <w:proofErr w:type="spellStart"/>
-      <w:r>
-        <w:rPr>
-          <w:rFonts w:ascii="Times New Roman" w:hAnsi="Times New Roman" w:cs="Times New Roman"/>
-          <w:sz w:val="26"/>
-        </w:rPr>
-        <w:t>tạo</w:t>
-      </w:r>
-      <w:proofErr w:type="spellEnd"/>
-      <w:r>
-        <w:rPr>
-          <w:rFonts w:ascii="Times New Roman" w:hAnsi="Times New Roman" w:cs="Times New Roman"/>
-          <w:sz w:val="26"/>
-        </w:rPr>
-        <w:t xml:space="preserve"> </w:t>
-      </w:r>
-      <w:proofErr w:type="spellStart"/>
-      <w:r>
-        <w:rPr>
-          <w:rFonts w:ascii="Times New Roman" w:hAnsi="Times New Roman" w:cs="Times New Roman"/>
-          <w:sz w:val="26"/>
-        </w:rPr>
-        <w:t>Mạng</w:t>
-      </w:r>
-      <w:proofErr w:type="spellEnd"/>
-      <w:r>
-        <w:rPr>
-          <w:rFonts w:ascii="Times New Roman" w:hAnsi="Times New Roman" w:cs="Times New Roman"/>
-          <w:sz w:val="26"/>
-        </w:rPr>
-        <w:t xml:space="preserve"> </w:t>
-      </w:r>
-      <w:proofErr w:type="spellStart"/>
-      <w:r>
-        <w:rPr>
-          <w:rFonts w:ascii="Times New Roman" w:hAnsi="Times New Roman" w:cs="Times New Roman"/>
-          <w:sz w:val="26"/>
-        </w:rPr>
-        <w:t>noron</w:t>
-      </w:r>
-      <w:proofErr w:type="spellEnd"/>
-      <w:r>
-        <w:rPr>
-          <w:rFonts w:ascii="Times New Roman" w:hAnsi="Times New Roman" w:cs="Times New Roman"/>
-          <w:sz w:val="26"/>
-        </w:rPr>
-        <w:t xml:space="preserve">,” </w:t>
-      </w:r>
-      <w:proofErr w:type="spellStart"/>
-      <w:r>
-        <w:rPr>
-          <w:rFonts w:ascii="Times New Roman" w:hAnsi="Times New Roman" w:cs="Times New Roman"/>
-          <w:sz w:val="26"/>
-        </w:rPr>
-        <w:t>Studocu</w:t>
-      </w:r>
-      <w:proofErr w:type="spellEnd"/>
-      <w:r>
-        <w:rPr>
-          <w:rFonts w:ascii="Times New Roman" w:hAnsi="Times New Roman" w:cs="Times New Roman"/>
-          <w:sz w:val="26"/>
-        </w:rPr>
-        <w:t>. Accessed: May 25, 2025. [Online]. Available: https://www.studocu.vn/vn/document/dai-hoc-bach-khoa-tphcm/phap-luat-viet-nam-dai-cuong/ly-thuyet-mang-neural/81167909</w:t>
+        <w:t>“Ly thuyet mang neural - Lý Thuyết Mạng Nơron Tổng quan về mạng nơron Mạng nơron nhân tạo Mạng noron,” Studocu. Accessed: May 25, 2025. [Online]. Available: https://www.studocu.vn/vn/document/dai-hoc-bach-khoa-tphcm/phap-luat-viet-nam-dai-cuong/ly-thuyet-mang-neural/81167909</w:t>
       </w:r>
     </w:p>
     <w:p>
@@ -25698,215 +25514,7 @@
           <w:sz w:val="26"/>
         </w:rPr>
         <w:tab/>
-        <w:t xml:space="preserve">“4.7. Lan </w:t>
-      </w:r>
-      <w:proofErr w:type="spellStart"/>
-      <w:r>
-        <w:rPr>
-          <w:rFonts w:ascii="Times New Roman" w:hAnsi="Times New Roman" w:cs="Times New Roman"/>
-          <w:sz w:val="26"/>
-        </w:rPr>
-        <w:t>truyền</w:t>
-      </w:r>
-      <w:proofErr w:type="spellEnd"/>
-      <w:r>
-        <w:rPr>
-          <w:rFonts w:ascii="Times New Roman" w:hAnsi="Times New Roman" w:cs="Times New Roman"/>
-          <w:sz w:val="26"/>
-        </w:rPr>
-        <w:t xml:space="preserve"> </w:t>
-      </w:r>
-      <w:proofErr w:type="spellStart"/>
-      <w:r>
-        <w:rPr>
-          <w:rFonts w:ascii="Times New Roman" w:hAnsi="Times New Roman" w:cs="Times New Roman"/>
-          <w:sz w:val="26"/>
-        </w:rPr>
-        <w:t>xuôi</w:t>
-      </w:r>
-      <w:proofErr w:type="spellEnd"/>
-      <w:r>
-        <w:rPr>
-          <w:rFonts w:ascii="Times New Roman" w:hAnsi="Times New Roman" w:cs="Times New Roman"/>
-          <w:sz w:val="26"/>
-        </w:rPr>
-        <w:t xml:space="preserve">, Lan </w:t>
-      </w:r>
-      <w:proofErr w:type="spellStart"/>
-      <w:r>
-        <w:rPr>
-          <w:rFonts w:ascii="Times New Roman" w:hAnsi="Times New Roman" w:cs="Times New Roman"/>
-          <w:sz w:val="26"/>
-        </w:rPr>
-        <w:t>truyền</w:t>
-      </w:r>
-      <w:proofErr w:type="spellEnd"/>
-      <w:r>
-        <w:rPr>
-          <w:rFonts w:ascii="Times New Roman" w:hAnsi="Times New Roman" w:cs="Times New Roman"/>
-          <w:sz w:val="26"/>
-        </w:rPr>
-        <w:t xml:space="preserve"> </w:t>
-      </w:r>
-      <w:proofErr w:type="spellStart"/>
-      <w:r>
-        <w:rPr>
-          <w:rFonts w:ascii="Times New Roman" w:hAnsi="Times New Roman" w:cs="Times New Roman"/>
-          <w:sz w:val="26"/>
-        </w:rPr>
-        <w:t>ngược</w:t>
-      </w:r>
-      <w:proofErr w:type="spellEnd"/>
-      <w:r>
-        <w:rPr>
-          <w:rFonts w:ascii="Times New Roman" w:hAnsi="Times New Roman" w:cs="Times New Roman"/>
-          <w:sz w:val="26"/>
-        </w:rPr>
-        <w:t xml:space="preserve"> </w:t>
-      </w:r>
-      <w:proofErr w:type="spellStart"/>
-      <w:r>
-        <w:rPr>
-          <w:rFonts w:ascii="Times New Roman" w:hAnsi="Times New Roman" w:cs="Times New Roman"/>
-          <w:sz w:val="26"/>
-        </w:rPr>
-        <w:t>và</w:t>
-      </w:r>
-      <w:proofErr w:type="spellEnd"/>
-      <w:r>
-        <w:rPr>
-          <w:rFonts w:ascii="Times New Roman" w:hAnsi="Times New Roman" w:cs="Times New Roman"/>
-          <w:sz w:val="26"/>
-        </w:rPr>
-        <w:t xml:space="preserve"> </w:t>
-      </w:r>
-      <w:proofErr w:type="spellStart"/>
-      <w:r>
-        <w:rPr>
-          <w:rFonts w:ascii="Times New Roman" w:hAnsi="Times New Roman" w:cs="Times New Roman"/>
-          <w:sz w:val="26"/>
-        </w:rPr>
-        <w:t>Đồ</w:t>
-      </w:r>
-      <w:proofErr w:type="spellEnd"/>
-      <w:r>
-        <w:rPr>
-          <w:rFonts w:ascii="Times New Roman" w:hAnsi="Times New Roman" w:cs="Times New Roman"/>
-          <w:sz w:val="26"/>
-        </w:rPr>
-        <w:t xml:space="preserve"> </w:t>
-      </w:r>
-      <w:proofErr w:type="spellStart"/>
-      <w:r>
-        <w:rPr>
-          <w:rFonts w:ascii="Times New Roman" w:hAnsi="Times New Roman" w:cs="Times New Roman"/>
-          <w:sz w:val="26"/>
-        </w:rPr>
-        <w:t>thị</w:t>
-      </w:r>
-      <w:proofErr w:type="spellEnd"/>
-      <w:r>
-        <w:rPr>
-          <w:rFonts w:ascii="Times New Roman" w:hAnsi="Times New Roman" w:cs="Times New Roman"/>
-          <w:sz w:val="26"/>
-        </w:rPr>
-        <w:t xml:space="preserve"> </w:t>
-      </w:r>
-      <w:proofErr w:type="spellStart"/>
-      <w:r>
-        <w:rPr>
-          <w:rFonts w:ascii="Times New Roman" w:hAnsi="Times New Roman" w:cs="Times New Roman"/>
-          <w:sz w:val="26"/>
-        </w:rPr>
-        <w:t>tính</w:t>
-      </w:r>
-      <w:proofErr w:type="spellEnd"/>
-      <w:r>
-        <w:rPr>
-          <w:rFonts w:ascii="Times New Roman" w:hAnsi="Times New Roman" w:cs="Times New Roman"/>
-          <w:sz w:val="26"/>
-        </w:rPr>
-        <w:t xml:space="preserve"> </w:t>
-      </w:r>
-      <w:proofErr w:type="spellStart"/>
-      <w:r>
-        <w:rPr>
-          <w:rFonts w:ascii="Times New Roman" w:hAnsi="Times New Roman" w:cs="Times New Roman"/>
-          <w:sz w:val="26"/>
-        </w:rPr>
-        <w:t>toán</w:t>
-      </w:r>
-      <w:proofErr w:type="spellEnd"/>
-      <w:r>
-        <w:rPr>
-          <w:rFonts w:ascii="Times New Roman" w:hAnsi="Times New Roman" w:cs="Times New Roman"/>
-          <w:sz w:val="26"/>
-        </w:rPr>
-        <w:t xml:space="preserve"> — </w:t>
-      </w:r>
-      <w:proofErr w:type="spellStart"/>
-      <w:r>
-        <w:rPr>
-          <w:rFonts w:ascii="Times New Roman" w:hAnsi="Times New Roman" w:cs="Times New Roman"/>
-          <w:sz w:val="26"/>
-        </w:rPr>
-        <w:t>Đắm</w:t>
-      </w:r>
-      <w:proofErr w:type="spellEnd"/>
-      <w:r>
-        <w:rPr>
-          <w:rFonts w:ascii="Times New Roman" w:hAnsi="Times New Roman" w:cs="Times New Roman"/>
-          <w:sz w:val="26"/>
-        </w:rPr>
-        <w:t xml:space="preserve"> </w:t>
-      </w:r>
-      <w:proofErr w:type="spellStart"/>
-      <w:r>
-        <w:rPr>
-          <w:rFonts w:ascii="Times New Roman" w:hAnsi="Times New Roman" w:cs="Times New Roman"/>
-          <w:sz w:val="26"/>
-        </w:rPr>
-        <w:t>mình</w:t>
-      </w:r>
-      <w:proofErr w:type="spellEnd"/>
-      <w:r>
-        <w:rPr>
-          <w:rFonts w:ascii="Times New Roman" w:hAnsi="Times New Roman" w:cs="Times New Roman"/>
-          <w:sz w:val="26"/>
-        </w:rPr>
-        <w:t xml:space="preserve"> </w:t>
-      </w:r>
-      <w:proofErr w:type="spellStart"/>
-      <w:r>
-        <w:rPr>
-          <w:rFonts w:ascii="Times New Roman" w:hAnsi="Times New Roman" w:cs="Times New Roman"/>
-          <w:sz w:val="26"/>
-        </w:rPr>
-        <w:t>vào</w:t>
-      </w:r>
-      <w:proofErr w:type="spellEnd"/>
-      <w:r>
-        <w:rPr>
-          <w:rFonts w:ascii="Times New Roman" w:hAnsi="Times New Roman" w:cs="Times New Roman"/>
-          <w:sz w:val="26"/>
-        </w:rPr>
-        <w:t xml:space="preserve"> Học </w:t>
-      </w:r>
-      <w:proofErr w:type="spellStart"/>
-      <w:r>
-        <w:rPr>
-          <w:rFonts w:ascii="Times New Roman" w:hAnsi="Times New Roman" w:cs="Times New Roman"/>
-          <w:sz w:val="26"/>
-        </w:rPr>
-        <w:t>Sâu</w:t>
-      </w:r>
-      <w:proofErr w:type="spellEnd"/>
-      <w:r>
-        <w:rPr>
-          <w:rFonts w:ascii="Times New Roman" w:hAnsi="Times New Roman" w:cs="Times New Roman"/>
-          <w:sz w:val="26"/>
-        </w:rPr>
-        <w:t xml:space="preserve"> 0.14.4 documentation.” Accessed: May 25, 2025. [Online]. Available: https://d2l.aivivn.com/chapter_multilayer-perceptrons/backprop_vn.html</w:t>
+        <w:t>“4.7. Lan truyền xuôi, Lan truyền ngược và Đồ thị tính toán — Đắm mình vào Học Sâu 0.14.4 documentation.” Accessed: May 25, 2025. [Online]. Available: https://d2l.aivivn.com/chapter_multilayer-perceptrons/backprop_vn.html</w:t>
       </w:r>
     </w:p>
     <w:p>
@@ -25931,28 +25539,29 @@
     </w:p>
     <w:p>
       <w:pPr>
-        <w:tabs>
-          <w:tab w:val="left" w:pos="4140"/>
-        </w:tabs>
-        <w:spacing w:line="360" w:lineRule="auto"/>
+        <w:pStyle w:val="Heading1"/>
         <w:jc w:val="center"/>
         <w:rPr>
           <w:rFonts w:ascii="Times New Roman" w:hAnsi="Times New Roman" w:cs="Times New Roman"/>
           <w:b/>
           <w:bCs/>
+          <w:color w:val="auto"/>
           <w:sz w:val="32"/>
           <w:szCs w:val="32"/>
           <w:lang w:val="vi-VN"/>
         </w:rPr>
       </w:pPr>
+      <w:bookmarkStart w:id="264" w:name="_Toc199092167"/>
       <w:r>
         <w:rPr>
           <w:rFonts w:ascii="Times New Roman" w:hAnsi="Times New Roman" w:cs="Times New Roman"/>
           <w:b/>
           <w:bCs/>
+          <w:color w:val="auto"/>
           <w:sz w:val="32"/>
           <w:szCs w:val="32"/>
         </w:rPr>
+        <w:lastRenderedPageBreak/>
         <w:t>SOURCE</w:t>
       </w:r>
       <w:r>
@@ -25960,11 +25569,28 @@
           <w:rFonts w:ascii="Times New Roman" w:hAnsi="Times New Roman" w:cs="Times New Roman"/>
           <w:b/>
           <w:bCs/>
+          <w:color w:val="auto"/>
           <w:sz w:val="32"/>
           <w:szCs w:val="32"/>
           <w:lang w:val="vi-VN"/>
         </w:rPr>
         <w:t xml:space="preserve"> CODE</w:t>
+      </w:r>
+      <w:bookmarkEnd w:id="264"/>
+    </w:p>
+    <w:p>
+      <w:pPr>
+        <w:rPr>
+          <w:rFonts w:ascii="Times New Roman" w:hAnsi="Times New Roman" w:cs="Times New Roman"/>
+          <w:lang w:val="vi-VN"/>
+        </w:rPr>
+      </w:pPr>
+      <w:r>
+        <w:rPr>
+          <w:rFonts w:ascii="Times New Roman" w:hAnsi="Times New Roman" w:cs="Times New Roman"/>
+          <w:lang w:val="vi-VN"/>
+        </w:rPr>
+        <w:t>https://github.com/Than22012004/DACS.git</w:t>
       </w:r>
     </w:p>
     <w:sectPr>
@@ -26103,7 +25729,7 @@
     <mc:AlternateContent>
       <mc:Choice Requires="v">
         <w:pict>
-          <v:shapetype w14:anchorId="2C322E2D" id="_x0000_t75" coordsize="21600,21600" o:spt="75" o:preferrelative="t" path="m@4@5l@4@11@9@11@9@5xe" filled="f" stroked="f">
+          <v:shapetype w14:anchorId="2873F7C4" id="_x0000_t75" coordsize="21600,21600" o:spt="75" o:preferrelative="t" path="m@4@5l@4@11@9@11@9@5xe" filled="f" stroked="f">
             <v:stroke joinstyle="miter"/>
             <v:formulas>
               <v:f eqn="if lineDrawn pixelLineWidth 0"/>
@@ -26129,10 +25755,10 @@
       </mc:Choice>
       <mc:Fallback>
         <w:drawing>
-          <wp:inline distT="0" distB="0" distL="0" distR="0" wp14:anchorId="5DFFD8B8" wp14:editId="3B2A061A">
+          <wp:inline distT="0" distB="0" distL="0" distR="0" wp14:anchorId="7C658AB3" wp14:editId="5E86EC29">
             <wp:extent cx="123825" cy="114300"/>
             <wp:effectExtent l="0" t="0" r="9525" b="0"/>
-            <wp:docPr id="88880552" name="Picture 1"/>
+            <wp:docPr id="1669335489" name="Picture 1"/>
             <wp:cNvGraphicFramePr>
               <a:graphicFrameLocks xmlns:a="http://schemas.openxmlformats.org/drawingml/2006/main" noChangeAspect="1"/>
             </wp:cNvGraphicFramePr>
@@ -26183,17 +25809,17 @@
     <mc:AlternateContent>
       <mc:Choice Requires="v">
         <w:pict>
-          <v:shape w14:anchorId="14F34EDE" id="Picture 8" o:spid="_x0000_i1025" type="#_x0000_t75" style="width:21.75pt;height:13.5pt;visibility:visible;mso-wrap-style:square">
+          <v:shape w14:anchorId="0F424E5E" id="Picture 8" o:spid="_x0000_i1025" type="#_x0000_t75" style="width:21.75pt;height:13.5pt;visibility:visible;mso-wrap-style:square">
             <v:imagedata r:id="rId3" o:title=""/>
           </v:shape>
         </w:pict>
       </mc:Choice>
       <mc:Fallback>
         <w:drawing>
-          <wp:inline distT="0" distB="0" distL="0" distR="0" wp14:anchorId="5638E591" wp14:editId="5FCBC883">
+          <wp:inline distT="0" distB="0" distL="0" distR="0" wp14:anchorId="791ED9E7" wp14:editId="2F9A5A2C">
             <wp:extent cx="276225" cy="171450"/>
             <wp:effectExtent l="0" t="0" r="9525" b="0"/>
-            <wp:docPr id="5382708" name="Picture 8"/>
+            <wp:docPr id="1762232891" name="Picture 8"/>
             <wp:cNvGraphicFramePr>
               <a:graphicFrameLocks xmlns:a="http://schemas.openxmlformats.org/drawingml/2006/main" noChangeAspect="1"/>
             </wp:cNvGraphicFramePr>
@@ -26244,17 +25870,17 @@
     <mc:AlternateContent>
       <mc:Choice Requires="v">
         <w:pict>
-          <v:shape w14:anchorId="3342EBCC" id="Picture 13" o:spid="_x0000_i1025" type="#_x0000_t75" style="width:34.5pt;height:14.25pt;visibility:visible;mso-wrap-style:square">
+          <v:shape w14:anchorId="54CF2459" id="Picture 13" o:spid="_x0000_i1025" type="#_x0000_t75" style="width:34.5pt;height:14.25pt;visibility:visible;mso-wrap-style:square">
             <v:imagedata r:id="rId5" o:title=""/>
           </v:shape>
         </w:pict>
       </mc:Choice>
       <mc:Fallback>
         <w:drawing>
-          <wp:inline distT="0" distB="0" distL="0" distR="0" wp14:anchorId="27D82574" wp14:editId="2A21A125">
+          <wp:inline distT="0" distB="0" distL="0" distR="0" wp14:anchorId="4F820926" wp14:editId="4AA5D55D">
             <wp:extent cx="438150" cy="180975"/>
             <wp:effectExtent l="0" t="0" r="0" b="9525"/>
-            <wp:docPr id="2080783399" name="Picture 13"/>
+            <wp:docPr id="1157850204" name="Picture 13"/>
             <wp:cNvGraphicFramePr>
               <a:graphicFrameLocks xmlns:a="http://schemas.openxmlformats.org/drawingml/2006/main" noChangeAspect="1"/>
             </wp:cNvGraphicFramePr>
@@ -26305,17 +25931,17 @@
     <mc:AlternateContent>
       <mc:Choice Requires="v">
         <w:pict>
-          <v:shape w14:anchorId="2EBC22A5" id="Picture 17" o:spid="_x0000_i1025" type="#_x0000_t75" style="width:26.25pt;height:16.5pt;visibility:visible;mso-wrap-style:square">
+          <v:shape w14:anchorId="554AE0F3" id="Picture 17" o:spid="_x0000_i1025" type="#_x0000_t75" style="width:26.25pt;height:16.5pt;visibility:visible;mso-wrap-style:square">
             <v:imagedata r:id="rId7" o:title=""/>
           </v:shape>
         </w:pict>
       </mc:Choice>
       <mc:Fallback>
         <w:drawing>
-          <wp:inline distT="0" distB="0" distL="0" distR="0" wp14:anchorId="672FBF49" wp14:editId="2DCA523A">
+          <wp:inline distT="0" distB="0" distL="0" distR="0" wp14:anchorId="56F73377" wp14:editId="647E3E89">
             <wp:extent cx="333375" cy="209550"/>
             <wp:effectExtent l="0" t="0" r="9525" b="0"/>
-            <wp:docPr id="696395940" name="Picture 17"/>
+            <wp:docPr id="314869287" name="Picture 17"/>
             <wp:cNvGraphicFramePr>
               <a:graphicFrameLocks xmlns:a="http://schemas.openxmlformats.org/drawingml/2006/main" noChangeAspect="1"/>
             </wp:cNvGraphicFramePr>
@@ -26366,17 +25992,17 @@
     <mc:AlternateContent>
       <mc:Choice Requires="v">
         <w:pict>
-          <v:shape w14:anchorId="139FB5FD" id="Picture 19" o:spid="_x0000_i1025" type="#_x0000_t75" style="width:21pt;height:14.25pt;visibility:visible;mso-wrap-style:square">
+          <v:shape w14:anchorId="3CCFDF87" id="Picture 19" o:spid="_x0000_i1025" type="#_x0000_t75" style="width:21pt;height:14.25pt;visibility:visible;mso-wrap-style:square">
             <v:imagedata r:id="rId9" o:title=""/>
           </v:shape>
         </w:pict>
       </mc:Choice>
       <mc:Fallback>
         <w:drawing>
-          <wp:inline distT="0" distB="0" distL="0" distR="0" wp14:anchorId="45C13477" wp14:editId="20069851">
+          <wp:inline distT="0" distB="0" distL="0" distR="0" wp14:anchorId="5A31F399" wp14:editId="495B08A7">
             <wp:extent cx="266700" cy="180975"/>
             <wp:effectExtent l="0" t="0" r="0" b="9525"/>
-            <wp:docPr id="403537333" name="Picture 19"/>
+            <wp:docPr id="1439485727" name="Picture 19"/>
             <wp:cNvGraphicFramePr>
               <a:graphicFrameLocks xmlns:a="http://schemas.openxmlformats.org/drawingml/2006/main" noChangeAspect="1"/>
             </wp:cNvGraphicFramePr>
@@ -26427,17 +26053,17 @@
     <mc:AlternateContent>
       <mc:Choice Requires="v">
         <w:pict>
-          <v:shape w14:anchorId="70EC9EDC" id="Picture 40" o:spid="_x0000_i1025" type="#_x0000_t75" style="width:19.5pt;height:14.25pt;visibility:visible;mso-wrap-style:square">
+          <v:shape w14:anchorId="3B38D709" id="Picture 40" o:spid="_x0000_i1025" type="#_x0000_t75" style="width:19.5pt;height:14.25pt;visibility:visible;mso-wrap-style:square">
             <v:imagedata r:id="rId11" o:title=""/>
           </v:shape>
         </w:pict>
       </mc:Choice>
       <mc:Fallback>
         <w:drawing>
-          <wp:inline distT="0" distB="0" distL="0" distR="0" wp14:anchorId="380E2229" wp14:editId="1141445B">
+          <wp:inline distT="0" distB="0" distL="0" distR="0" wp14:anchorId="4467C0DD" wp14:editId="5B5EC217">
             <wp:extent cx="247650" cy="180975"/>
             <wp:effectExtent l="0" t="0" r="0" b="9525"/>
-            <wp:docPr id="906473047" name="Picture 40"/>
+            <wp:docPr id="1679542400" name="Picture 40"/>
             <wp:cNvGraphicFramePr>
               <a:graphicFrameLocks xmlns:a="http://schemas.openxmlformats.org/drawingml/2006/main" noChangeAspect="1"/>
             </wp:cNvGraphicFramePr>
@@ -33017,6 +32643,7 @@
   <w:style w:type="character" w:default="1" w:styleId="DefaultParagraphFont">
     <w:name w:val="Default Paragraph Font"/>
     <w:uiPriority w:val="1"/>
+    <w:semiHidden/>
     <w:unhideWhenUsed/>
   </w:style>
   <w:style w:type="table" w:default="1" w:styleId="TableNormal">
